--- a/modified_document.docx
+++ b/modified_document.docx
@@ -45,7 +45,7 @@
               <a:graphicData uri="http://schemas.openxmlformats.org/drawingml/2006/picture">
                 <pic:pic xmlns:pic="http://schemas.openxmlformats.org/drawingml/2006/picture">
                   <pic:nvPicPr>
-                    <pic:cNvPr id="2057905425" name="图片 1" descr="C:\Users\Administrator\Desktop\视觉识别系统\logo.jpg"/>
+                    <pic:cNvPr id="1338811782" name="图片 1" descr="C:\Users\Administrator\Desktop\视觉识别系统\logo.jpg"/>
                     <pic:cNvPicPr>
                       <a:picLocks noChangeAspect="1" noChangeArrowheads="1"/>
                     </pic:cNvPicPr>
@@ -5836,7 +5836,7 @@
               <a:graphicData uri="http://schemas.openxmlformats.org/drawingml/2006/picture">
                 <pic:pic xmlns:pic="http://schemas.openxmlformats.org/drawingml/2006/picture">
                   <pic:nvPicPr>
-                    <pic:cNvPr id="660965656" name="图片 2053625178"/>
+                    <pic:cNvPr id="896125177" name="图片 2053625178"/>
                     <pic:cNvPicPr/>
                   </pic:nvPicPr>
                   <pic:blipFill>
@@ -9704,7 +9704,7 @@
               <a:graphicData uri="http://schemas.openxmlformats.org/drawingml/2006/picture">
                 <pic:pic xmlns:pic="http://schemas.openxmlformats.org/drawingml/2006/picture">
                   <pic:nvPicPr>
-                    <pic:cNvPr id="1663524878" name="图片 1089426883"/>
+                    <pic:cNvPr id="983532400" name="图片 1089426883"/>
                     <pic:cNvPicPr/>
                   </pic:nvPicPr>
                   <pic:blipFill>
@@ -14330,7 +14330,7 @@
               <a:graphicData uri="http://schemas.openxmlformats.org/drawingml/2006/picture">
                 <pic:pic xmlns:pic="http://schemas.openxmlformats.org/drawingml/2006/picture">
                   <pic:nvPicPr>
-                    <pic:cNvPr id="2064747024" name="图片 164145498"/>
+                    <pic:cNvPr id="750223981" name="图片 164145498"/>
                     <pic:cNvPicPr/>
                   </pic:nvPicPr>
                   <pic:blipFill>
@@ -16842,7 +16842,7 @@
               <a:graphicData uri="http://schemas.openxmlformats.org/drawingml/2006/picture">
                 <pic:pic xmlns:pic="http://schemas.openxmlformats.org/drawingml/2006/picture">
                   <pic:nvPicPr>
-                    <pic:cNvPr id="267097671" name="图片 651777363"/>
+                    <pic:cNvPr id="229557972" name="图片 651777363"/>
                     <pic:cNvPicPr/>
                   </pic:nvPicPr>
                   <pic:blipFill>
@@ -17001,7 +17001,7 @@
                     <a:graphicData uri="http://schemas.openxmlformats.org/drawingml/2006/picture">
                       <pic:pic xmlns:pic="http://schemas.openxmlformats.org/drawingml/2006/picture">
                         <pic:nvPicPr>
-                          <pic:cNvPr id="373386654" name="图片 648234872"/>
+                          <pic:cNvPr id="355245552" name="图片 648234872"/>
                           <pic:cNvPicPr/>
                         </pic:nvPicPr>
                         <pic:blipFill>
@@ -17057,7 +17057,7 @@
                     <a:graphicData uri="http://schemas.openxmlformats.org/drawingml/2006/picture">
                       <pic:pic xmlns:pic="http://schemas.openxmlformats.org/drawingml/2006/picture">
                         <pic:nvPicPr>
-                          <pic:cNvPr id="2082568379" name="图片 1717390467"/>
+                          <pic:cNvPr id="746055252" name="图片 1717390467"/>
                           <pic:cNvPicPr/>
                         </pic:nvPicPr>
                         <pic:blipFill>
@@ -17118,7 +17118,7 @@
                     <a:graphicData uri="http://schemas.openxmlformats.org/drawingml/2006/picture">
                       <pic:pic xmlns:pic="http://schemas.openxmlformats.org/drawingml/2006/picture">
                         <pic:nvPicPr>
-                          <pic:cNvPr id="793752846" name="图片 373421818"/>
+                          <pic:cNvPr id="189399063" name="图片 373421818"/>
                           <pic:cNvPicPr/>
                         </pic:nvPicPr>
                         <pic:blipFill>
@@ -17174,7 +17174,7 @@
                     <a:graphicData uri="http://schemas.openxmlformats.org/drawingml/2006/picture">
                       <pic:pic xmlns:pic="http://schemas.openxmlformats.org/drawingml/2006/picture">
                         <pic:nvPicPr>
-                          <pic:cNvPr id="738244349" name="图片 980206623"/>
+                          <pic:cNvPr id="395900017" name="图片 980206623"/>
                           <pic:cNvPicPr/>
                         </pic:nvPicPr>
                         <pic:blipFill>
@@ -17447,7 +17447,7 @@
               <a:graphicData uri="http://schemas.openxmlformats.org/drawingml/2006/picture">
                 <pic:pic xmlns:pic="http://schemas.openxmlformats.org/drawingml/2006/picture">
                   <pic:nvPicPr>
-                    <pic:cNvPr id="687513626" name="图片 1283390923"/>
+                    <pic:cNvPr id="2062025868" name="图片 1283390923"/>
                     <pic:cNvPicPr/>
                   </pic:nvPicPr>
                   <pic:blipFill>
@@ -17648,7 +17648,7 @@
               <a:graphicData uri="http://schemas.openxmlformats.org/drawingml/2006/picture">
                 <pic:pic xmlns:pic="http://schemas.openxmlformats.org/drawingml/2006/picture">
                   <pic:nvPicPr>
-                    <pic:cNvPr id="1465505712" name="图片 548157472"/>
+                    <pic:cNvPr id="288818062" name="图片 548157472"/>
                     <pic:cNvPicPr/>
                   </pic:nvPicPr>
                   <pic:blipFill>
@@ -17847,7 +17847,7 @@
               <a:graphicData uri="http://schemas.openxmlformats.org/drawingml/2006/picture">
                 <pic:pic xmlns:pic="http://schemas.openxmlformats.org/drawingml/2006/picture">
                   <pic:nvPicPr>
-                    <pic:cNvPr id="737533408" name="图片 1822411611"/>
+                    <pic:cNvPr id="1250692761" name="图片 1822411611"/>
                     <pic:cNvPicPr/>
                   </pic:nvPicPr>
                   <pic:blipFill>
@@ -19186,7 +19186,7 @@
               <a:graphicData uri="http://schemas.openxmlformats.org/drawingml/2006/picture">
                 <pic:pic xmlns:pic="http://schemas.openxmlformats.org/drawingml/2006/picture">
                   <pic:nvPicPr>
-                    <pic:cNvPr id="1143548826" name="Picture 2" descr="铁树"/>
+                    <pic:cNvPr id="1171526496" name="Picture 2" descr="铁树"/>
                     <pic:cNvPicPr>
                       <a:picLocks noChangeAspect="1" noChangeArrowheads="1"/>
                     </pic:cNvPicPr>
@@ -19378,7 +19378,7 @@
 
 <file path=word/comments.xml><?xml version="1.0" encoding="utf-8"?>
 <w:comments xmlns:v="urn:schemas-microsoft-com:vml" xmlns:w10="urn:schemas-microsoft-com:office:word" xmlns:o="urn:schemas-microsoft-com:office:office" xmlns:mc="http://schemas.openxmlformats.org/markup-compatibility/2006" xmlns:r="http://schemas.openxmlformats.org/officeDocument/2006/relationships" xmlns:m="http://schemas.openxmlformats.org/officeDocument/2006/math" xmlns:wne="http://schemas.microsoft.com/office/word/2006/wordml" xmlns:a="http://schemas.openxmlformats.org/drawingml/2006/main" xmlns:pic="http://schemas.openxmlformats.org/drawingml/2006/picture" xmlns:wp="http://schemas.openxmlformats.org/drawingml/2006/wordprocessingDrawing" xmlns:ve="http://schemas.openxmlformats.org/markup-compatibility/2006" xmlns:w14="http://schemas.microsoft.com/office/word/2010/wordml" xmlns:w="http://schemas.openxmlformats.org/wordprocessingml/2006/main">
-  <w:comment w:id="2" w:author="AI" w:date="2024-03-29T19:03:25Z">
+  <w:comment w:id="2" w:author="AI" w:date="2024-04-02T17:30:06Z">
     <w:p>
       <w:pPr/>
       <w:r>
@@ -19396,329 +19396,1287 @@
       </w:r>
     </w:p>
   </w:comment>
-  <w:comment w:id="3" w:author="AI" w:date="2024-03-29T19:03:25Z">
+  <w:comment w:id="3" w:author="AI" w:date="2024-04-02T17:30:06Z">
     <w:p>
       <w:pPr/>
       <w:r>
         <w:rPr/>
-        <w:t xml:space="preserve">- 建议将“异构算力网络应时而生”改为“应运而生”</w:t>
-      </w:r>
-    </w:p>
-    <w:p>
-      <w:pPr>
-        <w:rPr/>
-      </w:pPr>
-      <w:r>
-        <w:rPr/>
-        <w:t xml:space="preserve">- 建议将“异构算力网络根据业务需要，在云端、边缘、以及终端设备等不同的异构计算资源之间进行任务的分配和资源的优化调度”改为“异构算力网络根据业务需求，在云端、边缘和终端设备等不同的异构计算资源之间进行任务分配和资源优化调度”</w:t>
-      </w:r>
-    </w:p>
-    <w:p>
-      <w:pPr>
-        <w:rPr/>
-      </w:pPr>
-      <w:r>
-        <w:rPr/>
-        <w:t xml:space="preserve">- 建议将“极力提升资源的使用效率”改为“强化资源的使用效率”</w:t>
-      </w:r>
-    </w:p>
-    <w:p>
-      <w:pPr>
-        <w:rPr/>
-      </w:pPr>
-      <w:r>
-        <w:rPr/>
-        <w:t xml:space="preserve">- 建议将“本文在基于无向图概念提出的异构算力网络模型基础上引入深度强化学习算法”改为“本文在基于无向图概念提出的异构算力网络模型基础上引入了深度强化学习算法”</w:t>
-      </w:r>
-    </w:p>
-    <w:p>
-      <w:pPr>
-        <w:rPr/>
-      </w:pPr>
-      <w:r>
-        <w:rPr/>
-        <w:t xml:space="preserve">- 建议将“通过深度强化学习算法的各项优势提升异构算力网络系统的性能”改为“利用深度强化学习算法的各项优势提升了异构算力网络系统的性能”</w:t>
-      </w:r>
-    </w:p>
-    <w:p>
-      <w:pPr>
-        <w:rPr/>
-      </w:pPr>
-      <w:r>
-        <w:rPr/>
-        <w:t xml:space="preserve">- 建议将“为了在实际应用中解决这一问题，本文设计了一种基于深度Q网络的异构资源协同优化算法”改为“为了解决实际应用中的问题，本文设计了一种基于深度Q网络的异构资源协同优化算法”</w:t>
-      </w:r>
-    </w:p>
-    <w:p>
-      <w:pPr>
-        <w:rPr/>
-      </w:pPr>
-      <w:r>
-        <w:rPr/>
-        <w:t xml:space="preserve">- 建议将“最后，通过实验证明了所提算法理论的实用性，还通过与其他算法的比较分析，展示了其在服务效率方面的性能优越性”改为“最后，通过实验证明了所提算法理论的实用性，并通过与其他算法的比较分析，展示了其在服务效率方面的性能优越性”</w:t>
+        <w:t xml:space="preserve">文本纠错及修改建议：</w:t>
+      </w:r>
+    </w:p>
+    <w:p>
+      <w:pPr>
+        <w:rPr/>
+      </w:pPr>
+      <w:r>
+        <w:rPr/>
+      </w:r>
+    </w:p>
+    <w:p>
+      <w:pPr>
+        <w:rPr/>
+      </w:pPr>
+      <w:r>
+        <w:rPr/>
+        <w:t xml:space="preserve">1. "随着互联网的技术的迅猛发展，以及大数据、人工智能等技术的飞速创新，应对海量数据传输和处理需求的异构算力网络应运而生。"</w:t>
+      </w:r>
+    </w:p>
+    <w:p>
+      <w:pPr>
+        <w:rPr/>
+      </w:pPr>
+      <w:r>
+        <w:rPr/>
+        <w:t xml:space="preserve">   修改：将"应时而生"改为"应运而生"。</w:t>
+      </w:r>
+    </w:p>
+    <w:p>
+      <w:pPr>
+        <w:rPr/>
+      </w:pPr>
+      <w:r>
+        <w:rPr/>
+      </w:r>
+    </w:p>
+    <w:p>
+      <w:pPr>
+        <w:rPr/>
+      </w:pPr>
+      <w:r>
+        <w:rPr/>
+        <w:t xml:space="preserve">2. "异构算力网络根据业务需要，在云端、边缘、以及终端设备等不同的异构计算资源之间进行任务的分配和资源的优化调度，旨在满足各计算节点的算力服务需求，同时极力提升资源的使用效率。"</w:t>
+      </w:r>
+    </w:p>
+    <w:p>
+      <w:pPr>
+        <w:rPr/>
+      </w:pPr>
+      <w:r>
+        <w:rPr/>
+        <w:t xml:space="preserve">   无误。</w:t>
+      </w:r>
+    </w:p>
+    <w:p>
+      <w:pPr>
+        <w:rPr/>
+      </w:pPr>
+      <w:r>
+        <w:rPr/>
+      </w:r>
+    </w:p>
+    <w:p>
+      <w:pPr>
+        <w:rPr/>
+      </w:pPr>
+      <w:r>
+        <w:rPr/>
+        <w:t xml:space="preserve">3. "本文在基于无向图概念提出的异构算力网络模型基础上引入深度强化学习算法，通过深度强化学习算法的各项优势提升异构算力网络系统的性能，以适应现代社会对异构算力网络的需求。"</w:t>
+      </w:r>
+    </w:p>
+    <w:p>
+      <w:pPr>
+        <w:rPr/>
+      </w:pPr>
+      <w:r>
+        <w:rPr/>
+        <w:t xml:space="preserve">   无误。</w:t>
+      </w:r>
+    </w:p>
+    <w:p>
+      <w:pPr>
+        <w:rPr/>
+      </w:pPr>
+      <w:r>
+        <w:rPr/>
+      </w:r>
+    </w:p>
+    <w:p>
+      <w:pPr>
+        <w:rPr/>
+      </w:pPr>
+      <w:r>
+        <w:rPr/>
+        <w:t xml:space="preserve">4. "为了在实际应用中解决这一问题，本文设计了一种基于深度Q网络的异构资源协同优化算法，并且提供了相关理论性能分析。"</w:t>
+      </w:r>
+    </w:p>
+    <w:p>
+      <w:pPr>
+        <w:rPr/>
+      </w:pPr>
+      <w:r>
+        <w:rPr/>
+        <w:t xml:space="preserve">   无误。</w:t>
+      </w:r>
+    </w:p>
+    <w:p>
+      <w:pPr>
+        <w:rPr/>
+      </w:pPr>
+      <w:r>
+        <w:rPr/>
+      </w:r>
+    </w:p>
+    <w:p>
+      <w:pPr>
+        <w:rPr/>
+      </w:pPr>
+      <w:r>
+        <w:rPr/>
+        <w:t xml:space="preserve">5. "最后，通过实验证明了所提算法理论的实用性，还通过与其他算法的比较分析，展示了其在服务效率方面的性能优越性。"</w:t>
+      </w:r>
+    </w:p>
+    <w:p>
+      <w:pPr>
+        <w:rPr/>
+      </w:pPr>
+      <w:r>
+        <w:rPr/>
+        <w:t xml:space="preserve">   无误。</w:t>
+      </w:r>
+    </w:p>
+    <w:p>
+      <w:pPr>
+        <w:rPr/>
+      </w:pPr>
+      <w:r>
+        <w:rPr/>
+      </w:r>
+    </w:p>
+    <w:p>
+      <w:pPr>
+        <w:rPr/>
+      </w:pPr>
+      <w:r>
+        <w:rPr/>
+        <w:t xml:space="preserve">整体看来，这段文字没有错别字和明显的语法错误。</w:t>
       </w:r>
     </w:p>
   </w:comment>
-  <w:comment w:id="4" w:author="AI" w:date="2024-03-29T19:03:25Z">
+  <w:comment w:id="4" w:author="AI" w:date="2024-04-02T17:30:06Z">
     <w:p>
       <w:pPr/>
       <w:r>
         <w:rPr/>
-        <w:t xml:space="preserve">With the rapid development of Internet technology, along with the swift innovation in big data and artificial intelligence, the emergence of heterogeneous computing power networks has been timely to address the demands of massive data transmission and processing. These networks, based on business needs, allocate tasks and optimize resource scheduling among different heterogeneous computing resources such as cloud, edge, and terminal devices. The goal is to meet the computing service demands of various computing nodes while significantly enhancing the efficiency of resource utilization. This paper introduces a heterogeneous computing power network model based on the concept of undirected graphs and incorporates deep reinforcement learning algorithms to improve the performance of the heterogeneous computing power network system, catering to the modern societal needs for such networks. To address this issue in practical applications, the paper designs a heterogeneous resource collaborative optimization algorithm based on deep Q-networks and provides related theoretical performance analysis. Finally, through experimental validation, the practicality of the proposed theoretical algorithm is demonstrated, and its superior performance in service efficiency is showcased through comparative analysis with other algorithms.</w:t>
+        <w:t xml:space="preserve">文本纠错与建议：</w:t>
+      </w:r>
+    </w:p>
+    <w:p>
+      <w:pPr>
+        <w:rPr/>
+      </w:pPr>
+      <w:r>
+        <w:rPr/>
+      </w:r>
+    </w:p>
+    <w:p>
+      <w:pPr>
+        <w:rPr/>
+      </w:pPr>
+      <w:r>
+        <w:rPr/>
+        <w:t xml:space="preserve">1. "With the rapid development of Internet technology, along with the swift innovation in big data and artificial intelligence, the emergence of heterogeneous computing power **infrastructures** has been timely to address the demands of massive data transmission and processing."</w:t>
+      </w:r>
+    </w:p>
+    <w:p>
+      <w:pPr>
+        <w:rPr/>
+      </w:pPr>
+      <w:r>
+        <w:rPr/>
+      </w:r>
+    </w:p>
+    <w:p>
+      <w:pPr>
+        <w:rPr/>
+      </w:pPr>
+      <w:r>
+        <w:rPr/>
+        <w:t xml:space="preserve">   建议：将"networks"改为"infrastructures"，因为原文提到的"computing power networks"更准确的含义可能是基础设施。</w:t>
+      </w:r>
+    </w:p>
+    <w:p>
+      <w:pPr>
+        <w:rPr/>
+      </w:pPr>
+      <w:r>
+        <w:rPr/>
+      </w:r>
+    </w:p>
+    <w:p>
+      <w:pPr>
+        <w:rPr/>
+      </w:pPr>
+      <w:r>
+        <w:rPr/>
+        <w:t xml:space="preserve">2. "These infrastructures, based on business needs, allocate tasks and optimize resource scheduling among different heterogeneous computing resources such as cloud, edge, and terminal devices."</w:t>
+      </w:r>
+    </w:p>
+    <w:p>
+      <w:pPr>
+        <w:rPr/>
+      </w:pPr>
+      <w:r>
+        <w:rPr/>
+      </w:r>
+    </w:p>
+    <w:p>
+      <w:pPr>
+        <w:rPr/>
+      </w:pPr>
+      <w:r>
+        <w:rPr/>
+        <w:t xml:space="preserve">   句子无误。</w:t>
+      </w:r>
+    </w:p>
+    <w:p>
+      <w:pPr>
+        <w:rPr/>
+      </w:pPr>
+      <w:r>
+        <w:rPr/>
+      </w:r>
+    </w:p>
+    <w:p>
+      <w:pPr>
+        <w:rPr/>
+      </w:pPr>
+      <w:r>
+        <w:rPr/>
+        <w:t xml:space="preserve">3. "The goal is to meet the computing service demands of various computing nodes while significantly enhancing the efficiency of resource utilization."</w:t>
+      </w:r>
+    </w:p>
+    <w:p>
+      <w:pPr>
+        <w:rPr/>
+      </w:pPr>
+      <w:r>
+        <w:rPr/>
+      </w:r>
+    </w:p>
+    <w:p>
+      <w:pPr>
+        <w:rPr/>
+      </w:pPr>
+      <w:r>
+        <w:rPr/>
+        <w:t xml:space="preserve">   句子无误。</w:t>
+      </w:r>
+    </w:p>
+    <w:p>
+      <w:pPr>
+        <w:rPr/>
+      </w:pPr>
+      <w:r>
+        <w:rPr/>
+      </w:r>
+    </w:p>
+    <w:p>
+      <w:pPr>
+        <w:rPr/>
+      </w:pPr>
+      <w:r>
+        <w:rPr/>
+        <w:t xml:space="preserve">4. "This paper introduces a heterogeneous computing power **infrastructure** model based on the concept of undirected graphs..."</w:t>
+      </w:r>
+    </w:p>
+    <w:p>
+      <w:pPr>
+        <w:rPr/>
+      </w:pPr>
+      <w:r>
+        <w:rPr/>
+      </w:r>
+    </w:p>
+    <w:p>
+      <w:pPr>
+        <w:rPr/>
+      </w:pPr>
+      <w:r>
+        <w:rPr/>
+        <w:t xml:space="preserve">   建议：此处保持一致，将"networks"改为"infrastructure"。</w:t>
+      </w:r>
+    </w:p>
+    <w:p>
+      <w:pPr>
+        <w:rPr/>
+      </w:pPr>
+      <w:r>
+        <w:rPr/>
+      </w:r>
+    </w:p>
+    <w:p>
+      <w:pPr>
+        <w:rPr/>
+      </w:pPr>
+      <w:r>
+        <w:rPr/>
+        <w:t xml:space="preserve">5. "and incorporates deep reinforcement learning algorithms to improve the performance of the heterogeneous computing power infrastructure system."</w:t>
+      </w:r>
+    </w:p>
+    <w:p>
+      <w:pPr>
+        <w:rPr/>
+      </w:pPr>
+      <w:r>
+        <w:rPr/>
+      </w:r>
+    </w:p>
+    <w:p>
+      <w:pPr>
+        <w:rPr/>
+      </w:pPr>
+      <w:r>
+        <w:rPr/>
+        <w:t xml:space="preserve">   句子无误。</w:t>
+      </w:r>
+    </w:p>
+    <w:p>
+      <w:pPr>
+        <w:rPr/>
+      </w:pPr>
+      <w:r>
+        <w:rPr/>
+      </w:r>
+    </w:p>
+    <w:p>
+      <w:pPr>
+        <w:rPr/>
+      </w:pPr>
+      <w:r>
+        <w:rPr/>
+        <w:t xml:space="preserve">6. ... "provides a **theoretical** performance analysis."</w:t>
+      </w:r>
+    </w:p>
+    <w:p>
+      <w:pPr>
+        <w:rPr/>
+      </w:pPr>
+      <w:r>
+        <w:rPr/>
+      </w:r>
+    </w:p>
+    <w:p>
+      <w:pPr>
+        <w:rPr/>
+      </w:pPr>
+      <w:r>
+        <w:rPr/>
+        <w:t xml:space="preserve">   建议：在"theoretical"前添加"the"，使句子更完整："and provides a theoretical performance analysis."</w:t>
+      </w:r>
+    </w:p>
+    <w:p>
+      <w:pPr>
+        <w:rPr/>
+      </w:pPr>
+      <w:r>
+        <w:rPr/>
+      </w:r>
+    </w:p>
+    <w:p>
+      <w:pPr>
+        <w:rPr/>
+      </w:pPr>
+      <w:r>
+        <w:rPr/>
+        <w:t xml:space="preserve">7. "Finally, through experimental validation, the practicality of the proposed **theoretical** algorithm is demonstrated..."</w:t>
+      </w:r>
+    </w:p>
+    <w:p>
+      <w:pPr>
+        <w:rPr/>
+      </w:pPr>
+      <w:r>
+        <w:rPr/>
+      </w:r>
+    </w:p>
+    <w:p>
+      <w:pPr>
+        <w:rPr/>
+      </w:pPr>
+      <w:r>
+        <w:rPr/>
+        <w:t xml:space="preserve">   建议：保持一致，此处也添加"the"："and the practicality of the proposed theoretical algorithm is demonstrated..."</w:t>
+      </w:r>
+    </w:p>
+    <w:p>
+      <w:pPr>
+        <w:rPr/>
+      </w:pPr>
+      <w:r>
+        <w:rPr/>
+      </w:r>
+    </w:p>
+    <w:p>
+      <w:pPr>
+        <w:rPr/>
+      </w:pPr>
+      <w:r>
+        <w:rPr/>
+        <w:t xml:space="preserve">8. "and showcases its superior performance in service efficiency through comparative analysis with other algorithms."</w:t>
+      </w:r>
+    </w:p>
+    <w:p>
+      <w:pPr>
+        <w:rPr/>
+      </w:pPr>
+      <w:r>
+        <w:rPr/>
+      </w:r>
+    </w:p>
+    <w:p>
+      <w:pPr>
+        <w:rPr/>
+      </w:pPr>
+      <w:r>
+        <w:rPr/>
+        <w:t xml:space="preserve">   句子无误。</w:t>
+      </w:r>
+    </w:p>
+    <w:p>
+      <w:pPr>
+        <w:rPr/>
+      </w:pPr>
+      <w:r>
+        <w:rPr/>
+      </w:r>
+    </w:p>
+    <w:p>
+      <w:pPr>
+        <w:rPr/>
+      </w:pPr>
+      <w:r>
+        <w:rPr/>
+        <w:t xml:space="preserve">修正后的文本：</w:t>
+      </w:r>
+    </w:p>
+    <w:p>
+      <w:pPr>
+        <w:rPr/>
+      </w:pPr>
+      <w:r>
+        <w:rPr/>
+        <w:t xml:space="preserve">With the rapid development of Internet technology, along with the swift innovation in big data and artificial intelligence, the emergence of heterogeneous computing power infrastructures has been timely to address the demands of massive data transmission and processing. These infrastructures, based on business needs, allocate tasks and optimize resource scheduling among different heterogeneous computing resources such as cloud, edge, and terminal devices. The goal is to meet the computing service demands of various computing nodes while significantly enhancing the efficiency of resource utilization. This paper introduces a heterogeneous computing power infrastructure model based on the concept of undirected graphs and incorporates deep reinforcement learning algorithms to improve the performance of the heterogeneous computing power infrastructure system, catering to the modern societal needs for such infrastructures. To address this issue in practical applications, the paper designs a heterogeneous resource collaborative optimization algorithm based on deep Q-networks and provides a theoretical performance analysis. Finally, through experimental validation, the practicality of the proposed theoretical algorithm is demonstrated, and its superior performance in service efficiency is showcased through comparative analysis with other algorithms.</w:t>
       </w:r>
     </w:p>
   </w:comment>
-  <w:comment w:id="5" w:author="AI" w:date="2024-03-29T19:03:25Z">
+  <w:comment w:id="5" w:author="AI" w:date="2024-04-02T17:30:06Z">
     <w:p>
       <w:pPr/>
       <w:r>
         <w:rPr/>
-        <w:t xml:space="preserve">1. "Deep Reinforce-ment Learning Algorithm"中的"Reinforce-ment"应该改为"Reinforcement"。</w:t>
-      </w:r>
-    </w:p>
-    <w:p>
-      <w:pPr>
-        <w:rPr/>
-      </w:pPr>
-      <w:r>
-        <w:rPr/>
-        <w:t xml:space="preserve">2. "DQN Algorithm"中的"DQN"应该拆开，改为"Deep Q-Network Algorithm"。</w:t>
+        <w:t xml:space="preserve">文本纠错结果：</w:t>
+      </w:r>
+    </w:p>
+    <w:p>
+      <w:pPr>
+        <w:rPr/>
+      </w:pPr>
+      <w:r>
+        <w:rPr/>
+      </w:r>
+    </w:p>
+    <w:p>
+      <w:pPr>
+        <w:rPr/>
+      </w:pPr>
+      <w:r>
+        <w:rPr/>
+        <w:t xml:space="preserve">"Heterogeneous Resource Coordination Optimization; Deep Reinforcement Learning Algorithm; DQN Algorithm."</w:t>
+      </w:r>
+    </w:p>
+    <w:p>
+      <w:pPr>
+        <w:rPr/>
+      </w:pPr>
+      <w:r>
+        <w:rPr/>
+      </w:r>
+    </w:p>
+    <w:p>
+      <w:pPr>
+        <w:rPr/>
+      </w:pPr>
+      <w:r>
+        <w:rPr/>
+        <w:t xml:space="preserve">这个句子的拼写和语法都是正确的。</w:t>
       </w:r>
     </w:p>
   </w:comment>
-  <w:comment w:id="11" w:author="AI" w:date="2024-03-29T19:03:25Z">
+  <w:comment w:id="11" w:author="AI" w:date="2024-04-02T17:30:06Z">
     <w:p>
       <w:pPr/>
       <w:r>
         <w:rPr/>
-        <w:t xml:space="preserve">在数字经济时代背景下，随着物联网的兴起，如大数据和人工智能等技术的革新加速了数字经济的增长，并带来了巨量数据处理需求和更高的任务执行标准。面对新时代对数据传输和计算能力的需求，异构算力网络应时而生。异构算力网络在云计算、边缘计算、终端等异构计算资源之间进行有效的任务划分和资源配置，旨在满足各节点的计算服务需求，同时最优化资源的使用效率。</w:t>
+        <w:t xml:space="preserve">文本纠错结果：在数字经济时代背景下，物联网的兴起推动了大数据和人工智能等技术的革新，这进一步加速了数字经济的发展，并催生了巨量数据处理的需求以及更高的任务执行标准。为了应对新时代对数据传输和计算能力的需求，异构算力网络应运而生。它有效地在云计算、边缘计算和终端等异构计算资源间进行任务分配和资源调度，目标是满足各节点的计算服务需求，同时最大化资源利用效率。</w:t>
+      </w:r>
+    </w:p>
+    <w:p>
+      <w:pPr>
+        <w:rPr/>
+      </w:pPr>
+      <w:r>
+        <w:rPr/>
+      </w:r>
+    </w:p>
+    <w:p>
+      <w:pPr>
+        <w:rPr/>
+      </w:pPr>
+      <w:r>
+        <w:rPr/>
+        <w:t xml:space="preserve">修改建议：</w:t>
+      </w:r>
+    </w:p>
+    <w:p>
+      <w:pPr>
+        <w:rPr/>
+      </w:pPr>
+      <w:r>
+        <w:rPr/>
+        <w:t xml:space="preserve">1. 将“加速了数字经济的增长”改为“推动了数字经济的发展”；</w:t>
+      </w:r>
+    </w:p>
+    <w:p>
+      <w:pPr>
+        <w:rPr/>
+      </w:pPr>
+      <w:r>
+        <w:rPr/>
+        <w:t xml:space="preserve">2. “带来了巨量数据处理需求和更高的任务执行标准”改为“催生了巨量数据处理的需求以及更高的任务执行标准”；</w:t>
+      </w:r>
+    </w:p>
+    <w:p>
+      <w:pPr>
+        <w:rPr/>
+      </w:pPr>
+      <w:r>
+        <w:rPr/>
+        <w:t xml:space="preserve">3. “应时而生”改为“应运而生”；</w:t>
+      </w:r>
+    </w:p>
+    <w:p>
+      <w:pPr>
+        <w:rPr/>
+      </w:pPr>
+      <w:r>
+        <w:rPr/>
+        <w:t xml:space="preserve">4. “进行有效的任务划分和资源配置”改为“进行任务分配和资源调度”。</w:t>
       </w:r>
     </w:p>
   </w:comment>
-  <w:comment w:id="12" w:author="AI" w:date="2024-03-29T19:03:25Z">
+  <w:comment w:id="12" w:author="AI" w:date="2024-04-02T17:30:06Z">
     <w:p>
       <w:pPr/>
       <w:r>
         <w:rPr/>
-        <w:t xml:space="preserve">1. 将“备受瞩目”修改为“备受瞩目”，短语“备受瞩目”是正确的。</w:t>
-      </w:r>
-    </w:p>
-    <w:p>
-      <w:pPr>
-        <w:rPr/>
-      </w:pPr>
-      <w:r>
-        <w:rPr/>
-      </w:r>
-    </w:p>
-    <w:p>
-      <w:pPr>
-        <w:rPr/>
-      </w:pPr>
-      <w:r>
-        <w:rPr/>
-        <w:t xml:space="preserve">2. 将“DRL 可以进行端到端学习，无需手动提取特征”修改为“DRL可以进行端到端学习，无需手动提取特征”，删除空格。</w:t>
-      </w:r>
-    </w:p>
-    <w:p>
-      <w:pPr>
-        <w:rPr/>
-      </w:pPr>
-      <w:r>
-        <w:rPr/>
-      </w:r>
-    </w:p>
-    <w:p>
-      <w:pPr>
-        <w:rPr/>
-      </w:pPr>
-      <w:r>
-        <w:rPr/>
-        <w:t xml:space="preserve">3. 将“DRL强大的泛化能力使得模型在未见过的情境中也能表现出色”修改为“DRL强大的泛化能力使得模型在未见过的情境中也能表现出色”，添加标点符号。</w:t>
-      </w:r>
-    </w:p>
-    <w:p>
-      <w:pPr>
-        <w:rPr/>
-      </w:pPr>
-      <w:r>
-        <w:rPr/>
-      </w:r>
-    </w:p>
-    <w:p>
-      <w:pPr>
-        <w:rPr/>
-      </w:pPr>
-      <w:r>
-        <w:rPr/>
-        <w:t xml:space="preserve">4. 将“DRL 可以处理非线性关系，从而能够在建模和优化策略的同时自动学习任务相关的特征”修改为“DRL可以处理非线性关系，从而能够在建模和优化策略的同时自动学习任务相关的特征”，删除空格。</w:t>
-      </w:r>
-    </w:p>
-    <w:p>
-      <w:pPr>
-        <w:rPr/>
-      </w:pPr>
-      <w:r>
-        <w:rPr/>
-      </w:r>
-    </w:p>
-    <w:p>
-      <w:pPr>
-        <w:rPr/>
-      </w:pPr>
-      <w:r>
-        <w:rPr/>
-        <w:t xml:space="preserve">5. 将“最后，对于需要处理大规模数据和高维动作空间的问题，DRL 的计算能力和深度神经网络的特性使其更为有效”修改为“最后，对于需要处理大规模数据和高维动作空间的问题，DRL的计算能力和深度神经网络的特性使其更为有效”，删除空格。</w:t>
-      </w:r>
-    </w:p>
-    <w:p>
-      <w:pPr>
-        <w:rPr/>
-      </w:pPr>
-      <w:r>
-        <w:rPr/>
-      </w:r>
-    </w:p>
-    <w:p>
-      <w:pPr>
-        <w:rPr/>
-      </w:pPr>
-      <w:r>
-        <w:rPr/>
-        <w:t xml:space="preserve">6. 将“DRL也有优秀的表现，因为DRL支持在线学习，能够即时更新策略以适应环境的变化”修改为“DRL也有优秀的表现，因为DRL支持在线学习，能够即时更新策略以适应环境的变化”，添加标点符号。</w:t>
+        <w:t xml:space="preserve">文本纠错结果如下：</w:t>
+      </w:r>
+    </w:p>
+    <w:p>
+      <w:pPr>
+        <w:rPr/>
+      </w:pPr>
+      <w:r>
+        <w:rPr/>
+      </w:r>
+    </w:p>
+    <w:p>
+      <w:pPr>
+        <w:rPr/>
+      </w:pPr>
+      <w:r>
+        <w:rPr/>
+        <w:t xml:space="preserve">深度强化学习（Deep Reinforcement Learning, DRL）融合了深度学习和强化学习的优势，因此在各个领域备受瞩目。其显著优点在于适应复杂环境的能力，即能在高度不确定、复杂且高维度的环境中进行学习。通过深度神经网络，DRL 实现了端到端学习，无需手动提取特征，从而实现更自动化的过程。同时，DRL 强大的泛化能力使模型即便面对未曾接触的情境，也能保持出色表现，无需额外设计。此外，DRL 能处理非线性关系，使得它在建模和优化策略时，能自动学习与任务相关的特征，具有更广泛的适用性。特别是对于涉及大量数据和高维动作空间的问题，DRL 的计算实力与深度神经网络的优势使其更为高效；而在需要快速决策和动态优化的任务中，DRL 因其在线学习特性，能实时调整策略以适应环境变化。</w:t>
+      </w:r>
+    </w:p>
+    <w:p>
+      <w:pPr>
+        <w:rPr/>
+      </w:pPr>
+      <w:r>
+        <w:rPr/>
+      </w:r>
+    </w:p>
+    <w:p>
+      <w:pPr>
+        <w:rPr/>
+      </w:pPr>
+      <w:r>
+        <w:rPr/>
+        <w:t xml:space="preserve">修改建议：</w:t>
+      </w:r>
+    </w:p>
+    <w:p>
+      <w:pPr>
+        <w:rPr/>
+      </w:pPr>
+      <w:r>
+        <w:rPr/>
+        <w:t xml:space="preserve">1. "因而"改为"因此"，保持正式语感；</w:t>
+      </w:r>
+    </w:p>
+    <w:p>
+      <w:pPr>
+        <w:rPr/>
+      </w:pPr>
+      <w:r>
+        <w:rPr/>
+        <w:t xml:space="preserve">2. "无需手动提取特征，实现了更加自动化的学习过程"，将"了"去掉，使句子更流畅；</w:t>
+      </w:r>
+    </w:p>
+    <w:p>
+      <w:pPr>
+        <w:rPr/>
+      </w:pPr>
+      <w:r>
+        <w:rPr/>
+        <w:t xml:space="preserve">3. "无需重新设计"，改为"无需额外设计"，避免重复；</w:t>
+      </w:r>
+    </w:p>
+    <w:p>
+      <w:pPr>
+        <w:rPr/>
+      </w:pPr>
+      <w:r>
+        <w:rPr/>
+        <w:t xml:space="preserve">4. "自动学习任务相关的特征"，增加"与"，使表述更准确；</w:t>
+      </w:r>
+    </w:p>
+    <w:p>
+      <w:pPr>
+        <w:rPr/>
+      </w:pPr>
+      <w:r>
+        <w:rPr/>
+        <w:t xml:space="preserve">5. "更为有效"改为"更为高效"，表达更精确；</w:t>
+      </w:r>
+    </w:p>
+    <w:p>
+      <w:pPr>
+        <w:rPr/>
+      </w:pPr>
+      <w:r>
+        <w:rPr/>
+        <w:t xml:space="preserve">6. "DRL支持在线学习"，改为"DRL 因其在线学习特性"，使得上下文衔接更好。</w:t>
       </w:r>
     </w:p>
   </w:comment>
-  <w:comment w:id="13" w:author="AI" w:date="2024-03-29T19:03:25Z">
+  <w:comment w:id="13" w:author="AI" w:date="2024-04-02T17:30:06Z">
     <w:p>
       <w:pPr/>
       <w:r>
         <w:rPr/>
-        <w:t xml:space="preserve">总体而言，深度强化学习以其适应多样环境、端到端学习、泛化能力强等优势，成为解决复杂任务的有力工具，在游戏、机器人控制、自然语言处理等领域有着广泛应用。因此，深入研究异构网络算力分配，尤其是结合深度强化学习的方法，对于推动异构算力网络的发展，提高其在数字经济时代的应用能力具有重要意义。</w:t>
+        <w:t xml:space="preserve">文本纠错结果如下：\n\n总体而言，深度强化学习以其适应多样环境、端到端学习、泛化能力强等优势，成为解决复杂任务的强大工具，在游戏、机器人控制、自然语言处理等领域有广泛应用。因此，深入研究异构网络的算力分配，特别是结合深度强化学习的方法，对于推动异构算力网络的发展，提升其在数字经济时代的应用能力具有重要意义。</w:t>
+      </w:r>
+    </w:p>
+    <w:p>
+      <w:pPr>
+        <w:rPr/>
+      </w:pPr>
+      <w:r>
+        <w:rPr/>
+      </w:r>
+    </w:p>
+    <w:p>
+      <w:pPr>
+        <w:rPr/>
+      </w:pPr>
+      <w:r>
+        <w:rPr/>
+        <w:t xml:space="preserve">修改建议：</w:t>
+      </w:r>
+    </w:p>
+    <w:p>
+      <w:pPr>
+        <w:rPr/>
+      </w:pPr>
+      <w:r>
+        <w:rPr/>
+        <w:t xml:space="preserve">1. "有力"改为"强大"，使表述更为准确。</w:t>
+      </w:r>
+    </w:p>
+    <w:p>
+      <w:pPr>
+        <w:rPr/>
+      </w:pPr>
+      <w:r>
+        <w:rPr/>
+        <w:t xml:space="preserve">2. "有着广泛应用"改为"有广泛应用"，避免重复。</w:t>
+      </w:r>
+    </w:p>
+    <w:p>
+      <w:pPr>
+        <w:rPr/>
+      </w:pPr>
+      <w:r>
+        <w:rPr/>
+        <w:t xml:space="preserve">3. "算力分配"后面添加"的"，使句子结构更清晰。</w:t>
+      </w:r>
+    </w:p>
+    <w:p>
+      <w:pPr>
+        <w:rPr/>
+      </w:pPr>
+      <w:r>
+        <w:rPr/>
+        <w:t xml:space="preserve">4. "提高其在数字经济时代的应用能力"中的"提高"与"能力"搭配，改为"提升"，更符合语境。</w:t>
       </w:r>
     </w:p>
   </w:comment>
-  <w:comment w:id="16" w:author="AI" w:date="2024-03-29T19:03:25Z">
+  <w:comment w:id="16" w:author="AI" w:date="2024-04-02T17:30:06Z">
     <w:p>
       <w:pPr/>
       <w:r>
         <w:rPr/>
-        <w:t xml:space="preserve">在当今以“计算”为核心、“网络”为基础的时代，面向计算需求的异构算力网络正在迅猛发展。异构算力网络的目标是提供更加高效的网络化计算、存储及传输服务。这就要求在现有的网络功能与技术框架的基础上，异构算力网络需要对云计算、边缘计算以及广泛分布的智能设备中的异构计算资源进行更深层次的整合。然而，由于异构网络中的节点在设备配置、网络状况、地理位置等多方面存在显著差异，这些差异使系统难以克服性能瓶颈，导致网络资源的整体利用效率不高，服务质量难以提升。</w:t>
+        <w:t xml:space="preserve">文本纠错及修改建议：</w:t>
+      </w:r>
+    </w:p>
+    <w:p>
+      <w:pPr>
+        <w:rPr/>
+      </w:pPr>
+      <w:r>
+        <w:rPr/>
+      </w:r>
+    </w:p>
+    <w:p>
+      <w:pPr>
+        <w:rPr/>
+      </w:pPr>
+      <w:r>
+        <w:rPr/>
+        <w:t xml:space="preserve">在当今以"计算"为核心，"网络"为基础的时代，面向计算需求的异构算力网络正快速发展。异构算力网络的目标是提供更高效能的网络化计算、存储及传输服务。这就要求在现有网络功能和技术架构基础上，异构算力网络需对云计算、边缘计算，以及广泛分布的智能设备中的异构计算资源进行更深度的整合。然而，由于异构网络中的节点在设备配置、网络状况和地理位置等方面存在显著差异，这些差异使得系统难以克服性能瓶颈，导致整体网络资源利用率不高，服务质量提升受限。</w:t>
+      </w:r>
+    </w:p>
+    <w:p>
+      <w:pPr>
+        <w:rPr/>
+      </w:pPr>
+      <w:r>
+        <w:rPr/>
+      </w:r>
+    </w:p>
+    <w:p>
+      <w:pPr>
+        <w:rPr/>
+      </w:pPr>
+      <w:r>
+        <w:rPr/>
+        <w:t xml:space="preserve">修改内容：将"迅猛发展"改为"快速发展"，"更深层次的整合"改为"更深度的整合"，"克服性能瓶颈节点"改为"克服性能瓶颈"，并在"服务质量难以提升"后添加"受限"。</w:t>
       </w:r>
     </w:p>
   </w:comment>
-  <w:comment w:id="17" w:author="AI" w:date="2024-03-29T19:03:25Z">
+  <w:comment w:id="17" w:author="AI" w:date="2024-04-02T17:30:06Z">
     <w:p>
       <w:pPr/>
       <w:r>
         <w:rPr/>
-        <w:t xml:space="preserve">综上所述，对异构算力网络中资源的协同优化而言，必须全面考虑包括通用化需求、大规模部署需求以及协同并发虚拟化需求在内的多种因素。其目标不仅是实现应用程序的广泛适用性，还需兼顾大规模应用场景的特定需求；不仅需确保数据处理与传输的并行性和可靠性，还应实现硬件与软件的解耦，构建它们之间的逻辑联系，以便于资源能够被灵活地调配。然而，目前的解决方案尚不能全面应对这些挑战，存在一定的局限性。</w:t>
+        <w:t xml:space="preserve">文本纠错及改进建议：</w:t>
+      </w:r>
+    </w:p>
+    <w:p>
+      <w:pPr>
+        <w:rPr/>
+      </w:pPr>
+      <w:r>
+        <w:rPr/>
+      </w:r>
+    </w:p>
+    <w:p>
+      <w:pPr>
+        <w:rPr/>
+      </w:pPr>
+      <w:r>
+        <w:rPr/>
+        <w:t xml:space="preserve">"在异构计算网络中，对于资源的协同优化，必须全面考量包括通用化需求、大规模部署需求以及协同并发虚拟化需求在内的多方面因素。目标不仅是提升应用程序的普适性，还需满足大规模场景的定制化需求；既要确保数据处理与传输的并发性和可靠性，还要实现硬件与软件的解耦，建立两者间的逻辑连接，以支持资源的灵活调度。然而，当前的解决方案仍有待完善，以充分应对这些挑战，存在一定的局限性。"</w:t>
+      </w:r>
+    </w:p>
+    <w:p>
+      <w:pPr>
+        <w:rPr/>
+      </w:pPr>
+      <w:r>
+        <w:rPr/>
+      </w:r>
+    </w:p>
+    <w:p>
+      <w:pPr>
+        <w:rPr/>
+      </w:pPr>
+      <w:r>
+        <w:rPr/>
+        <w:t xml:space="preserve">修改说明：将"异构算力网络"改为"异构计算网络"，"广泛适用性"改为"普适性"，"并行性和可靠性"后的顿号改为逗号，其他部分用词和标点符号保持一致，整体语句更加流畅。</w:t>
       </w:r>
     </w:p>
   </w:comment>
-  <w:comment w:id="20" w:author="AI" w:date="2024-03-29T19:03:25Z">
+  <w:comment w:id="20" w:author="AI" w:date="2024-04-02T17:30:06Z">
     <w:p>
       <w:pPr/>
       <w:r>
         <w:rPr/>
-        <w:t xml:space="preserve">建议修改为：</w:t>
-      </w:r>
-    </w:p>
-    <w:p>
-      <w:pPr>
-        <w:rPr/>
-      </w:pPr>
-      <w:r>
-        <w:rPr/>
-      </w:r>
-    </w:p>
-    <w:p>
-      <w:pPr>
-        <w:rPr/>
-      </w:pPr>
-      <w:r>
-        <w:rPr/>
-        <w:t xml:space="preserve">本文共包含六个章节，其组织结构如图1-1所示。各章节内容安排如下：</w:t>
+        <w:t xml:space="preserve">文本纠错结果：</w:t>
+      </w:r>
+    </w:p>
+    <w:p>
+      <w:pPr>
+        <w:rPr/>
+      </w:pPr>
+      <w:r>
+        <w:rPr/>
+      </w:r>
+    </w:p>
+    <w:p>
+      <w:pPr>
+        <w:rPr/>
+      </w:pPr>
+      <w:r>
+        <w:rPr/>
+        <w:t xml:space="preserve">"本文共包含六个章节，其组织结构如图1-1所示，各章节内容安排如下："</w:t>
+      </w:r>
+    </w:p>
+    <w:p>
+      <w:pPr>
+        <w:rPr/>
+      </w:pPr>
+      <w:r>
+        <w:rPr/>
+      </w:r>
+    </w:p>
+    <w:p>
+      <w:pPr>
+        <w:rPr/>
+      </w:pPr>
+      <w:r>
+        <w:rPr/>
+        <w:t xml:space="preserve">看起来这段文字没有明显的语法错误或错别字。如果你需要检查特定的章节内容或者有其他文本需要校对，请提供详细的内容。如果没有其他问题，答案是"没有错误"。</w:t>
       </w:r>
     </w:p>
   </w:comment>
-  <w:comment w:id="21" w:author="AI" w:date="2024-03-29T19:03:25Z">
+  <w:comment w:id="21" w:author="AI" w:date="2024-04-02T17:30:06Z">
     <w:p>
       <w:pPr/>
       <w:r>
         <w:rPr/>
-        <w:t xml:space="preserve">第一章：本章首先探讨了在异构算力网络中应用深度强化学习进行算力分配的研究背景及其重要性。随后，本文综合分析了国内外在该领域的研究进展和现状，指出了现有研究工作在理论深度、应用范围及优化效率方面的不足之处。鉴于这些不足，本文明确了自身的主要研究方向和内容，旨在通过深度强化学习技术，提出更为高效、灵活的异构网络算力分配策略，以优化资源利用率，提高服务质量。</w:t>
+        <w:t xml:space="preserve">文本纠错结果如下：</w:t>
+      </w:r>
+    </w:p>
+    <w:p>
+      <w:pPr>
+        <w:rPr/>
+      </w:pPr>
+      <w:r>
+        <w:rPr/>
+      </w:r>
+    </w:p>
+    <w:p>
+      <w:pPr>
+        <w:rPr/>
+      </w:pPr>
+      <w:r>
+        <w:rPr/>
+        <w:t xml:space="preserve">第一章：本章首先探讨了在异构计算网络中应用深度强化学习进行算力分配的研究背景及其重要性。随后，本文综述了国内外在该领域的研究进展和现状，指出了现有研究在理论深度、应用范围及优化效率方面的局限。基于这些不足，本文明确了自身的主攻方向和内容，目标是通过深度强化学习技术，设计出更为高效、灵活的异构网络算力分配策略，以提升资源利用率，提高服务性能。</w:t>
+      </w:r>
+    </w:p>
+    <w:p>
+      <w:pPr>
+        <w:rPr/>
+      </w:pPr>
+      <w:r>
+        <w:rPr/>
+      </w:r>
+    </w:p>
+    <w:p>
+      <w:pPr>
+        <w:rPr/>
+      </w:pPr>
+      <w:r>
+        <w:rPr/>
+        <w:t xml:space="preserve">修改建议：</w:t>
+      </w:r>
+    </w:p>
+    <w:p>
+      <w:pPr>
+        <w:rPr/>
+      </w:pPr>
+      <w:r>
+        <w:rPr/>
+        <w:t xml:space="preserve">1. "算力"改为"计算"，因为"计算"更准确地描述了这种技术。</w:t>
+      </w:r>
+    </w:p>
+    <w:p>
+      <w:pPr>
+        <w:rPr/>
+      </w:pPr>
+      <w:r>
+        <w:rPr/>
+        <w:t xml:space="preserve">2. "综合分析"改为"综述"，更符合学术论文的用词习惯。</w:t>
+      </w:r>
+    </w:p>
+    <w:p>
+      <w:pPr>
+        <w:rPr/>
+      </w:pPr>
+      <w:r>
+        <w:rPr/>
+        <w:t xml:space="preserve">3. "不足之处"改为"局限"，表述更为客观。</w:t>
+      </w:r>
+    </w:p>
+    <w:p>
+      <w:pPr>
+        <w:rPr/>
+      </w:pPr>
+      <w:r>
+        <w:rPr/>
+        <w:t xml:space="preserve">4. "明确了自身的主要研究方向和内容"后面加上"目标是"，使句子结构更完整。</w:t>
+      </w:r>
+    </w:p>
+    <w:p>
+      <w:pPr>
+        <w:rPr/>
+      </w:pPr>
+      <w:r>
+        <w:rPr/>
+        <w:t xml:space="preserve">5. "优化效率方面的不足"改为"优化效率方面的局限"，保持一致。</w:t>
+      </w:r>
+    </w:p>
+    <w:p>
+      <w:pPr>
+        <w:rPr/>
+      </w:pPr>
+      <w:r>
+        <w:rPr/>
+        <w:t xml:space="preserve">6. "提高服务质量"改为"提高服务性能"，"性能"更专业，更适合学术论文。</w:t>
       </w:r>
     </w:p>
   </w:comment>
-  <w:comment w:id="22" w:author="AI" w:date="2024-03-29T19:03:25Z">
+  <w:comment w:id="22" w:author="AI" w:date="2024-04-02T17:30:06Z">
     <w:p>
       <w:pPr/>
       <w:r>
         <w:rPr/>
-        <w:t xml:space="preserve">第二章：本章深入介绍强化学习的相关基础理论，涵盖了强化学习的基本概念、关键元素及深度强化学习算法的核心机制，为后续在异构算力网络中构建基于深度Q网络（DQN）的框架提供坚实的理论基础，同时也为第三章和第四章的研究提o供理论依据。若依然错误，建议提供更多上下文信息。</w:t>
+        <w:t xml:space="preserve">文本纠错结果如下：</w:t>
+      </w:r>
+    </w:p>
+    <w:p>
+      <w:pPr>
+        <w:rPr/>
+      </w:pPr>
+      <w:r>
+        <w:rPr/>
+      </w:r>
+    </w:p>
+    <w:p>
+      <w:pPr>
+        <w:rPr/>
+      </w:pPr>
+      <w:r>
+        <w:rPr/>
+        <w:t xml:space="preserve">第二章：本章深入介绍强化学习的相关基础理论，涵盖了强化学习的基本概念、关键要素及深度强化学习算法的核心机制。这为后续在异构算力网络中构建基于深度Q网络（DQN）的框架提供了坚实的基础，同时也为第三章和第四章的研究奠定了理论基石。</w:t>
+      </w:r>
+    </w:p>
+    <w:p>
+      <w:pPr>
+        <w:rPr/>
+      </w:pPr>
+      <w:r>
+        <w:rPr/>
+      </w:r>
+    </w:p>
+    <w:p>
+      <w:pPr>
+        <w:rPr/>
+      </w:pPr>
+      <w:r>
+        <w:rPr/>
+        <w:t xml:space="preserve">修改建议：</w:t>
+      </w:r>
+    </w:p>
+    <w:p>
+      <w:pPr>
+        <w:rPr/>
+      </w:pPr>
+      <w:r>
+        <w:rPr/>
+        <w:t xml:space="preserve">1. "元素"改为"要素"，更符合学术用语。</w:t>
+      </w:r>
+    </w:p>
+    <w:p>
+      <w:pPr>
+        <w:rPr/>
+      </w:pPr>
+      <w:r>
+        <w:rPr/>
+        <w:t xml:space="preserve">2. "提供坚实的理论基础"改为"提供了坚实的基础"，保持句子简洁流畅。</w:t>
+      </w:r>
+    </w:p>
+    <w:p>
+      <w:pPr>
+        <w:rPr/>
+      </w:pPr>
+      <w:r>
+        <w:rPr/>
+        <w:t xml:space="preserve">3. "理论依据"改为"理论基石"，与"基础"搭配更为恰当。</w:t>
       </w:r>
     </w:p>
   </w:comment>
-  <w:comment w:id="23" w:author="AI" w:date="2024-03-29T19:03:25Z">
+  <w:comment w:id="23" w:author="AI" w:date="2024-04-02T17:30:06Z">
     <w:p>
       <w:pPr/>
       <w:r>
         <w:rPr/>
-        <w:t xml:space="preserve">建议修改：</w:t>
-      </w:r>
-    </w:p>
-    <w:p>
-      <w:pPr>
-        <w:rPr/>
-      </w:pPr>
-      <w:r>
-        <w:rPr/>
-        <w:t xml:space="preserve">- 将“本文”改为“本文的”</w:t>
-      </w:r>
-    </w:p>
-    <w:p>
-      <w:pPr>
-        <w:rPr/>
-      </w:pPr>
-      <w:r>
-        <w:rPr/>
-        <w:t xml:space="preserve">- 将“网络服务链表示模型”改为“网络服务链的表示模型”</w:t>
-      </w:r>
-    </w:p>
-    <w:p>
-      <w:pPr>
-        <w:rPr/>
-      </w:pPr>
-      <w:r>
-        <w:rPr/>
-        <w:t xml:space="preserve">- 将“异构算力网络模型”改为“异构算力的网络模型”</w:t>
-      </w:r>
-    </w:p>
-    <w:p>
-      <w:pPr>
-        <w:rPr/>
-      </w:pPr>
-      <w:r>
-        <w:rPr/>
-        <w:t xml:space="preserve">- 将“利用这两个模型对异构网络算力分配问题进行形式化表征”改为“利用这两个模型对异构网络算力分配问题进行形式化表示”</w:t>
-      </w:r>
-    </w:p>
-    <w:p>
-      <w:pPr>
-        <w:rPr/>
-      </w:pPr>
-      <w:r>
-        <w:rPr/>
-        <w:t xml:space="preserve">- 将“框架”改为“框架的”</w:t>
+        <w:t xml:space="preserve">文本纠错与建议：</w:t>
+      </w:r>
+    </w:p>
+    <w:p>
+      <w:pPr>
+        <w:rPr/>
+      </w:pPr>
+      <w:r>
+        <w:rPr/>
+      </w:r>
+    </w:p>
+    <w:p>
+      <w:pPr>
+        <w:rPr/>
+      </w:pPr>
+      <w:r>
+        <w:rPr/>
+        <w:t xml:space="preserve">第三章：本章主要提出两个模型，并对本文研究问题进行表述。首先，针对通用应用服务的特点，对传统网络服务链表示模型进行了改进，引入了通用服务模型。其次，基于无向图的概念，我们提出了异构算力网络模型。最后，利用这两个模型，我们将异构网络的算力分配问题进行了形式化表征，这为第四章构建DQN框架提供了理论基础。</w:t>
+      </w:r>
+    </w:p>
+    <w:p>
+      <w:pPr>
+        <w:rPr/>
+      </w:pPr>
+      <w:r>
+        <w:rPr/>
+      </w:r>
+    </w:p>
+    <w:p>
+      <w:pPr>
+        <w:rPr/>
+      </w:pPr>
+      <w:r>
+        <w:rPr/>
+        <w:t xml:space="preserve">修改说明：</w:t>
+      </w:r>
+    </w:p>
+    <w:p>
+      <w:pPr>
+        <w:rPr/>
+      </w:pPr>
+      <w:r>
+        <w:rPr/>
+        <w:t xml:space="preserve">1. "对传统的网络服务链表示模型进行了改进" 后面添加 "，并引入了"，使句子更连贯。</w:t>
+      </w:r>
+    </w:p>
+    <w:p>
+      <w:pPr>
+        <w:rPr/>
+      </w:pPr>
+      <w:r>
+        <w:rPr/>
+        <w:t xml:space="preserve">2. "提出异构算力网络模型" 前面加上 "我们"，以明确主语。</w:t>
+      </w:r>
+    </w:p>
+    <w:p>
+      <w:pPr>
+        <w:rPr/>
+      </w:pPr>
+      <w:r>
+        <w:rPr/>
+        <w:t xml:space="preserve">3. "为第四章构建DQN框架提供指导" 改为 "为第四章构建DQN框架提供了理论基础"，使表述更为准确。</w:t>
       </w:r>
     </w:p>
   </w:comment>
-  <w:comment w:id="24" w:author="AI" w:date="2024-03-29T19:03:25Z">
+  <w:comment w:id="24" w:author="AI" w:date="2024-04-02T17:30:06Z">
     <w:p>
       <w:pPr/>
       <w:r>
         <w:rPr/>
+        <w:t xml:space="preserve">文本纠错与建议：</w:t>
+      </w:r>
+    </w:p>
+    <w:p>
+      <w:pPr>
+        <w:rPr/>
+      </w:pPr>
+      <w:r>
+        <w:rPr/>
+      </w:r>
+    </w:p>
+    <w:p>
+      <w:pPr>
+        <w:rPr/>
+      </w:pPr>
+      <w:r>
+        <w:rPr/>
+        <w:t xml:space="preserve">第四章：基于第三章的研究成果，我们来定义强化学习的关键元素，构建DQN（Deep Q-Network）框架。并通过框架图、伪代码等方式对构建的框架进行详尽解释，以实现将深度强化学习应用于异构网络算力分配问题的目标。</w:t>
+      </w:r>
+    </w:p>
+    <w:p>
+      <w:pPr>
+        <w:rPr/>
+      </w:pPr>
+      <w:r>
+        <w:rPr/>
+      </w:r>
+    </w:p>
+    <w:p>
+      <w:pPr>
+        <w:rPr/>
+      </w:pPr>
+      <w:r>
+        <w:rPr/>
+        <w:t xml:space="preserve">修改说明：</w:t>
+      </w:r>
+    </w:p>
+    <w:p>
+      <w:pPr>
+        <w:rPr/>
+      </w:pPr>
+      <w:r>
+        <w:rPr/>
+        <w:t xml:space="preserve">1. "研究结果"改为"研究成果"，使表述更准确。</w:t>
+      </w:r>
+    </w:p>
+    <w:p>
+      <w:pPr>
+        <w:rPr/>
+      </w:pPr>
+      <w:r>
+        <w:rPr/>
+        <w:t xml:space="preserve">2. "进行强化学习关键元素定义"，在"进行"前添加"我们"，使句子更通顺。</w:t>
+      </w:r>
+    </w:p>
+    <w:p>
+      <w:pPr>
+        <w:rPr/>
+      </w:pPr>
+      <w:r>
+        <w:rPr/>
+        <w:t xml:space="preserve">3. "达到异构网络算力分配问题中引入深度强化学习方法的目标"，调整为"以实现将深度强化学习应用于异构网络算力分配问题的目标"，表达更加明确。</w:t>
+      </w:r>
+    </w:p>
+  </w:comment>
+  <w:comment w:id="25" w:author="AI" w:date="2024-04-02T17:30:06Z">
+    <w:p>
+      <w:pPr/>
+      <w:r>
+        <w:rPr/>
+        <w:t xml:space="preserve">文本纠错及修改建议：</w:t>
+      </w:r>
+    </w:p>
+    <w:p>
+      <w:pPr>
+        <w:rPr/>
+      </w:pPr>
+      <w:r>
+        <w:rPr/>
+      </w:r>
+    </w:p>
+    <w:p>
+      <w:pPr>
+        <w:rPr/>
+      </w:pPr>
+      <w:r>
+        <w:rPr/>
+        <w:t xml:space="preserve">第五章：对第四章提出的DQN框架进行实验验证，从多方面详细分析实验结果，并将其与随机分配方法、Baseline方法进行对比，以确证DQN算法在异构算力网络中在服务效率和服务成本上具有优势。</w:t>
+      </w:r>
+    </w:p>
+    <w:p>
+      <w:pPr>
+        <w:rPr/>
+      </w:pPr>
+      <w:r>
+        <w:rPr/>
+      </w:r>
+    </w:p>
+    <w:p>
+      <w:pPr>
+        <w:rPr/>
+      </w:pPr>
+      <w:r>
+        <w:rPr/>
+        <w:t xml:space="preserve">修改说明：</w:t>
+      </w:r>
+    </w:p>
+    <w:p>
+      <w:pPr>
+        <w:rPr/>
+      </w:pPr>
+      <w:r>
+        <w:rPr/>
+        <w:t xml:space="preserve">1. "阐述"改为"详细分析"，使表述更准确。</w:t>
+      </w:r>
+    </w:p>
+    <w:p>
+      <w:pPr>
+        <w:rPr/>
+      </w:pPr>
+      <w:r>
+        <w:rPr/>
+        <w:t xml:space="preserve">2. 去掉"具有"前的"的"字，使句子更为简洁。</w:t>
+      </w:r>
+    </w:p>
+  </w:comment>
+  <w:comment w:id="26" w:author="AI" w:date="2024-04-02T17:30:06Z">
+    <w:p>
+      <w:pPr/>
+      <w:r>
+        <w:rPr/>
+        <w:t xml:space="preserve">文本纠错结果：第六章：本章总结了本文的核心研究内容，概述了研究覆盖的关键领域、实施过程，以及由此实现的成果。同时，本章还指出了本文的不足，并提出了未来可能的改进方向。 </w:t>
+      </w:r>
+    </w:p>
+    <w:p>
+      <w:pPr>
+        <w:rPr/>
+      </w:pPr>
+      <w:r>
+        <w:rPr/>
+      </w:r>
+    </w:p>
+    <w:p>
+      <w:pPr>
+        <w:rPr/>
+      </w:pPr>
+      <w:r>
+        <w:rPr/>
+        <w:t xml:space="preserve">修改建议：将"所涵盖的"改为"研究覆盖的"，使表述更清晰，"通过此研究所实现的"改为"由此实现的"，保持句子流畅。"指出"后面的内容换为"提出了"，更符合学术论文的正式语气。</w:t>
+      </w:r>
+    </w:p>
+  </w:comment>
+  <w:comment w:id="32" w:author="AI" w:date="2024-04-02T17:30:06Z">
+    <w:p>
+      <w:pPr/>
+      <w:r>
+        <w:rPr/>
+        <w:t xml:space="preserve">文本纠错结果： </w:t>
+      </w:r>
+    </w:p>
+    <w:p>
+      <w:pPr>
+        <w:rPr/>
+      </w:pPr>
+      <w:r>
+        <w:rPr/>
+        <w:t xml:space="preserve">"强化学习是一种机器学习方法，它使智能体能够在与环境互动的过程中学习到最佳行为策略。在这个学习范式中，智能体通过观察环境状态，采取行动，并根据从环境中得到的奖励或惩罚调整其行为方式。其核心目标是让智能体通过反复的试错过程，学习到一种能够最大化其长期累积奖励的行为策略。"</w:t>
+      </w:r>
+    </w:p>
+    <w:p>
+      <w:pPr>
+        <w:rPr/>
+      </w:pPr>
+      <w:r>
+        <w:rPr/>
+      </w:r>
+    </w:p>
+    <w:p>
+      <w:pPr>
+        <w:rPr/>
+      </w:pPr>
+      <w:r>
+        <w:rPr/>
         <w:t xml:space="preserve">修改建议：</w:t>
       </w:r>
     </w:p>
@@ -19728,391 +20686,1269 @@
       </w:pPr>
       <w:r>
         <w:rPr/>
-        <w:t xml:space="preserve">1. 将“强化学习关键元素定义”改为“强化学习的关键元素定义”。</w:t>
-      </w:r>
-    </w:p>
-    <w:p>
-      <w:pPr>
-        <w:rPr/>
-      </w:pPr>
-      <w:r>
-        <w:rPr/>
-        <w:t xml:space="preserve">2. 将“框架图、伪代码等形式”改为“框架图、伪代码等形式来”。</w:t>
-      </w:r>
-    </w:p>
-    <w:p>
-      <w:pPr>
-        <w:rPr/>
-      </w:pPr>
-      <w:r>
-        <w:rPr/>
-        <w:t xml:space="preserve">3. 将“对所构建框架进行详细解释”改为“对所构建的框架进行详细解释”。</w:t>
-      </w:r>
-    </w:p>
-    <w:p>
-      <w:pPr>
-        <w:rPr/>
-      </w:pPr>
-      <w:r>
-        <w:rPr/>
-        <w:t xml:space="preserve">4. 将“异构网络算力分配问题中引入深度强化学习方法的目标”改为“异构网络算力分配问题中引入深度强化学习方法的目的”。</w:t>
+        <w:t xml:space="preserve">1. 将"在这一学习范式中"改为"在这个学习范式中"，更符合中文表达习惯。</w:t>
+      </w:r>
+    </w:p>
+    <w:p>
+      <w:pPr>
+        <w:rPr/>
+      </w:pPr>
+      <w:r>
+        <w:rPr/>
+        <w:t xml:space="preserve">2. "调节"改为"调整"，两个词义相近，但"调整"更为常见。</w:t>
+      </w:r>
+    </w:p>
+    <w:p>
+      <w:pPr>
+        <w:rPr/>
+      </w:pPr>
+      <w:r>
+        <w:rPr/>
+        <w:t xml:space="preserve">3. "环境反馈的"改为"从环境中得到的"，使表述更加清晰。</w:t>
+      </w:r>
+    </w:p>
+    <w:p>
+      <w:pPr>
+        <w:rPr/>
+      </w:pPr>
+      <w:r>
+        <w:rPr/>
+        <w:t xml:space="preserve">4. "其"改为"一种"，避免重复使用代词。</w:t>
       </w:r>
     </w:p>
   </w:comment>
-  <w:comment w:id="25" w:author="AI" w:date="2024-03-29T19:03:25Z">
+  <w:comment w:id="35" w:author="AI" w:date="2024-04-02T17:30:06Z">
     <w:p>
       <w:pPr/>
       <w:r>
         <w:rPr/>
-        <w:t xml:space="preserve">建议修改为：第五章：对第四章提出的DQN框架进行实验验证，从多个方面对其实验结果进行阐述，并与其他方法（随机分配方法、Baseline方法）进行对比，以验证在异构算力网络中运用DQN算法具有服务效用和资源成本方面的性能优势。</w:t>
+        <w:t xml:space="preserve">文本纠错结果：没有错误。</w:t>
       </w:r>
     </w:p>
   </w:comment>
-  <w:comment w:id="26" w:author="AI" w:date="2024-03-29T19:03:25Z">
+  <w:comment w:id="36" w:author="AI" w:date="2024-04-02T17:30:06Z">
     <w:p>
       <w:pPr/>
       <w:r>
         <w:rPr/>
-        <w:t xml:space="preserve">第六章：本章总结本文的核心研究内容，概述本研究所涵盖的关键领域、实施过程以及通过此研究所实现的成果。同时，本章还指出本文的不足之处以及未来可能的改进方向。 </w:t>
-      </w:r>
-    </w:p>
-    <w:p>
-      <w:pPr>
-        <w:rPr/>
-      </w:pPr>
-      <w:r>
-        <w:rPr/>
-      </w:r>
-    </w:p>
-    <w:p>
-      <w:pPr>
-        <w:rPr/>
-      </w:pPr>
-      <w:r>
-        <w:rPr/>
-        <w:t xml:space="preserve">建议修改：将"本研究"修改为"本文"。</w:t>
+        <w:t xml:space="preserve">文本纠错与修改建议： </w:t>
+      </w:r>
+    </w:p>
+    <w:p>
+      <w:pPr>
+        <w:rPr/>
+      </w:pPr>
+      <w:r>
+        <w:rPr/>
+      </w:r>
+    </w:p>
+    <w:p>
+      <w:pPr>
+        <w:rPr/>
+      </w:pPr>
+      <w:r>
+        <w:rPr/>
+        <w:t xml:space="preserve">"你是一个语法检查助手，你的任务是检查一段文字中是否存在错别字和语法错误。你应该检查我提供的文字中的这些问题，并返回你的修改建议。文本也可能没有错误，如果没有，可以回复'没有错误'。在强化学习的框架下，智能体的状态被定义为对环境的详细描述，它是智能体在决策过程中获取的信息，包括传感器读数、图像、文本等输入。智能体的主要目标是根据当前的状态选择最佳行动，以期最大化从现在起的长远奖励总和。"</w:t>
+      </w:r>
+    </w:p>
+    <w:p>
+      <w:pPr>
+        <w:rPr/>
+      </w:pPr>
+      <w:r>
+        <w:rPr/>
+      </w:r>
+    </w:p>
+    <w:p>
+      <w:pPr>
+        <w:rPr/>
+      </w:pPr>
+      <w:r>
+        <w:rPr/>
+        <w:t xml:space="preserve">修改建议：</w:t>
+      </w:r>
+    </w:p>
+    <w:p>
+      <w:pPr>
+        <w:rPr/>
+      </w:pPr>
+      <w:r>
+        <w:rPr/>
+        <w:t xml:space="preserve">1. "检查一段文字中是否存在" -&gt; "检查一段文字中的任何错误"</w:t>
+      </w:r>
+    </w:p>
+    <w:p>
+      <w:pPr>
+        <w:rPr/>
+      </w:pPr>
+      <w:r>
+        <w:rPr/>
+        <w:t xml:space="preserve">2. 删除"，你应该检查我提供的文字中的这些问题，"（这里重复了前面的任务）</w:t>
+      </w:r>
+    </w:p>
+    <w:p>
+      <w:pPr>
+        <w:rPr/>
+      </w:pPr>
+      <w:r>
+        <w:rPr/>
+        <w:t xml:space="preserve">3. "回复你的修改建议" -&gt; "并提供修改建议"</w:t>
+      </w:r>
+    </w:p>
+    <w:p>
+      <w:pPr>
+        <w:rPr/>
+      </w:pPr>
+      <w:r>
+        <w:rPr/>
+        <w:t xml:space="preserve">4. "文本也可能没有错误，可以返回'没有错误'" -&gt; "如果文本无误，回复'没有错误'"</w:t>
+      </w:r>
+    </w:p>
+    <w:p>
+      <w:pPr>
+        <w:rPr/>
+      </w:pPr>
+      <w:r>
+        <w:rPr/>
+        <w:t xml:space="preserve">5. "强化学习的框架下" -&gt; "在强化学习框架中"</w:t>
+      </w:r>
+    </w:p>
+    <w:p>
+      <w:pPr>
+        <w:rPr/>
+      </w:pPr>
+      <w:r>
+        <w:rPr/>
+        <w:t xml:space="preserve">6. "智能体的主要任务是" -&gt; "智能体的主要目标是"</w:t>
+      </w:r>
+    </w:p>
+    <w:p>
+      <w:pPr>
+        <w:rPr/>
+      </w:pPr>
+      <w:r>
+        <w:rPr/>
+        <w:t xml:space="preserve">7. "选择一个最佳动作" -&gt; "选择最佳行动"（动词不需要重复）</w:t>
       </w:r>
     </w:p>
   </w:comment>
-  <w:comment w:id="32" w:author="AI" w:date="2024-03-29T19:03:25Z">
+  <w:comment w:id="37" w:author="AI" w:date="2024-04-02T17:30:06Z">
     <w:p>
       <w:pPr/>
       <w:r>
         <w:rPr/>
-        <w:t xml:space="preserve">强化学习是一种机器学习方法，它使智能体能够在与环境互动的过程中学习到最佳行为策略。在这一学习范式中，智能体通过对环境状态的观察，采取行动，并根据环境反馈的奖励或惩罚来调节其行为方式。此过程的核心目标是让智能体通过反复的尝试和错误过程，学习到一个能够最大化其长期累积奖励的行为策略。</w:t>
+        <w:t xml:space="preserve">文本纠错结果：没有错误。</w:t>
       </w:r>
     </w:p>
   </w:comment>
-  <w:comment w:id="35" w:author="AI" w:date="2024-03-29T19:03:25Z">
+  <w:comment w:id="38" w:author="AI" w:date="2024-04-02T17:30:06Z">
     <w:p>
       <w:pPr/>
       <w:r>
         <w:rPr/>
-        <w:t xml:space="preserve">在强化学习的理论框架中，核心元素可分为状态、动作、奖励以及策略。</w:t>
+        <w:t xml:space="preserve">文本纠错结果：没有错误。</w:t>
       </w:r>
     </w:p>
   </w:comment>
-  <w:comment w:id="36" w:author="AI" w:date="2024-03-29T19:03:25Z">
+  <w:comment w:id="39" w:author="AI" w:date="2024-04-02T17:30:06Z">
     <w:p>
       <w:pPr/>
       <w:r>
         <w:rPr/>
-        <w:t xml:space="preserve">状态被定义为对环境的详细描述，作为智能体在决策过程中的观测点，涵盖智能体为做出决策所需的全部信息。状态可以是任何形式的观测数据，例如传感器读数、图像、文本或其他形式的输入。在强化学习框架下，智能体的主要任务是根据其所处的当前状态，选择一个最佳动作，目的是最大化其从当前时刻开始的长期奖励总和。</w:t>
+        <w:t xml:space="preserve">文本纠错结果如下：</w:t>
+      </w:r>
+    </w:p>
+    <w:p>
+      <w:pPr>
+        <w:rPr/>
+      </w:pPr>
+      <w:r>
+        <w:rPr/>
+      </w:r>
+    </w:p>
+    <w:p>
+      <w:pPr>
+        <w:rPr/>
+      </w:pPr>
+      <w:r>
+        <w:rPr/>
+        <w:t xml:space="preserve">"策略在强化学习中是一个核心概念，它表示智能体在面对特定状态时，对其采取的各种动作的概率分布。简而言之，策略就是智能体基于当前状态决定其下一步行动的规则或方法。强化学习的目标是发现或学习一个最优策略，即一个能够指导智能体在遇到任何状态时都能做出最优化的动作选择，以最大化长期奖励的总和。策略可以采取确定性形式，即对于给定的状态总是选择一个特定的动作；也可以采取随机性形式，即对于给定的状态，按照一定的概率分布来选择动作。"</w:t>
+      </w:r>
+    </w:p>
+    <w:p>
+      <w:pPr>
+        <w:rPr/>
+      </w:pPr>
+      <w:r>
+        <w:rPr/>
+      </w:r>
+    </w:p>
+    <w:p>
+      <w:pPr>
+        <w:rPr/>
+      </w:pPr>
+      <w:r>
+        <w:rPr/>
+        <w:t xml:space="preserve">修改建议：</w:t>
+      </w:r>
+    </w:p>
+    <w:p>
+      <w:pPr>
+        <w:rPr/>
+      </w:pPr>
+      <w:r>
+        <w:rPr/>
+        <w:t xml:space="preserve">1. "最佳"改为"最优化"，因为"最优化"更准确地描述了在强化学习中的决策过程。</w:t>
+      </w:r>
+    </w:p>
+    <w:p>
+      <w:pPr>
+        <w:rPr/>
+      </w:pPr>
+      <w:r>
+        <w:rPr/>
+        <w:t xml:space="preserve">2. 删除"的总和"后的逗号，因为这会导致句子结构稍微混乱，不需要额外的停顿。</w:t>
       </w:r>
     </w:p>
   </w:comment>
-  <w:comment w:id="37" w:author="AI" w:date="2024-03-29T19:03:25Z">
+  <w:comment w:id="40" w:author="AI" w:date="2024-04-02T17:30:06Z">
     <w:p>
       <w:pPr/>
       <w:r>
         <w:rPr/>
-        <w:t xml:space="preserve">动作是智能体在特定状态下的反应或响应。在每一个状态，智能体都面临着多个可能的动作选择，而它将根据其策略来决定采取哪一种动作。动作可以是离散的（例如，棋子的不同移动方向），也可以是连续的（如机器人的关节角度调整）。通过执行特定的动作，智能体能够对环境状态产生影响，进而改变未来的状态和可能获得的奖励，这是智能体通过学习最优策略以实现长期奖励最大化的关键过程。</w:t>
+        <w:t xml:space="preserve">文本纠错结果如下：</w:t>
+      </w:r>
+    </w:p>
+    <w:p>
+      <w:pPr>
+        <w:rPr/>
+      </w:pPr>
+      <w:r>
+        <w:rPr/>
+      </w:r>
+    </w:p>
+    <w:p>
+      <w:pPr>
+        <w:rPr/>
+      </w:pPr>
+      <w:r>
+        <w:rPr/>
+        <w:t xml:space="preserve">强化学习的核心目标是发现或学习一个最优策略，使智能体在面对任何状态时都能做出最为有利的动作决策。这个目标的实现依赖于强化学习理论框架中的几个基本元素：状态、动作、奖励，以及策略。这些元素通过相互作用，促使智能体逐渐调整和优化其决策策略，以适应环境的变化，并最大化长期累积的奖励。在这个过程中，智能体持续与环境互动，观察状态变化，根据自身的策略执行动作，并通过环境反馈的奖励来评估行动的效果。通过反复试错，智能体学习如何调整行为，以提高获得正向奖励的概率，降低受到惩罚的风险。这种学习机制使得智能体能在未知或动态变化的环境中做出具有适应性和高效性的决策，并随着时间推移不断提升其性能。</w:t>
+      </w:r>
+    </w:p>
+    <w:p>
+      <w:pPr>
+        <w:rPr/>
+      </w:pPr>
+      <w:r>
+        <w:rPr/>
+      </w:r>
+    </w:p>
+    <w:p>
+      <w:pPr>
+        <w:rPr/>
+      </w:pPr>
+      <w:r>
+        <w:rPr/>
+        <w:t xml:space="preserve">修改建议：</w:t>
+      </w:r>
+    </w:p>
+    <w:p>
+      <w:pPr>
+        <w:rPr/>
+      </w:pPr>
+      <w:r>
+        <w:rPr/>
+        <w:t xml:space="preserve">1. "遭遇"改为"面对"，更符合上下文。</w:t>
+      </w:r>
+    </w:p>
+    <w:p>
+      <w:pPr>
+        <w:rPr/>
+      </w:pPr>
+      <w:r>
+        <w:rPr/>
+        <w:t xml:space="preserve">2. "基本元素"后的逗号改为顿号。</w:t>
+      </w:r>
+    </w:p>
+    <w:p>
+      <w:pPr>
+        <w:rPr/>
+      </w:pPr>
+      <w:r>
+        <w:rPr/>
+        <w:t xml:space="preserve">3. "并最大化长期累积的奖励"后添加逗号，保持句子清晰。</w:t>
+      </w:r>
+    </w:p>
+    <w:p>
+      <w:pPr>
+        <w:rPr/>
+      </w:pPr>
+      <w:r>
+        <w:rPr/>
+        <w:t xml:space="preserve">4. "环境反馈的奖励"改为"环境反馈的奖励信息"，增加具体性。</w:t>
+      </w:r>
+    </w:p>
+    <w:p>
+      <w:pPr>
+        <w:rPr/>
+      </w:pPr>
+      <w:r>
+        <w:rPr/>
+        <w:t xml:space="preserve">5. "行动"改为"执行的动作"，明确指出是执行的动作。</w:t>
+      </w:r>
+    </w:p>
+    <w:p>
+      <w:pPr>
+        <w:rPr/>
+      </w:pPr>
+      <w:r>
+        <w:rPr/>
+        <w:t xml:space="preserve">6. "正奖励"改为"正向奖励"，保持一致性。</w:t>
+      </w:r>
+    </w:p>
+    <w:p>
+      <w:pPr>
+        <w:rPr/>
+      </w:pPr>
+      <w:r>
+        <w:rPr/>
+        <w:t xml:space="preserve">7. "风险"前添加"降低"，表达完整的意思。</w:t>
       </w:r>
     </w:p>
   </w:comment>
-  <w:comment w:id="38" w:author="AI" w:date="2024-03-29T19:03:25Z">
+  <w:comment w:id="41" w:author="AI" w:date="2024-04-02T17:30:06Z">
     <w:p>
       <w:pPr/>
       <w:r>
         <w:rPr/>
-        <w:t xml:space="preserve">奖励是智能体在执行了某个动作之后，从环境接收到的数值反馈。这个奖励信号为智能体在特定状态下所采取的动作提供了即时的反馈，用来引导智能体调整其决策策略，目的是在未来的行为中最大化累计的长期奖励。奖励可以是正数，以奖励智能体采取了某些有益的行动；也可以是负数，用以惩罚智能体的不当或有害行为。</w:t>
+        <w:t xml:space="preserve">文本纠错结果： </w:t>
+      </w:r>
+    </w:p>
+    <w:p>
+      <w:pPr>
+        <w:rPr/>
+      </w:pPr>
+      <w:r>
+        <w:rPr/>
+      </w:r>
+    </w:p>
+    <w:p>
+      <w:pPr>
+        <w:rPr/>
+      </w:pPr>
+      <w:r>
+        <w:rPr/>
+        <w:t xml:space="preserve">原文：因此，强化学习不仅是关于优化当前决策的理论，它还涉及到如何通过不断的学习和适应，实现智能体在复杂和不确定环境中的长期成功。这种学习和适应的能力，使得强化学习在许多领域，如自动驾驶、游戏、机器人技术等，都显示出了巨大的应用潜力和价值。</w:t>
+      </w:r>
+    </w:p>
+    <w:p>
+      <w:pPr>
+        <w:rPr/>
+      </w:pPr>
+      <w:r>
+        <w:rPr/>
+      </w:r>
+    </w:p>
+    <w:p>
+      <w:pPr>
+        <w:rPr/>
+      </w:pPr>
+      <w:r>
+        <w:rPr/>
+        <w:t xml:space="preserve">修改建议：文本正确，无需修改。</w:t>
       </w:r>
     </w:p>
   </w:comment>
-  <w:comment w:id="39" w:author="AI" w:date="2024-03-29T19:03:25Z">
+  <w:comment w:id="44" w:author="AI" w:date="2024-04-02T17:30:06Z">
     <w:p>
       <w:pPr/>
       <w:r>
         <w:rPr/>
-        <w:t xml:space="preserve">在文中，我没有发现明显的语法错误或错别字。如果需要修改，建议可以在“发现或学习一个最优策略”中将“或”改为“和”，以更准确地表达强化学习的目标是同时发现和学习一个最优策略。</w:t>
+        <w:t xml:space="preserve">文本纠错结果：</w:t>
+      </w:r>
+    </w:p>
+    <w:p>
+      <w:pPr>
+        <w:rPr/>
+      </w:pPr>
+      <w:r>
+        <w:rPr/>
+      </w:r>
+    </w:p>
+    <w:p>
+      <w:pPr>
+        <w:rPr/>
+      </w:pPr>
+      <w:r>
+        <w:rPr/>
+        <w:t xml:space="preserve">深度强化学习是一种先进的机器学习方法，它融合了深度学习和强化学习的优势，用于处理和解决高维状态和动作空间的复杂问题。通过运用深度神经网络逼近值函数或策略函数，深度强化学习使智能体能够在传统强化学习技术难以应对的复杂环境中学习最优策略，其中一些代表性的算法包括深度 Q 网络（DQN）、双重深度 Q 网络（DDQN）以及异步优势演员-评论家（A3C）。</w:t>
+      </w:r>
+    </w:p>
+    <w:p>
+      <w:pPr>
+        <w:rPr/>
+      </w:pPr>
+      <w:r>
+        <w:rPr/>
+      </w:r>
+    </w:p>
+    <w:p>
+      <w:pPr>
+        <w:rPr/>
+      </w:pPr>
+      <w:r>
+        <w:rPr/>
+        <w:t xml:space="preserve">修改建议：</w:t>
+      </w:r>
+    </w:p>
+    <w:p>
+      <w:pPr>
+        <w:rPr/>
+      </w:pPr>
+      <w:r>
+        <w:rPr/>
+        <w:t xml:space="preserve">1. 将"结合"改为"融合"，因为"融合"更准确地描述了两者的优势互补。</w:t>
+      </w:r>
+    </w:p>
+    <w:p>
+      <w:pPr>
+        <w:rPr/>
+      </w:pPr>
+      <w:r>
+        <w:rPr/>
+        <w:t xml:space="preserve">2. "以处理和解决"后面添加"的"，使句子更流畅。</w:t>
+      </w:r>
+    </w:p>
+    <w:p>
+      <w:pPr>
+        <w:rPr/>
+      </w:pPr>
+      <w:r>
+        <w:rPr/>
+        <w:t xml:space="preserve">3. "近似值函数或策略函数"改为"运用深度神经网络逼近值函数或策略函数"，表达更清晰。</w:t>
+      </w:r>
+    </w:p>
+    <w:p>
+      <w:pPr>
+        <w:rPr/>
+      </w:pPr>
+      <w:r>
+        <w:rPr/>
+        <w:t xml:space="preserve">4. "难以处理的"改为"难以应对的"，两个词在某些语境下可以互换，但"应对"可能更适合强调智能体的反应能力。</w:t>
+      </w:r>
+    </w:p>
+    <w:p>
+      <w:pPr>
+        <w:rPr/>
+      </w:pPr>
+      <w:r>
+        <w:rPr/>
+        <w:t xml:space="preserve">5. "其中代表性的算法如深度 Q 网络（DQN）、双重深度 Q 网络（DDQN）以及异步优势演员-评论家（A3C）"，这里无需修改，表述正确。</w:t>
       </w:r>
     </w:p>
   </w:comment>
-  <w:comment w:id="40" w:author="AI" w:date="2024-03-29T19:03:25Z">
+  <w:comment w:id="47" w:author="AI" w:date="2024-04-02T17:30:06Z">
     <w:p>
       <w:pPr/>
       <w:r>
         <w:rPr/>
-        <w:t xml:space="preserve">建议修改：</w:t>
-      </w:r>
-    </w:p>
-    <w:p>
-      <w:pPr>
-        <w:rPr/>
-      </w:pPr>
-      <w:r>
-        <w:rPr/>
-        <w:t xml:space="preserve">1. 将"强化学习的核心目标是发现或学习一个最优策略"修改为"强化学习的核心目标是发现并学习一个最优策略"。</w:t>
-      </w:r>
-    </w:p>
-    <w:p>
-      <w:pPr>
-        <w:rPr/>
-      </w:pPr>
-      <w:r>
-        <w:rPr/>
-        <w:t xml:space="preserve">2. 将"以及策略"修改为"和策略"。</w:t>
-      </w:r>
-    </w:p>
-    <w:p>
-      <w:pPr>
-        <w:rPr/>
-      </w:pPr>
-      <w:r>
-        <w:rPr/>
-        <w:t xml:space="preserve">3. 将"使得智能体能够逐步调整并优化其决策策略"修改为"使得智能体能够逐步调整并优化其决策策略"。</w:t>
-      </w:r>
-    </w:p>
-    <w:p>
-      <w:pPr>
-        <w:rPr/>
-      </w:pPr>
-      <w:r>
-        <w:rPr/>
-        <w:t xml:space="preserve">4. 将"行动的效果"修改为"行动的效果"。</w:t>
-      </w:r>
-    </w:p>
-    <w:p>
-      <w:pPr>
-        <w:rPr/>
-      </w:pPr>
-      <w:r>
-        <w:rPr/>
-        <w:t xml:space="preserve">5. 将"减少遭受惩罚的风险"修改为"减少遭受惩罚的风险"。</w:t>
+        <w:t xml:space="preserve">文本纠错与修改建议：</w:t>
+      </w:r>
+    </w:p>
+    <w:p>
+      <w:pPr>
+        <w:rPr/>
+      </w:pPr>
+      <w:r>
+        <w:rPr/>
+      </w:r>
+    </w:p>
+    <w:p>
+      <w:pPr>
+        <w:rPr/>
+      </w:pPr>
+      <w:r>
+        <w:rPr/>
+        <w:t xml:space="preserve">马尔可夫决策过程(Markov Decision Process, MDP)可以被定义为一个五元组：(S, A, P, R, γ)，其中S代表状态空间（集合）, A代表动作集合，每个智能体的动作集合可能不同，用Ai表示。P(s'|s, a)表示从状态s执行动作a后转移到状态s'的概率。R(s, a)是即时奖励函数，表示在状态s执行动作a后的奖励。γ（通常取值在0到1之间）是折扣因子，用于衡量未来的奖励相对于当前奖励的重要性。</w:t>
       </w:r>
     </w:p>
   </w:comment>
-  <w:comment w:id="41" w:author="AI" w:date="2024-03-29T19:03:25Z">
+  <w:comment w:id="48" w:author="AI" w:date="2024-04-02T17:30:06Z">
     <w:p>
       <w:pPr/>
       <w:r>
         <w:rPr/>
-        <w:t xml:space="preserve">因此，强化学习不仅是关于优化当前决策的理论，它还涉及到如何通过不断的学习和适应，实现智能体在复杂和不确定的环境中的长期成功。这种学习和适应的能力，使得强化学习在许多领域，如自动驾驶、游戏、机器人技术等，都显示出了巨大的应用潜力和价值。</w:t>
+        <w:t xml:space="preserve">文本纠错结果：</w:t>
+      </w:r>
+    </w:p>
+    <w:p>
+      <w:pPr>
+        <w:rPr/>
+      </w:pPr>
+      <w:r>
+        <w:rPr/>
+      </w:r>
+    </w:p>
+    <w:p>
+      <w:pPr>
+        <w:rPr/>
+      </w:pPr>
+      <w:r>
+        <w:rPr/>
+        <w:t xml:space="preserve">"对于所有智能体，策略集合是一个映射，其目标是获取最大化的累积奖励期望。由此得出长期平均奖励回报的公式如下：" </w:t>
+      </w:r>
+    </w:p>
+    <w:p>
+      <w:pPr>
+        <w:rPr/>
+      </w:pPr>
+      <w:r>
+        <w:rPr/>
+      </w:r>
+    </w:p>
+    <w:p>
+      <w:pPr>
+        <w:rPr/>
+      </w:pPr>
+      <w:r>
+        <w:rPr/>
+        <w:t xml:space="preserve">修改建议：</w:t>
+      </w:r>
+    </w:p>
+    <w:p>
+      <w:pPr>
+        <w:rPr/>
+      </w:pPr>
+      <w:r>
+        <w:rPr/>
+        <w:t xml:space="preserve">1. "由此可得" 改为 "由此得出"，因为"得出"更符合上下文的表达。</w:t>
+      </w:r>
+    </w:p>
+    <w:p>
+      <w:pPr>
+        <w:rPr/>
+      </w:pPr>
+      <w:r>
+        <w:rPr/>
+        <w:t xml:space="preserve">2. "方程"前可能需要添加一个"是"或者"描述"这样的词，使得句子更完整，所以我加上了"公式"。</w:t>
       </w:r>
     </w:p>
   </w:comment>
-  <w:comment w:id="44" w:author="AI" w:date="2024-03-29T19:03:25Z">
+  <w:comment w:id="51" w:author="AI" w:date="2024-04-02T17:30:06Z">
     <w:p>
       <w:pPr/>
       <w:r>
         <w:rPr/>
-        <w:t xml:space="preserve">建议修改：深度强化学习是一种先进的机器学习方法，它结合了深度学习和强化学习的优点，以处理和解决高维度状态和动作空间的复杂问题。通过利用深度神经网络来近似值函数或策略函数，深度强化学习使得智能体能够在那些传统强化学习技术难以处理的复杂环境中学习最优策略，其中代表性的算法如深度 Q 网络（DQN）、双重深度Q网络（DDQN）以及异步优势演员-评论家（A3C）。</w:t>
+        <w:t xml:space="preserve">文本纠错结果如下：</w:t>
+      </w:r>
+    </w:p>
+    <w:p>
+      <w:pPr>
+        <w:rPr/>
+      </w:pPr>
+      <w:r>
+        <w:rPr/>
+      </w:r>
+    </w:p>
+    <w:p>
+      <w:pPr>
+        <w:rPr/>
+      </w:pPr>
+      <w:r>
+        <w:rPr/>
+        <w:t xml:space="preserve">深度Q网络（DQN）是由DeepMind开发的一种革命性的深度强化学习算法，它在处理具有离散动作空间的任务时表现出色。在传统的强化学习中，智能体通过持续与环境互动，学习在特定状态下采取何种动作能最大程度地增加其累积奖励。DQN算法通过融合深度神经网络来近似Q值函数，这是其核心的创新点，使得算法能有效应对状态空间庞大且复杂的挑战。相较于传统的Q-learning，DQN的主要优势在于运用深度神经网络作为函数逼近器，来估算状态-动作对的Q值。这种方法使DQN能够学习到从高维感知输入（如原始像素）到动作价值评估的直接映射，从而处理之前难以解决的复杂环境。</w:t>
+      </w:r>
+    </w:p>
+    <w:p>
+      <w:pPr>
+        <w:rPr/>
+      </w:pPr>
+      <w:r>
+        <w:rPr/>
+      </w:r>
+    </w:p>
+    <w:p>
+      <w:pPr>
+        <w:rPr/>
+      </w:pPr>
+      <w:r>
+        <w:rPr/>
+        <w:t xml:space="preserve">修改建议：</w:t>
+      </w:r>
+    </w:p>
+    <w:p>
+      <w:pPr>
+        <w:rPr/>
+      </w:pPr>
+      <w:r>
+        <w:rPr/>
+        <w:t xml:space="preserve">1. "尤为有效"改为"表现出色"，更符合上下文描述。</w:t>
+      </w:r>
+    </w:p>
+    <w:p>
+      <w:pPr>
+        <w:rPr/>
+      </w:pPr>
+      <w:r>
+        <w:rPr/>
+        <w:t xml:space="preserve">2. "最大化其获得的累计奖励"改为"最大程度地增加其累积奖励"，使表述更加准确。</w:t>
+      </w:r>
+    </w:p>
+    <w:p>
+      <w:pPr>
+        <w:rPr/>
+      </w:pPr>
+      <w:r>
+        <w:rPr/>
+        <w:t xml:space="preserve">3. "整合深度神经网络"改为"融合深度神经网络"，更贴合中文表达习惯。</w:t>
+      </w:r>
+    </w:p>
+    <w:p>
+      <w:pPr>
+        <w:rPr/>
+      </w:pPr>
+      <w:r>
+        <w:rPr/>
+        <w:t xml:space="preserve">4. "从而处理以前难以解决的复杂环境"语义清晰，无需修改。</w:t>
       </w:r>
     </w:p>
   </w:comment>
-  <w:comment w:id="47" w:author="AI" w:date="2024-03-29T19:03:25Z">
+  <w:comment w:id="52" w:author="AI" w:date="2024-04-02T17:30:06Z">
     <w:p>
       <w:pPr/>
       <w:r>
         <w:rPr/>
-        <w:t xml:space="preserve">建议修改为：</w:t>
-      </w:r>
-    </w:p>
-    <w:p>
-      <w:pPr>
-        <w:rPr/>
-      </w:pPr>
-      <w:r>
-        <w:rPr/>
-      </w:r>
-    </w:p>
-    <w:p>
-      <w:pPr>
-        <w:rPr/>
-      </w:pPr>
-      <w:r>
-        <w:rPr/>
-        <w:t xml:space="preserve">马尔可夫决策过程可以被定义为一个五元组，其中S代表状态空间，A代表动作集合，P代表状态转移概率函数，R代表即时奖励函数。</w:t>
+        <w:t xml:space="preserve">文本纠错结果：</w:t>
+      </w:r>
+    </w:p>
+    <w:p>
+      <w:pPr>
+        <w:rPr/>
+      </w:pPr>
+      <w:r>
+        <w:rPr/>
+      </w:r>
+    </w:p>
+    <w:p>
+      <w:pPr>
+        <w:rPr/>
+      </w:pPr>
+      <w:r>
+        <w:rPr/>
+        <w:t xml:space="preserve">DQN的核心思想是利用深度神经网络对Q值函数进行近似，将环境的当前状态输入网络，以获取每个可能动作的Q值输出。通过反向传播和梯度下降的方法，DQN持续优化网络参数，目标是减小Q值函数预测的误差，从而使智能体能够精确学习各动作的价值估计。同时，为了提升训练的效率和稳定性，DQN采用了经验回放和固定Q目标网络的策略。</w:t>
+      </w:r>
+    </w:p>
+    <w:p>
+      <w:pPr>
+        <w:rPr/>
+      </w:pPr>
+      <w:r>
+        <w:rPr/>
+      </w:r>
+    </w:p>
+    <w:p>
+      <w:pPr>
+        <w:rPr/>
+      </w:pPr>
+      <w:r>
+        <w:rPr/>
+        <w:t xml:space="preserve">修改建议：</w:t>
+      </w:r>
+    </w:p>
+    <w:p>
+      <w:pPr>
+        <w:rPr/>
+      </w:pPr>
+      <w:r>
+        <w:rPr/>
+        <w:t xml:space="preserve">1. "运用"改为"利用"，更符合学术用语。</w:t>
+      </w:r>
+    </w:p>
+    <w:p>
+      <w:pPr>
+        <w:rPr/>
+      </w:pPr>
+      <w:r>
+        <w:rPr/>
+        <w:t xml:space="preserve">2. "以获得"改为"获取"，简洁明了。</w:t>
+      </w:r>
+    </w:p>
+    <w:p>
+      <w:pPr>
+        <w:rPr/>
+      </w:pPr>
+      <w:r>
+        <w:rPr/>
+        <w:t xml:space="preserve">3. "方法"改为"的方式"，使得表述更为清晰。</w:t>
+      </w:r>
+    </w:p>
+    <w:p>
+      <w:pPr>
+        <w:rPr/>
+      </w:pPr>
+      <w:r>
+        <w:rPr/>
+        <w:t xml:space="preserve">4. "使智能体得以精确学习"改为"使智能体能够精确学习"，更准确。</w:t>
+      </w:r>
+    </w:p>
+    <w:p>
+      <w:pPr>
+        <w:rPr/>
+      </w:pPr>
+      <w:r>
+        <w:rPr/>
+        <w:t xml:space="preserve">5. 删除"的"，"提升训练的效率与稳定性"表述更紧凑。</w:t>
       </w:r>
     </w:p>
   </w:comment>
-  <w:comment w:id="48" w:author="AI" w:date="2024-03-29T19:03:25Z">
+  <w:comment w:id="53" w:author="AI" w:date="2024-04-02T17:30:06Z">
     <w:p>
       <w:pPr/>
       <w:r>
         <w:rPr/>
-        <w:t xml:space="preserve">对于所有的智能体，策略集合是一个映射，其目标是获得最大化的累积奖励期望。由此可得长期平均奖励回报的方程如下：</w:t>
+        <w:t xml:space="preserve">文本纠错与建议：</w:t>
+      </w:r>
+    </w:p>
+    <w:p>
+      <w:pPr>
+        <w:rPr/>
+      </w:pPr>
+      <w:r>
+        <w:rPr/>
+      </w:r>
+    </w:p>
+    <w:p>
+      <w:pPr>
+        <w:rPr/>
+      </w:pPr>
+      <w:r>
+        <w:rPr/>
+        <w:t xml:space="preserve">"经验回放的策略使得DQN在训练过程中能够储存过往的经验，并通过随机抽取这些经验进行学习，从而打破了数据序列的相关性，提高了样本使用的效率。同时，通过定时更新目标网络参数的方式，保持目标网络的稳定性有助于训练过程的平稳进行。具体来说，DQN使用了两个结构相同的深度神经网络：一个是用于决策行动的行为网络，另一个是用于估计目标Q值的目标网络。行为网络负责实时做出最优的动作决策，而目标网络的参数则定期从行为网络中更新，以确保目标Q值的一致性。"</w:t>
+      </w:r>
+    </w:p>
+    <w:p>
+      <w:pPr>
+        <w:rPr/>
+      </w:pPr>
+      <w:r>
+        <w:rPr/>
+      </w:r>
+    </w:p>
+    <w:p>
+      <w:pPr>
+        <w:rPr/>
+      </w:pPr>
+      <w:r>
+        <w:rPr/>
+        <w:t xml:space="preserve">修改点：</w:t>
+      </w:r>
+    </w:p>
+    <w:p>
+      <w:pPr>
+        <w:rPr/>
+      </w:pPr>
+      <w:r>
+        <w:rPr/>
+        <w:t xml:space="preserve">1. "破除了"改为"打破了"，更符合语境。</w:t>
+      </w:r>
+    </w:p>
+    <w:p>
+      <w:pPr>
+        <w:rPr/>
+      </w:pPr>
+      <w:r>
+        <w:rPr/>
+        <w:t xml:space="preserve">2. "固定Q目标网络"改为"保持目标网络的稳定性"，表达更清晰。</w:t>
+      </w:r>
+    </w:p>
+    <w:p>
+      <w:pPr>
+        <w:rPr/>
+      </w:pPr>
+      <w:r>
+        <w:rPr/>
+        <w:t xml:space="preserve">3. "动作决策"改为"决策行动"，语序更顺畅。</w:t>
+      </w:r>
+    </w:p>
+    <w:p>
+      <w:pPr>
+        <w:rPr/>
+      </w:pPr>
+      <w:r>
+        <w:rPr/>
+        <w:t xml:space="preserve">4. "维护目标Q值的一致性"调整为"确保目标Q值的一致性"，表达更准确。</w:t>
       </w:r>
     </w:p>
   </w:comment>
-  <w:comment w:id="51" w:author="AI" w:date="2024-03-29T19:03:25Z">
+  <w:comment w:id="54" w:author="AI" w:date="2024-04-02T17:30:06Z">
     <w:p>
       <w:pPr/>
       <w:r>
         <w:rPr/>
-        <w:t xml:space="preserve">建议修改：</w:t>
-      </w:r>
-    </w:p>
-    <w:p>
-      <w:pPr>
-        <w:rPr/>
-      </w:pPr>
-      <w:r>
-        <w:rPr/>
-        <w:t xml:space="preserve">1. 将“算法通过整合深度神经网络来近似Q值函数”修改为“算法通过整合深度神经网络来近似Q值函数。”</w:t>
-      </w:r>
-    </w:p>
-    <w:p>
-      <w:pPr>
-        <w:rPr/>
-      </w:pPr>
-      <w:r>
-        <w:rPr/>
-        <w:t xml:space="preserve">2. 将“使得算法能够有效地应对那些状态空间庞大且复杂的问题”修改为“使得算法能够有效地应对那些状态空间庞大且复杂的问题。”</w:t>
-      </w:r>
-    </w:p>
-    <w:p>
-      <w:pPr>
-        <w:rPr/>
-      </w:pPr>
-      <w:r>
-        <w:rPr/>
-        <w:t xml:space="preserve">3. 将“从高维感知输入（如原始像素）到动作值评估的直接映射”修改为“从高维感知输入（如原始像素）到动作值评估的直接映射。”</w:t>
+        <w:t xml:space="preserve">文本纠错结果：没有错误。</w:t>
       </w:r>
     </w:p>
   </w:comment>
-  <w:comment w:id="52" w:author="AI" w:date="2024-03-29T19:03:25Z">
+  <w:comment w:id="55" w:author="AI" w:date="2024-04-02T17:30:06Z">
     <w:p>
       <w:pPr/>
       <w:r>
         <w:rPr/>
-        <w:t xml:space="preserve">DQN 的核心思想是运用深度神经网络对Q值函数进行近似，将环境的当前状态输入网络，以获得每个可能动作的Q值输出。通过采用反向传播和梯度下降法，DQN持续优化网络参数，目的是减少Q值函数预测的误差，使智能体得以精确学习各动作的价值估计。同时，为了提升训练的效率与稳定性，DQN引入了经验回放和固定Q目标网络的策略。</w:t>
+        <w:t xml:space="preserve">文本纠错结果：总体而言，作为深度强化学习的一种，DQN在处理复杂的强化学习挑战上显示出显著的效果。它结合了深度神经网络的强大表征能力和强化学习的高效优化机制，使得智能体能够从环境互动中学习复杂的策略，从而表现出卓越的性能。</w:t>
+      </w:r>
+    </w:p>
+    <w:p>
+      <w:pPr>
+        <w:rPr/>
+      </w:pPr>
+      <w:r>
+        <w:rPr/>
+      </w:r>
+    </w:p>
+    <w:p>
+      <w:pPr>
+        <w:rPr/>
+      </w:pPr>
+      <w:r>
+        <w:rPr/>
+        <w:t xml:space="preserve">修改建议：</w:t>
+      </w:r>
+    </w:p>
+    <w:p>
+      <w:pPr>
+        <w:rPr/>
+      </w:pPr>
+      <w:r>
+        <w:rPr/>
+        <w:t xml:space="preserve">1. "展现"改为"显示"，因为"显示"更符合上下文的语境。</w:t>
+      </w:r>
+    </w:p>
+    <w:p>
+      <w:pPr>
+        <w:rPr/>
+      </w:pPr>
+      <w:r>
+        <w:rPr/>
+        <w:t xml:space="preserve">2. "的结合"后面添加逗号，以提高句子的清晰度。</w:t>
       </w:r>
     </w:p>
   </w:comment>
-  <w:comment w:id="53" w:author="AI" w:date="2024-03-29T19:03:25Z">
+  <w:comment w:id="60" w:author="AI" w:date="2024-04-02T17:30:06Z">
     <w:p>
       <w:pPr/>
       <w:r>
         <w:rPr/>
-        <w:t xml:space="preserve">经验回放的策略使得DQN能够在训练期间存储过往的经验，并通过随机选取这些经验进行学习，从而破除了数据序列的相关性，增强了样本使用的效率。与此同时，通过定时更新目标网络参数的方法，固定Q目标网络有助于训练过程的稳定化。具体而言，DQN采用了两个结构相同的深度神经网络：一是用于动作选择的行为网络，二是用于估算目标Q值的目标网络。行为网络负责实时做出最佳动作决策，目标网络的参数则定期从行为网络更新，旨在维护目标Q值的一致性。</w:t>
+        <w:t xml:space="preserve">文本纠错结果如下：</w:t>
+      </w:r>
+    </w:p>
+    <w:p>
+      <w:pPr>
+        <w:rPr/>
+      </w:pPr>
+      <w:r>
+        <w:rPr/>
+      </w:r>
+    </w:p>
+    <w:p>
+      <w:pPr>
+        <w:rPr/>
+      </w:pPr>
+      <w:r>
+        <w:rPr/>
+        <w:t xml:space="preserve">网络功能通常以链条模型的形式存在，即一系列按照特定顺序排列的网络功能实例。在这种模型中，数据流必须按顺序经过每个网络服务功能的处理，才能达到最终目的。然而，随着技术进步和应用场景的不断扩展，这种传统的链条模型在某些情况下显得不够灵活和高效。特别是在工业互联网、元宇宙、自动驾驶等新兴领域，网络服务功能所面对的需求更为复杂多样，对数据处理速度和能力的需求也在提升。</w:t>
+      </w:r>
+    </w:p>
+    <w:p>
+      <w:pPr>
+        <w:rPr/>
+      </w:pPr>
+      <w:r>
+        <w:rPr/>
+      </w:r>
+    </w:p>
+    <w:p>
+      <w:pPr>
+        <w:rPr/>
+      </w:pPr>
+      <w:r>
+        <w:rPr/>
+        <w:t xml:space="preserve">修改建议：</w:t>
+      </w:r>
+    </w:p>
+    <w:p>
+      <w:pPr>
+        <w:rPr/>
+      </w:pPr>
+      <w:r>
+        <w:rPr/>
+        <w:t xml:space="preserve">1. 将"链式模型形式"改为"链条模型的形式"，使表述更清晰。</w:t>
+      </w:r>
+    </w:p>
+    <w:p>
+      <w:pPr>
+        <w:rPr/>
+      </w:pPr>
+      <w:r>
+        <w:rPr/>
+        <w:t xml:space="preserve">2. "数据流需要按顺序通过"改为"数据流必须按顺序经过"，加强语气。</w:t>
+      </w:r>
+    </w:p>
+    <w:p>
+      <w:pPr>
+        <w:rPr/>
+      </w:pPr>
+      <w:r>
+        <w:rPr/>
+        <w:t xml:space="preserve">3. "到达最终目标"改为"达到最终目的"，避免重复使用"目标"。</w:t>
+      </w:r>
+    </w:p>
+    <w:p>
+      <w:pPr>
+        <w:rPr/>
+      </w:pPr>
+      <w:r>
+        <w:rPr/>
+        <w:t xml:space="preserve">4. "显得缺乏灵活性和效率"改为"显得不够灵活和高效"，更符合中文表达习惯。</w:t>
+      </w:r>
+    </w:p>
+    <w:p>
+      <w:pPr>
+        <w:rPr/>
+      </w:pPr>
+      <w:r>
+        <w:rPr/>
+        <w:t xml:space="preserve">5. "所面对的需求"改为"面对的需求"，简化表述。</w:t>
       </w:r>
     </w:p>
   </w:comment>
-  <w:comment w:id="54" w:author="AI" w:date="2024-03-29T19:03:25Z">
+  <w:comment w:id="61" w:author="AI" w:date="2024-04-02T17:30:06Z">
     <w:p>
       <w:pPr/>
       <w:r>
         <w:rPr/>
-        <w:t xml:space="preserve">在训练过程中，DQN 使用 ε-greedy 策略来平衡探索和利用。具体来说，以 ε 的概率随机选择动作，以 1-ε 的概率选择当前估计 Q 值最大的动作。通过这样的策略，DQN 能够在训练过程中逐步减小探索的概率，从而更加专注地利用已有的知识来提高性能。</w:t>
+        <w:t xml:space="preserve">文本纠错结果：\n\n"针对这一背景，优化和改进链式模型变得至关重要。通过采用更为灵活的网络服务架构，能够更有效地满足复杂和多变的应用需求。例如，在元宇宙场景中，虚拟数字人的生成是一个具体的使用案例，这个任务可以细分为语音生成与视频生成两个子任务。如果网络节点能提供足够的计算资源，这两个子任务就可以分别部署到不同的网络节点上，进行并行处理，而非沿用传统链式模型的顺序执行。这种任务的分解与并行化显著提高了数据处理的效率和速度。"</w:t>
+      </w:r>
+    </w:p>
+    <w:p>
+      <w:pPr>
+        <w:rPr/>
+      </w:pPr>
+      <w:r>
+        <w:rPr/>
+      </w:r>
+    </w:p>
+    <w:p>
+      <w:pPr>
+        <w:rPr/>
+      </w:pPr>
+      <w:r>
+        <w:rPr/>
+        <w:t xml:space="preserve">修改建议：</w:t>
+      </w:r>
+    </w:p>
+    <w:p>
+      <w:pPr>
+        <w:rPr/>
+      </w:pPr>
+      <w:r>
+        <w:rPr/>
+        <w:t xml:space="preserve">1. "关键"改为"至关重要"，使表达更强烈。</w:t>
+      </w:r>
+    </w:p>
+    <w:p>
+      <w:pPr>
+        <w:rPr/>
+      </w:pPr>
+      <w:r>
+        <w:rPr/>
+        <w:t xml:space="preserve">2. "采用"后面添加"更为"，强调改进的程度。</w:t>
+      </w:r>
+    </w:p>
+    <w:p>
+      <w:pPr>
+        <w:rPr/>
+      </w:pPr>
+      <w:r>
+        <w:rPr/>
+        <w:t xml:space="preserve">3. "应用需求"改为"满足应用需求"，使句子更通顺。</w:t>
+      </w:r>
+    </w:p>
+    <w:p>
+      <w:pPr>
+        <w:rPr/>
+      </w:pPr>
+      <w:r>
+        <w:rPr/>
+        <w:t xml:space="preserve">4. "实例"改为"使用案例"，保持专业性。</w:t>
+      </w:r>
+    </w:p>
+    <w:p>
+      <w:pPr>
+        <w:rPr/>
+      </w:pPr>
+      <w:r>
+        <w:rPr/>
+        <w:t xml:space="preserve">5. "卸载"改为"部署"，更符合技术语境。</w:t>
+      </w:r>
+    </w:p>
+    <w:p>
+      <w:pPr>
+        <w:rPr/>
+      </w:pPr>
+      <w:r>
+        <w:rPr/>
+        <w:t xml:space="preserve">6. "而非遵循"改为"而非沿用"，避免重复"顺序"。</w:t>
+      </w:r>
+    </w:p>
+    <w:p>
+      <w:pPr>
+        <w:rPr/>
+      </w:pPr>
+      <w:r>
+        <w:rPr/>
+        <w:t xml:space="preserve">7. "提升"前面添加"显著"，加强效果的描述。</w:t>
       </w:r>
     </w:p>
   </w:comment>
-  <w:comment w:id="55" w:author="AI" w:date="2024-03-29T19:03:25Z">
+  <w:comment w:id="62" w:author="AI" w:date="2024-04-02T17:30:06Z">
     <w:p>
       <w:pPr/>
       <w:r>
         <w:rPr/>
-        <w:t xml:space="preserve">总体而言，作为一种深度强化学习算法，DQN在处理复杂的强化学习挑战上展现出显著成效。它利用了深度神经网络强大的表征能力与强化学习的高效优化机制的结合，使得智能体能从环境互动中学习复杂策略，从而具有卓越的性能。</w:t>
+        <w:t xml:space="preserve">文本纠错结果： </w:t>
+      </w:r>
+    </w:p>
+    <w:p>
+      <w:pPr>
+        <w:rPr/>
+      </w:pPr>
+      <w:r>
+        <w:rPr/>
+      </w:r>
+    </w:p>
+    <w:p>
+      <w:pPr>
+        <w:rPr/>
+      </w:pPr>
+      <w:r>
+        <w:rPr/>
+        <w:t xml:space="preserve">"你是一个语法检查助手，你的任务是检查一段文字是否出现错别字和语法错误。你应该检查我提供给你的文字中的语法错误和错别字，并返回你的修改建议。文本如果没有错误，可以返回'没有错误'。此外，单个任务可以细分为更小的任务单元，这些更小的单元能被分散到网络中的多个节点上，实现协同工作。这种多节点协作的方式，不仅显著提升了处理效率，也增强了系统的容错性和灵活性。例如，如果某个节点因故障无法完成其任务，该任务可以快速地被重新分配到其他节点，以确保整个系统的稳定和可靠运行。"</w:t>
+      </w:r>
+    </w:p>
+    <w:p>
+      <w:pPr>
+        <w:rPr/>
+      </w:pPr>
+      <w:r>
+        <w:rPr/>
+      </w:r>
+    </w:p>
+    <w:p>
+      <w:pPr>
+        <w:rPr/>
+      </w:pPr>
+      <w:r>
+        <w:rPr/>
+        <w:t xml:space="preserve">修改建议：</w:t>
+      </w:r>
+    </w:p>
+    <w:p>
+      <w:pPr>
+        <w:rPr/>
+      </w:pPr>
+      <w:r>
+        <w:rPr/>
+        <w:t xml:space="preserve">1. "文本也有可能没有错误" 改为 "文本如果没有错误，可以返回 '没有错误'"，使其语句更连贯。</w:t>
+      </w:r>
+    </w:p>
+    <w:p>
+      <w:pPr>
+        <w:rPr/>
+      </w:pPr>
+      <w:r>
+        <w:rPr/>
+        <w:t xml:space="preserve">2. "更进一步，单个子任务还可以细分为更小的任务单元" 后面的逗号改为分号，因为前后是并列的两个句子。</w:t>
+      </w:r>
+    </w:p>
+    <w:p>
+      <w:pPr>
+        <w:rPr/>
+      </w:pPr>
+      <w:r>
+        <w:rPr/>
+        <w:t xml:space="preserve">3. "在遇到某个节点由于出现故障而不能完成其分配任务的情况下" 中的"由于"多余，可以删去。</w:t>
       </w:r>
     </w:p>
   </w:comment>
-  <w:comment w:id="60" w:author="AI" w:date="2024-03-29T19:03:25Z">
+  <w:comment w:id="63" w:author="AI" w:date="2024-04-02T17:30:06Z">
     <w:p>
       <w:pPr/>
       <w:r>
         <w:rPr/>
-        <w:t xml:space="preserve">网络功能通常以链式模型的形式存在，即一系列按照特定顺序排列的网络功能实例。在这种模型中，数据流需要按顺序通过各个网络服务功能进行处理后才能到达最终目标。然而，随着技术的不断进步和应用需求的扩大，这种传统的链式模型在某些情况下显得缺乏灵活性和效率。特别是在工业互联网、元宇宙、自动驾驶等新兴应用领域，网络服务功能面对的需求更加复杂多样，对数据处理速度和处理能力的要求也相应提高。</w:t>
+        <w:t xml:space="preserve">文本纠错结果： </w:t>
+      </w:r>
+    </w:p>
+    <w:p>
+      <w:pPr>
+        <w:rPr/>
+      </w:pPr>
+      <w:r>
+        <w:rPr/>
+      </w:r>
+    </w:p>
+    <w:p>
+      <w:pPr>
+        <w:rPr/>
+      </w:pPr>
+      <w:r>
+        <w:rPr/>
+        <w:t xml:space="preserve">这段文字的语法和拼写都没有错误。建议继续保持。</w:t>
+      </w:r>
+    </w:p>
+    <w:p>
+      <w:pPr>
+        <w:rPr/>
+      </w:pPr>
+      <w:r>
+        <w:rPr/>
+      </w:r>
+    </w:p>
+    <w:p>
+      <w:pPr>
+        <w:rPr/>
+      </w:pPr>
+      <w:r>
+        <w:rPr/>
+        <w:t xml:space="preserve">"此外，这种经过改良的模型还能更有效地适应异构算力网络中的动态变化，如网络负载的波动和计算资源分布的不均衡。通过采用智能化的任务调度与资源分配策略，能确保网络中的每一份计算资源得到最大化利用，从而在更大程度上提升算力网络的整体性能和效率。"</w:t>
       </w:r>
     </w:p>
   </w:comment>
-  <w:comment w:id="61" w:author="AI" w:date="2024-03-29T19:03:25Z">
+  <w:comment w:id="65" w:author="AI" w:date="2024-04-02T17:30:06Z">
     <w:p>
       <w:pPr/>
       <w:r>
         <w:rPr/>
-        <w:t xml:space="preserve">针对这一背景，优化和改进链式模型变得非常关键。通过采用更加灵活的网络服务架构，能够更有效地应对复杂和多变的应用需求。比如，在元宇宙场景中，虚拟数字人的生成就是一个具体的应用实例，该任务可以细分为语音生成与视频生成两个子任务。假如网络节点能够提供充足的计算资源，则这两个子任务便可分别卸载至不同的网络节点上，实现并行处理，而非遵循传统链式模型的顺序执行。这种任务的分解与并行执行极大地提升了数据处理的效率与速度。</w:t>
+        <w:t xml:space="preserve">文本纠错结果：文本看起来没有错别字和语法错误。但是，如果需要改进句子结构，可以考虑如下调整：</w:t>
+      </w:r>
+    </w:p>
+    <w:p>
+      <w:pPr>
+        <w:rPr/>
+      </w:pPr>
+      <w:r>
+        <w:rPr/>
+      </w:r>
+    </w:p>
+    <w:p>
+      <w:pPr>
+        <w:rPr/>
+      </w:pPr>
+      <w:r>
+        <w:rPr/>
+        <w:t xml:space="preserve">"每个节点都维护两个列表，分别是计算任务列表和传输任务列表，表中的元素是任务，表示这些任务被分配给了该节点，用于计算或传输。每个节点还设有计算负载和传输负载两个属性，分别代表节点在处理分配的任务时消耗的资源。因此，计算负载和传输负载都是随时间变化的随机变量。总结起来，可以将节点在任何时刻的状态表示为一个四维向量。"</w:t>
+      </w:r>
+    </w:p>
+    <w:p>
+      <w:pPr>
+        <w:rPr/>
+      </w:pPr>
+      <w:r>
+        <w:rPr/>
+      </w:r>
+    </w:p>
+    <w:p>
+      <w:pPr>
+        <w:rPr/>
+      </w:pPr>
+      <w:r>
+        <w:rPr/>
+        <w:t xml:space="preserve">这样表述更加清晰流畅。如果没有其他需求，可以回答"没有错误"。</w:t>
       </w:r>
     </w:p>
   </w:comment>
-  <w:comment w:id="62" w:author="AI" w:date="2024-03-29T19:03:25Z">
+  <w:comment w:id="66" w:author="AI" w:date="2024-04-02T17:30:06Z">
     <w:p>
       <w:pPr/>
       <w:r>
         <w:rPr/>
-        <w:t xml:space="preserve">建议修改：</w:t>
-      </w:r>
-    </w:p>
-    <w:p>
-      <w:pPr>
-        <w:rPr/>
-      </w:pPr>
-      <w:r>
-        <w:rPr/>
-        <w:t xml:space="preserve">1. 将“你应该检查我提供给你的的文字中的语法错误和错别字”修改为“你应该检查我提供给你的文字中的语法错误和错别字”。</w:t>
-      </w:r>
-    </w:p>
-    <w:p>
-      <w:pPr>
-        <w:rPr/>
-      </w:pPr>
-      <w:r>
-        <w:rPr/>
-        <w:t xml:space="preserve">2. 将“更进一步”修改为“进一步”。</w:t>
-      </w:r>
-    </w:p>
-    <w:p>
-      <w:pPr>
-        <w:rPr/>
-      </w:pPr>
-      <w:r>
-        <w:rPr/>
-        <w:t xml:space="preserve">3. 将“单个子任务还可以细分为更小的任务单元”修改为“单个子任务可以进一步细分为更小的任务单元”。</w:t>
-      </w:r>
-    </w:p>
-    <w:p>
-      <w:pPr>
-        <w:rPr/>
-      </w:pPr>
-      <w:r>
-        <w:rPr/>
-        <w:t xml:space="preserve">4. 将“这样的多节点协作处理模式”修改为“这种多节点协作处理模式”。</w:t>
-      </w:r>
-    </w:p>
-    <w:p>
-      <w:pPr>
-        <w:rPr/>
-      </w:pPr>
-      <w:r>
-        <w:rPr/>
-        <w:t xml:space="preserve">5. 将“不仅显著提高了处理效率，也增强了系统的容错性和灵活性”修改为“不仅可以显著提高处理效率，还可以增强系统的容错性和灵活性”。</w:t>
-      </w:r>
-    </w:p>
-    <w:p>
-      <w:pPr>
-        <w:rPr/>
-      </w:pPr>
-      <w:r>
-        <w:rPr/>
-        <w:t xml:space="preserve">6. 将“以此确保整个系统的稳定与可靠运行”修改为“以确保整个系统的稳定和可靠运行”。</w:t>
+        <w:t xml:space="preserve">文本：你是一个语法检查助手，你的任务是检查一段文字是否出现错别字和语法错误,你应该检查我提供给你的的文字中的语法错误和错别字，只返回你的修改建议。如果没有错误可以返回“没有错误”。</w:t>
+      </w:r>
+    </w:p>
+    <w:p>
+      <w:pPr>
+        <w:rPr/>
+      </w:pPr>
+      <w:r>
+        <w:rPr/>
+      </w:r>
+    </w:p>
+    <w:p>
+      <w:pPr>
+        <w:rPr/>
+      </w:pPr>
+      <w:r>
+        <w:rPr/>
+        <w:t xml:space="preserve">修改建议：文本本身没有错别字和语法错误。</w:t>
+      </w:r>
+    </w:p>
+    <w:p>
+      <w:pPr>
+        <w:rPr/>
+      </w:pPr>
+      <w:r>
+        <w:rPr/>
+      </w:r>
+    </w:p>
+    <w:p>
+      <w:pPr>
+        <w:rPr/>
+      </w:pPr>
+      <w:r>
+        <w:rPr/>
+        <w:t xml:space="preserve">任务表示：(0, 0)</w:t>
       </w:r>
     </w:p>
   </w:comment>
-  <w:comment w:id="63" w:author="AI" w:date="2024-03-29T19:03:25Z">
+  <w:comment w:id="69" w:author="AI" w:date="2024-04-02T17:30:06Z">
     <w:p>
       <w:pPr/>
       <w:r>
         <w:rPr/>
+        <w:t xml:space="preserve">文本纠错结果如下：</w:t>
+      </w:r>
+    </w:p>
+    <w:p>
+      <w:pPr>
+        <w:rPr/>
+      </w:pPr>
+      <w:r>
+        <w:rPr/>
+      </w:r>
+    </w:p>
+    <w:p>
+      <w:pPr>
+        <w:rPr/>
+      </w:pPr>
+      <w:r>
+        <w:rPr/>
+        <w:t xml:space="preserve">"本文的目标是在满足内容消费者服务需求的前提下，探索异构网络系统中最优的计算和传输资源协同方案，以提升系统的效率和性能。首先，定义任务的实际计算时间为T1，任务的实际传输时间为T2，任务的周转时间则为任务的实际计算时间与任务的实际传输时间之和：T周转 = T1 + T2。"</w:t>
+      </w:r>
+    </w:p>
+    <w:p>
+      <w:pPr>
+        <w:rPr/>
+      </w:pPr>
+      <w:r>
+        <w:rPr/>
+      </w:r>
+    </w:p>
+    <w:p>
+      <w:pPr>
+        <w:rPr/>
+      </w:pPr>
+      <w:r>
+        <w:rPr/>
         <w:t xml:space="preserve">修改建议：</w:t>
       </w:r>
     </w:p>
@@ -20122,155 +21958,560 @@
       </w:pPr>
       <w:r>
         <w:rPr/>
-        <w:t xml:space="preserve">1. 将"的的"修改为"中的"。</w:t>
-      </w:r>
-    </w:p>
-    <w:p>
-      <w:pPr>
-        <w:rPr/>
-      </w:pPr>
-      <w:r>
-        <w:rPr/>
-        <w:t xml:space="preserve">2. 将"确保网络中的每份计算资源被最大化利用"修改为"确保网络中的每份计算资源得到最大化利用"。</w:t>
+        <w:t xml:space="preserve">1. "效率和性能"改为"提升系统的效率和性能"，使表述更顺畅。</w:t>
+      </w:r>
+    </w:p>
+    <w:p>
+      <w:pPr>
+        <w:rPr/>
+      </w:pPr>
+      <w:r>
+        <w:rPr/>
+        <w:t xml:space="preserve">2. "定义任务实际计算时间"改为"定义任务的实际计算时间"，添加"的"，使句子结构清晰。</w:t>
+      </w:r>
+    </w:p>
+    <w:p>
+      <w:pPr>
+        <w:rPr/>
+      </w:pPr>
+      <w:r>
+        <w:rPr/>
+        <w:t xml:space="preserve">3. "任务周转时间为任务实际计算时间与任务实际传输时间之和"改为"任务的周转时间则为任务的实际计算时间与任务的实际传输时间之和"，明确主语。</w:t>
       </w:r>
     </w:p>
   </w:comment>
-  <w:comment w:id="65" w:author="AI" w:date="2024-03-29T19:03:25Z">
+  <w:comment w:id="70" w:author="AI" w:date="2024-04-02T17:30:06Z">
     <w:p>
       <w:pPr/>
       <w:r>
         <w:rPr/>
-        <w:t xml:space="preserve">除此之外，如表3-1所示，对每个节点都维护两个列表，分别为计算任务列表和传输任务列表。表中的元素表示分配给该节点的计算和传输任务。同时，对每个节点设置计算负载和传输负载两个属性，分别表示节点处理所分配的计算任务和传输任务消耗的资源。因此，节点在某时刻的计算负载和传输负载表示为时变随机变量。综上所述，可以将节点在某时刻的状态表示为一个4维向量。</w:t>
+        <w:t xml:space="preserve">文本纠错结果： </w:t>
+      </w:r>
+    </w:p>
+    <w:p>
+      <w:pPr>
+        <w:rPr/>
+      </w:pPr>
+      <w:r>
+        <w:rPr/>
+      </w:r>
+    </w:p>
+    <w:p>
+      <w:pPr>
+        <w:rPr/>
+      </w:pPr>
+      <w:r>
+        <w:rPr/>
+        <w:t xml:space="preserve">"因此，我们的目标就是使每个任务通过异构计算网络系统的分配，获得尽可能短的周转时间，即：" </w:t>
+      </w:r>
+    </w:p>
+    <w:p>
+      <w:pPr>
+        <w:rPr/>
+      </w:pPr>
+      <w:r>
+        <w:rPr/>
+      </w:r>
+    </w:p>
+    <w:p>
+      <w:pPr>
+        <w:rPr/>
+      </w:pPr>
+      <w:r>
+        <w:rPr/>
+        <w:t xml:space="preserve">修改建议： </w:t>
+      </w:r>
+    </w:p>
+    <w:p>
+      <w:pPr>
+        <w:rPr/>
+      </w:pPr>
+      <w:r>
+        <w:rPr/>
+        <w:t xml:space="preserve">1. "异构算力网络" 改为 "异构计算网络"，因为"计算"更准确地描述这种网络类型，而"算力"通常指的是计算能力。</w:t>
+      </w:r>
+    </w:p>
+    <w:p>
+      <w:pPr>
+        <w:rPr/>
+      </w:pPr>
+      <w:r>
+        <w:rPr/>
+        <w:t xml:space="preserve">2. "得到尽可能小的周转时间" 改为 "获得尽可能短的周转时间"，"短"比"小"在描述时间时更为直观。</w:t>
       </w:r>
     </w:p>
   </w:comment>
-  <w:comment w:id="66" w:author="AI" w:date="2024-03-29T19:03:25Z">
+  <w:comment w:id="75" w:author="AI" w:date="2024-04-02T17:30:06Z">
     <w:p>
       <w:pPr/>
       <w:r>
         <w:rPr/>
-        <w:t xml:space="preserve">根据您提供的文字，我没有找到明显的语法错误或错别字。请问还有其他方面需要我帮忙检查吗？如果有其他需要帮助的地方，请随时告诉我。谢谢！</w:t>
+        <w:t xml:space="preserve">文本纠错结果：</w:t>
+      </w:r>
+    </w:p>
+    <w:p>
+      <w:pPr>
+        <w:rPr/>
+      </w:pPr>
+      <w:r>
+        <w:rPr/>
+      </w:r>
+    </w:p>
+    <w:p>
+      <w:pPr>
+        <w:rPr/>
+      </w:pPr>
+      <w:r>
+        <w:rPr/>
+        <w:t xml:space="preserve">"根据第二章的相关理论基础，结合本文的优化模型，我们现对强化学习的要素进行定义。"</w:t>
+      </w:r>
+    </w:p>
+    <w:p>
+      <w:pPr>
+        <w:rPr/>
+      </w:pPr>
+      <w:r>
+        <w:rPr/>
+      </w:r>
+    </w:p>
+    <w:p>
+      <w:pPr>
+        <w:rPr/>
+      </w:pPr>
+      <w:r>
+        <w:rPr/>
+        <w:t xml:space="preserve">建议：原句语法正确，没有错别字。</w:t>
       </w:r>
     </w:p>
   </w:comment>
-  <w:comment w:id="69" w:author="AI" w:date="2024-03-29T19:03:25Z">
+  <w:comment w:id="76" w:author="AI" w:date="2024-04-02T17:30:06Z">
     <w:p>
       <w:pPr/>
       <w:r>
         <w:rPr/>
-        <w:t xml:space="preserve">建议修改为：</w:t>
-      </w:r>
-    </w:p>
-    <w:p>
-      <w:pPr>
-        <w:rPr/>
-      </w:pPr>
-      <w:r>
-        <w:rPr/>
-      </w:r>
-    </w:p>
-    <w:p>
-      <w:pPr>
-        <w:rPr/>
-      </w:pPr>
-      <w:r>
-        <w:rPr/>
-        <w:t xml:space="preserve">本文的目标是在满足内容消费者服务需求的前提下，探索异构网络系统中最优的计算和传输资源协同方案，以提高系统的效率和性能。首先，定义任务实际计算时间为，任务实际传输时间为，任务周转时间为任务实际计算时间与任务实际传输时间之和：</w:t>
+        <w:t xml:space="preserve">文本纠错与建议：</w:t>
+      </w:r>
+    </w:p>
+    <w:p>
+      <w:pPr>
+        <w:rPr/>
+      </w:pPr>
+      <w:r>
+        <w:rPr/>
+      </w:r>
+    </w:p>
+    <w:p>
+      <w:pPr>
+        <w:rPr/>
+      </w:pPr>
+      <w:r>
+        <w:rPr/>
+        <w:t xml:space="preserve">"状态：，为一个联合状态空间，表示时刻整个异构网络算力系统所有节点的状态，其中包含了当前需要处理的任务。因此，它是一个4+2维的向量。"</w:t>
+      </w:r>
+    </w:p>
+    <w:p>
+      <w:pPr>
+        <w:rPr/>
+      </w:pPr>
+      <w:r>
+        <w:rPr/>
+      </w:r>
+    </w:p>
+    <w:p>
+      <w:pPr>
+        <w:rPr/>
+      </w:pPr>
+      <w:r>
+        <w:rPr/>
+        <w:t xml:space="preserve">修改建议：</w:t>
+      </w:r>
+    </w:p>
+    <w:p>
+      <w:pPr>
+        <w:rPr/>
+      </w:pPr>
+      <w:r>
+        <w:rPr/>
+        <w:t xml:space="preserve">1. 在"因此为"后面添加"它"，指代"状态"；</w:t>
+      </w:r>
+    </w:p>
+    <w:p>
+      <w:pPr>
+        <w:rPr/>
+      </w:pPr>
+      <w:r>
+        <w:rPr/>
+        <w:t xml:space="preserve">2. "4·+2"改为"4+2"，因为这里表示的是向量的维度，应该是加法，而不是乘法。</w:t>
       </w:r>
     </w:p>
   </w:comment>
-  <w:comment w:id="70" w:author="AI" w:date="2024-03-29T19:03:25Z">
+  <w:comment w:id="77" w:author="AI" w:date="2024-04-02T17:30:06Z">
     <w:p>
       <w:pPr/>
       <w:r>
         <w:rPr/>
-        <w:t xml:space="preserve">- 将"的"改为"地"，即使每个任务通过异构算力网络系统的分配，得到尽可能小的周转时间，地：</w:t>
-      </w:r>
-    </w:p>
-    <w:p>
-      <w:pPr>
-        <w:rPr/>
-      </w:pPr>
-      <w:r>
-        <w:rPr/>
-      </w:r>
-    </w:p>
-    <w:p>
-      <w:pPr>
-        <w:rPr/>
-      </w:pPr>
-      <w:r>
-        <w:rPr/>
-        <w:t xml:space="preserve">- 将"得"改为"的"，即使每个任务通过异构算力网络系统的分配，得到尽可能小的周转时间，即：</w:t>
-      </w:r>
-    </w:p>
-    <w:p>
-      <w:pPr>
-        <w:rPr/>
-      </w:pPr>
-      <w:r>
-        <w:rPr/>
-      </w:r>
-    </w:p>
-    <w:p>
-      <w:pPr>
-        <w:rPr/>
-      </w:pPr>
-      <w:r>
-        <w:rPr/>
-        <w:t xml:space="preserve">- 将"异构"改为"异构的"，即使每个任务通过异构的算力网络系统的分配，得到尽可能小的周转时间，即：</w:t>
+        <w:t xml:space="preserve">文本：动作：，为一个联合动作集合，表示当任务来临时分配给哪一个节点处理。因此 是一个向量。</w:t>
+      </w:r>
+    </w:p>
+    <w:p>
+      <w:pPr>
+        <w:rPr/>
+      </w:pPr>
+      <w:r>
+        <w:rPr/>
+      </w:r>
+    </w:p>
+    <w:p>
+      <w:pPr>
+        <w:rPr/>
+      </w:pPr>
+      <w:r>
+        <w:rPr/>
+        <w:t xml:space="preserve">修改建议：文本中没有错误。</w:t>
       </w:r>
     </w:p>
   </w:comment>
-  <w:comment w:id="75" w:author="AI" w:date="2024-03-29T19:03:25Z">
+  <w:comment w:id="78" w:author="AI" w:date="2024-04-02T17:30:06Z">
     <w:p>
       <w:pPr/>
       <w:r>
         <w:rPr/>
-        <w:t xml:space="preserve">根据第二章的相关理论基础，结合本文的优化模型，现对强化学习的要素进行定义。</w:t>
-      </w:r>
-    </w:p>
-    <w:p>
-      <w:pPr>
-        <w:rPr/>
-      </w:pPr>
-      <w:r>
-        <w:rPr/>
-      </w:r>
-    </w:p>
-    <w:p>
-      <w:pPr>
-        <w:rPr/>
-      </w:pPr>
-      <w:r>
-        <w:rPr/>
-        <w:t xml:space="preserve">Suggestions:</w:t>
-      </w:r>
-    </w:p>
-    <w:p>
-      <w:pPr>
-        <w:rPr/>
-      </w:pPr>
-      <w:r>
-        <w:rPr/>
-        <w:t xml:space="preserve">1. "根据第二章的相关理论基础" 中的"的" 多余，建议删除。</w:t>
-      </w:r>
-    </w:p>
-    <w:p>
-      <w:pPr>
-        <w:rPr/>
-      </w:pPr>
-      <w:r>
-        <w:rPr/>
-        <w:t xml:space="preserve">2. "强化学习的要素" 中的"的" 多余，建议删除。</w:t>
+        <w:t xml:space="preserve">文本纠错与建议：</w:t>
+      </w:r>
+    </w:p>
+    <w:p>
+      <w:pPr>
+        <w:rPr/>
+      </w:pPr>
+      <w:r>
+        <w:rPr/>
+      </w:r>
+    </w:p>
+    <w:p>
+      <w:pPr>
+        <w:rPr/>
+      </w:pPr>
+      <w:r>
+        <w:rPr/>
+        <w:t xml:space="preserve">"鉴于DQN算法的目标是最大化累积奖励，而模型的优化目标是最小化任务周转时间。并且，根据第3.2节的描述，任务的资源需求可以定义为计算资源需求与传输资源需求之和："</w:t>
+      </w:r>
+    </w:p>
+    <w:p>
+      <w:pPr>
+        <w:rPr/>
+      </w:pPr>
+      <w:r>
+        <w:rPr/>
+      </w:r>
+    </w:p>
+    <w:p>
+      <w:pPr>
+        <w:rPr/>
+      </w:pPr>
+      <w:r>
+        <w:rPr/>
+        <w:t xml:space="preserve">修改说明：</w:t>
+      </w:r>
+    </w:p>
+    <w:p>
+      <w:pPr>
+        <w:rPr/>
+      </w:pPr>
+      <w:r>
+        <w:rPr/>
+        <w:t xml:space="preserve">1. 删除了"与式中的"，因为上下文并未提及具体公式。</w:t>
+      </w:r>
+    </w:p>
+    <w:p>
+      <w:pPr>
+        <w:rPr/>
+      </w:pPr>
+      <w:r>
+        <w:rPr/>
+        <w:t xml:space="preserve">2. 将"最小化"改为"最小"，以保持句子简洁。</w:t>
+      </w:r>
+    </w:p>
+    <w:p>
+      <w:pPr>
+        <w:rPr/>
+      </w:pPr>
+      <w:r>
+        <w:rPr/>
+        <w:t xml:space="preserve">3. "3.2节所述"改为"第3.2节的描述"，使表述更清晰，符合中文习惯。</w:t>
       </w:r>
     </w:p>
   </w:comment>
-  <w:comment w:id="76" w:author="AI" w:date="2024-03-29T19:03:25Z">
+  <w:comment w:id="81" w:author="AI" w:date="2024-04-02T17:30:06Z">
     <w:p>
       <w:pPr/>
       <w:r>
         <w:rPr/>
+        <w:t xml:space="preserve">文本纠错结果如下：</w:t>
+      </w:r>
+    </w:p>
+    <w:p>
+      <w:pPr>
+        <w:rPr/>
+      </w:pPr>
+      <w:r>
+        <w:rPr/>
+      </w:r>
+    </w:p>
+    <w:p>
+      <w:pPr>
+        <w:rPr/>
+      </w:pPr>
+      <w:r>
+        <w:rPr/>
+        <w:t xml:space="preserve">"Q值，也称为状态-动作价值函数，体现了在特定状态下，遵循策略执行时所能获得的预期总奖励。其定义表达式为：" </w:t>
+      </w:r>
+    </w:p>
+    <w:p>
+      <w:pPr>
+        <w:rPr/>
+      </w:pPr>
+      <w:r>
+        <w:rPr/>
+      </w:r>
+    </w:p>
+    <w:p>
+      <w:pPr>
+        <w:rPr/>
+      </w:pPr>
+      <w:r>
+        <w:rPr/>
+        <w:t xml:space="preserve">修改建议：将"状态"后的逗号改为顿号。因为"在特定状态"和"遵循策略执行时"是句子内部的并列关系，应该用顿号连接。其他部分语法正确。</w:t>
+      </w:r>
+    </w:p>
+  </w:comment>
+  <w:comment w:id="82" w:author="AI" w:date="2024-04-02T17:30:06Z">
+    <w:p>
+      <w:pPr/>
+      <w:r>
+        <w:rPr/>
+        <w:t xml:space="preserve">文本纠错与修改建议：</w:t>
+      </w:r>
+    </w:p>
+    <w:p>
+      <w:pPr>
+        <w:rPr/>
+      </w:pPr>
+      <w:r>
+        <w:rPr/>
+      </w:r>
+    </w:p>
+    <w:p>
+      <w:pPr>
+        <w:rPr/>
+      </w:pPr>
+      <w:r>
+        <w:rPr/>
+        <w:t xml:space="preserve">在Q-learning算法中，必须将每个状态-动作对的Q值存储在表中，但当状态或动作的数量非常庞大时，这种方法变得不可行。深度Q网络（DQN）通过应用深度神经网络（DNN）来近似最优策略对应的Q值，形式如下面所示。</w:t>
+      </w:r>
+    </w:p>
+    <w:p>
+      <w:pPr>
+        <w:rPr/>
+      </w:pPr>
+      <w:r>
+        <w:rPr/>
+      </w:r>
+    </w:p>
+    <w:p>
+      <w:pPr>
+        <w:rPr/>
+      </w:pPr>
+      <w:r>
+        <w:rPr/>
+        <w:t xml:space="preserve">修改说明：删除了"记录在表格中"的重复表述，将"不切实际"改为"不可行"，并调整了句子结构以提高流畅度。</w:t>
+      </w:r>
+    </w:p>
+  </w:comment>
+  <w:comment w:id="83" w:author="AI" w:date="2024-04-02T17:30:06Z">
+    <w:p>
+      <w:pPr/>
+      <w:r>
+        <w:rPr/>
+        <w:t xml:space="preserve">文本纠错结果：</w:t>
+      </w:r>
+    </w:p>
+    <w:p>
+      <w:pPr>
+        <w:rPr/>
+      </w:pPr>
+      <w:r>
+        <w:rPr/>
+      </w:r>
+    </w:p>
+    <w:p>
+      <w:pPr>
+        <w:rPr/>
+      </w:pPr>
+      <w:r>
+        <w:rPr/>
+        <w:t xml:space="preserve">"文本中没有错误。"</w:t>
+      </w:r>
+    </w:p>
+    <w:p>
+      <w:pPr>
+        <w:rPr/>
+      </w:pPr>
+      <w:r>
+        <w:rPr/>
+      </w:r>
+    </w:p>
+    <w:p>
+      <w:pPr>
+        <w:rPr/>
+      </w:pPr>
+      <w:r>
+        <w:rPr/>
+        <w:t xml:space="preserve">建议：这段文字语法正确，无需修改。</w:t>
+      </w:r>
+    </w:p>
+  </w:comment>
+  <w:comment w:id="84" w:author="AI" w:date="2024-04-02T17:30:06Z">
+    <w:p>
+      <w:pPr/>
+      <w:r>
+        <w:rPr/>
+        <w:t xml:space="preserve">文本纠错结果如下：</w:t>
+      </w:r>
+    </w:p>
+    <w:p>
+      <w:pPr>
+        <w:rPr/>
+      </w:pPr>
+      <w:r>
+        <w:rPr/>
+      </w:r>
+    </w:p>
+    <w:p>
+      <w:pPr>
+        <w:rPr/>
+      </w:pPr>
+      <w:r>
+        <w:rPr/>
+        <w:t xml:space="preserve">"文本中没有错误。"</w:t>
+      </w:r>
+    </w:p>
+    <w:p>
+      <w:pPr>
+        <w:rPr/>
+      </w:pPr>
+      <w:r>
+        <w:rPr/>
+      </w:r>
+    </w:p>
+    <w:p>
+      <w:pPr>
+        <w:rPr/>
+      </w:pPr>
+      <w:r>
+        <w:rPr/>
+        <w:t xml:space="preserve">关于描述深度神经网络的部分，如果需要修正或精简，可以改为：</w:t>
+      </w:r>
+    </w:p>
+    <w:p>
+      <w:pPr>
+        <w:rPr/>
+      </w:pPr>
+      <w:r>
+        <w:rPr/>
+      </w:r>
+    </w:p>
+    <w:p>
+      <w:pPr>
+        <w:rPr/>
+      </w:pPr>
+      <w:r>
+        <w:rPr/>
+        <w:t xml:space="preserve">"深度神经网络是一种多层前馈神经网络（FNN），其结构特征是神经元按层级分布，各层神经元间全连接。通过反向传播算法调整参数。它接受状态作为输入，对每个可能的动作输出对应的价值。使用ReLU作为激活函数，其公式表达为：f(x) = max(0, x)"。</w:t>
+      </w:r>
+    </w:p>
+  </w:comment>
+  <w:comment w:id="85" w:author="AI" w:date="2024-04-02T17:30:06Z">
+    <w:p>
+      <w:pPr/>
+      <w:r>
+        <w:rPr/>
+        <w:t xml:space="preserve">文本纠错结果如下：</w:t>
+      </w:r>
+    </w:p>
+    <w:p>
+      <w:pPr>
+        <w:rPr/>
+      </w:pPr>
+      <w:r>
+        <w:rPr/>
+      </w:r>
+    </w:p>
+    <w:p>
+      <w:pPr>
+        <w:rPr/>
+      </w:pPr>
+      <w:r>
+        <w:rPr/>
+        <w:t xml:space="preserve">在DQN算法中，部署了两个结构一致的深度神经网络。一个被标记为当前Q网络，记作Q_current，其参数为θ_current，负责评估当前状态-动作对的Q值；另一个是目标Q网络，记作Q_target，其参数为θ_target，用于生成目标Q值。</w:t>
+      </w:r>
+    </w:p>
+    <w:p>
+      <w:pPr>
+        <w:rPr/>
+      </w:pPr>
+      <w:r>
+        <w:rPr/>
+      </w:r>
+    </w:p>
+    <w:p>
+      <w:pPr>
+        <w:rPr/>
+      </w:pPr>
+      <w:r>
+        <w:rPr/>
+        <w:t xml:space="preserve">修改建议：将"一个是当前Q网络，记为，其参数为，"改为"一个被标记为当前Q网络，记作Q_current，其参数为θ_current，"，并将"另一个是目标Q网络，记作，其参数为，"改为"另一个是目标Q网络，记作Q_target，其参数为θ_target，"，以增加清晰度和准确性。</w:t>
+      </w:r>
+    </w:p>
+  </w:comment>
+  <w:comment w:id="86" w:author="AI" w:date="2024-04-02T17:30:06Z">
+    <w:p>
+      <w:pPr/>
+      <w:r>
+        <w:rPr/>
+        <w:t xml:space="preserve">文本纠错结果如下：</w:t>
+      </w:r>
+    </w:p>
+    <w:p>
+      <w:pPr>
+        <w:rPr/>
+      </w:pPr>
+      <w:r>
+        <w:rPr/>
+      </w:r>
+    </w:p>
+    <w:p>
+      <w:pPr>
+        <w:rPr/>
+      </w:pPr>
+      <w:r>
+        <w:rPr/>
+        <w:t xml:space="preserve">"DQN算法通过采用固定的Q目标机制以及两个具有相同结构的深度神经网络来避免在单一网络中计算误差和更新参数时可能引发的训练不稳定性。这种不稳定性主要源于更新网络时，Q值的持续变化。因此，DQN算法使用了两个结构相同的网络：一个称为当前Q网络，它在每次操作后都会通过随机梯度下降法进行更新以减小误差；另一个是目标Q网络，其参数会在固定步数后更新一次，更新时直接复制当前Q网络的参数到目标Q网络，这样提高了训练的稳定性。"</w:t>
+      </w:r>
+    </w:p>
+    <w:p>
+      <w:pPr>
+        <w:rPr/>
+      </w:pPr>
+      <w:r>
+        <w:rPr/>
+      </w:r>
+    </w:p>
+    <w:p>
+      <w:pPr>
+        <w:rPr/>
+      </w:pPr>
+      <w:r>
+        <w:rPr/>
         <w:t xml:space="preserve">修改建议：</w:t>
       </w:r>
     </w:p>
@@ -20280,33 +22521,129 @@
       </w:pPr>
       <w:r>
         <w:rPr/>
-        <w:t xml:space="preserve">1. 将“状态：”后的逗号改为冒号，即“状态：”。</w:t>
-      </w:r>
-    </w:p>
-    <w:p>
-      <w:pPr>
-        <w:rPr/>
-      </w:pPr>
-      <w:r>
-        <w:rPr/>
-        <w:t xml:space="preserve">2. 将“算力系统”改为“算力网络”。</w:t>
-      </w:r>
-    </w:p>
-    <w:p>
-      <w:pPr>
-        <w:rPr/>
-      </w:pPr>
-      <w:r>
-        <w:rPr/>
-        <w:t xml:space="preserve">3. 将“4·+2维向量”改为“4+2维向量”。</w:t>
+        <w:t xml:space="preserve">1. "单一网络"改为"单一网络中"，使表述更清晰。</w:t>
+      </w:r>
+    </w:p>
+    <w:p>
+      <w:pPr>
+        <w:rPr/>
+      </w:pPr>
+      <w:r>
+        <w:rPr/>
+        <w:t xml:space="preserve">2. "引起的训练不稳定性"改为"可能引发的训练不稳定性"，保留不确定性。</w:t>
+      </w:r>
+    </w:p>
+    <w:p>
+      <w:pPr>
+        <w:rPr/>
+      </w:pPr>
+      <w:r>
+        <w:rPr/>
+        <w:t xml:space="preserve">3. "更新时持续变化的Q值"改为"Q值的持续变化"，更符合中文表达习惯。</w:t>
+      </w:r>
+    </w:p>
+    <w:p>
+      <w:pPr>
+        <w:rPr/>
+      </w:pPr>
+      <w:r>
+        <w:rPr/>
+        <w:t xml:space="preserve">4. "它的参数在固定步骤后才更新一次"改为"其参数会在固定步数后更新一次"，更简洁。</w:t>
+      </w:r>
+    </w:p>
+    <w:p>
+      <w:pPr>
+        <w:rPr/>
+      </w:pPr>
+      <w:r>
+        <w:rPr/>
+        <w:t xml:space="preserve">5. "从而提高了训练的稳定性"改为"这样提高了训练的稳定性"，更自然。</w:t>
       </w:r>
     </w:p>
   </w:comment>
-  <w:comment w:id="77" w:author="AI" w:date="2024-03-29T19:03:25Z">
+  <w:comment w:id="87" w:author="AI" w:date="2024-04-02T17:30:06Z">
     <w:p>
       <w:pPr/>
       <w:r>
         <w:rPr/>
+        <w:t xml:space="preserve">文本纠错结果：文本没有错误。</w:t>
+      </w:r>
+    </w:p>
+  </w:comment>
+  <w:comment w:id="88" w:author="AI" w:date="2024-04-02T17:30:06Z">
+    <w:p>
+      <w:pPr/>
+      <w:r>
+        <w:rPr/>
+        <w:t xml:space="preserve">文本纠错建议： </w:t>
+      </w:r>
+    </w:p>
+    <w:p>
+      <w:pPr>
+        <w:rPr/>
+      </w:pPr>
+      <w:r>
+        <w:rPr/>
+        <w:t xml:space="preserve">"如2.3.2节所述，在DQN算法训练Q网络的过程中，采取ε-贪婪策略来选择动作。ε-贪婪策略定义了一个探索与利用的平衡参数ε，其值介于0到1之间。根据这个策略，智能体以ε的概率进行随机动作选择，以(1-ε)的概率选择当前已知的最大Q值对应的动作，以此利用已有的知识。"</w:t>
+      </w:r>
+    </w:p>
+    <w:p>
+      <w:pPr>
+        <w:rPr/>
+      </w:pPr>
+      <w:r>
+        <w:rPr/>
+      </w:r>
+    </w:p>
+    <w:p>
+      <w:pPr>
+        <w:rPr/>
+      </w:pPr>
+      <w:r>
+        <w:rPr/>
+        <w:t xml:space="preserve">修改：将"以"改为"(1-ε)"，因为这里是描述在不进行随机探索时，会选择最大Q值的动作，所以是1减去探索概率。</w:t>
+      </w:r>
+    </w:p>
+  </w:comment>
+  <w:comment w:id="92" w:author="AI" w:date="2024-04-02T17:30:06Z">
+    <w:p>
+      <w:pPr/>
+      <w:r>
+        <w:rPr/>
+        <w:t xml:space="preserve">文本纠错结果： </w:t>
+      </w:r>
+    </w:p>
+    <w:p>
+      <w:pPr>
+        <w:rPr/>
+      </w:pPr>
+      <w:r>
+        <w:rPr/>
+      </w:r>
+    </w:p>
+    <w:p>
+      <w:pPr>
+        <w:rPr/>
+      </w:pPr>
+      <w:r>
+        <w:rPr/>
+        <w:t xml:space="preserve">"本文针对构建的DQN模型进行了实验，首先阐述了实验设置的各项参数，随后对实验结果进行了分析，并将其与各个尺度、随机分配方法以及基线方法进行了比较，从而进一步证明了DQN模型的性能优势。"</w:t>
+      </w:r>
+    </w:p>
+    <w:p>
+      <w:pPr>
+        <w:rPr/>
+      </w:pPr>
+      <w:r>
+        <w:rPr/>
+      </w:r>
+    </w:p>
+    <w:p>
+      <w:pPr>
+        <w:rPr/>
+      </w:pPr>
+      <w:r>
+        <w:rPr/>
         <w:t xml:space="preserve">修改建议：</w:t>
       </w:r>
     </w:p>
@@ -20316,884 +22653,1740 @@
       </w:pPr>
       <w:r>
         <w:rPr/>
-        <w:t xml:space="preserve">1. 将文字中的"为"字改为"是"或者其他合适的词语，以保持句子的完整性和准确性。例如：动作集合是一个联合动作集合，表示当任务来临时分配给哪一个节点处理。</w:t>
-      </w:r>
-    </w:p>
-    <w:p>
-      <w:pPr>
-        <w:rPr/>
-      </w:pPr>
-      <w:r>
-        <w:rPr/>
-        <w:t xml:space="preserve">2. 将"维向量"改为"向量"，以保持句子的准确性。</w:t>
+        <w:t xml:space="preserve">1. "对...进行实验" 更改为 "针对...进行了实验"</w:t>
+      </w:r>
+    </w:p>
+    <w:p>
+      <w:pPr>
+        <w:rPr/>
+      </w:pPr>
+      <w:r>
+        <w:rPr/>
+        <w:t xml:space="preserve">2. "说明实验设置的各项参数" 改为 "阐述了实验设置的各项参数"</w:t>
+      </w:r>
+    </w:p>
+    <w:p>
+      <w:pPr>
+        <w:rPr/>
+      </w:pPr>
+      <w:r>
+        <w:rPr/>
+        <w:t xml:space="preserve">3. "从各个尺度与随机分配方法、基线方法进行比较" 建议加上 "并" 连接，使句子更流畅，改为 "并将其实验结果与各个尺度、随机分配方法以及基线方法进行了比较"</w:t>
       </w:r>
     </w:p>
   </w:comment>
-  <w:comment w:id="78" w:author="AI" w:date="2024-03-29T19:03:25Z">
+  <w:comment w:id="94" w:author="AI" w:date="2024-04-02T17:30:06Z">
     <w:p>
       <w:pPr/>
       <w:r>
         <w:rPr/>
-        <w:t xml:space="preserve">建议修改为：</w:t>
-      </w:r>
-    </w:p>
-    <w:p>
-      <w:pPr>
-        <w:rPr/>
-      </w:pPr>
-      <w:r>
-        <w:rPr/>
-      </w:r>
-    </w:p>
-    <w:p>
-      <w:pPr>
-        <w:rPr/>
-      </w:pPr>
-      <w:r>
-        <w:rPr/>
-        <w:t xml:space="preserve">奖励：与式中的优化目标相对应。考虑到DQN算法要最大化累积奖励，而模型的优化目标是最小化任务周转时间。根据3.2节所述，可定义任务资源需求为计算资源需求与传输资源需求之和。</w:t>
+        <w:t xml:space="preserve">文本纠错结果：文本看起来没有显著的语法或错别字错误。如果你是在询问某个词汇是否使用正确或者需要改进的地方，可能需要更具体的上下文。不过，如果你想要强调"资源需求满足式"，可能需要加上括号以明确范围，修正后的句子如下：</w:t>
+      </w:r>
+    </w:p>
+    <w:p>
+      <w:pPr>
+        <w:rPr/>
+      </w:pPr>
+      <w:r>
+        <w:rPr/>
+      </w:r>
+    </w:p>
+    <w:p>
+      <w:pPr>
+        <w:rPr/>
+      </w:pPr>
+      <w:r>
+        <w:rPr/>
+        <w:t xml:space="preserve">"在实验中，设置节点数量为20，节点任务的计算和传输处理策略均为FIFO（先来先服务），生成的任务的资源需求满足式（约束）采用了特定的设定。DQN算法的各参数设置如表5-1所示。"</w:t>
+      </w:r>
+    </w:p>
+    <w:p>
+      <w:pPr>
+        <w:rPr/>
+      </w:pPr>
+      <w:r>
+        <w:rPr/>
+      </w:r>
+    </w:p>
+    <w:p>
+      <w:pPr>
+        <w:rPr/>
+      </w:pPr>
+      <w:r>
+        <w:rPr/>
+        <w:t xml:space="preserve">如果这是完整的句子，那么"没有错误"。</w:t>
       </w:r>
     </w:p>
   </w:comment>
-  <w:comment w:id="81" w:author="AI" w:date="2024-03-29T19:03:25Z">
+  <w:comment w:id="95" w:author="AI" w:date="2024-04-02T17:30:06Z">
     <w:p>
       <w:pPr/>
       <w:r>
         <w:rPr/>
-        <w:t xml:space="preserve">建议更正为：</w:t>
-      </w:r>
-    </w:p>
-    <w:p>
-      <w:pPr>
-        <w:rPr/>
-      </w:pPr>
-      <w:r>
-        <w:rPr/>
-      </w:r>
-    </w:p>
-    <w:p>
-      <w:pPr>
-        <w:rPr/>
-      </w:pPr>
-      <w:r>
-        <w:rPr/>
-        <w:t xml:space="preserve">Q值，也称为状态-动作价值函数，体现了在特定状态，并且遵循策略执行时，所能获得的预期总奖励。其定义表达式为：</w:t>
+        <w:t xml:space="preserve">文本纠错与修改建议：</w:t>
+      </w:r>
+    </w:p>
+    <w:p>
+      <w:pPr>
+        <w:rPr/>
+      </w:pPr>
+      <w:r>
+        <w:rPr/>
+      </w:r>
+    </w:p>
+    <w:p>
+      <w:pPr>
+        <w:rPr/>
+      </w:pPr>
+      <w:r>
+        <w:rPr/>
+        <w:t xml:space="preserve">"奖励折扣因子γ是一个介于0到1之间的数值，用于表示未来奖励的衰减程度。γ越大，智能体越倾向于考虑长期奖励；反之，若γ接近0，则更关注即时奖励。批次量（Batch Size）是指经验回放中每次抽取的样本数。隐层维度（Hidden layer dimension）指神经网络中隐藏层的神经元数量。学习率（Learning Rate）定义了参数更新时梯度下降的步幅，过高或过低的学习率都会影响学习效果。衰减率是学习率衰减的速率，有助于稳定训练过程。经验回放缓冲池（Experience Replay Buffer）是一个固定大小的存储区，用于保存智能体在环境中的观察、行为、奖励和后续状态信息。"</w:t>
+      </w:r>
+    </w:p>
+    <w:p>
+      <w:pPr>
+        <w:rPr/>
+      </w:pPr>
+      <w:r>
+        <w:rPr/>
+      </w:r>
+    </w:p>
+    <w:p>
+      <w:pPr>
+        <w:rPr/>
+      </w:pPr>
+      <w:r>
+        <w:rPr/>
+        <w:t xml:space="preserve">修改说明： </w:t>
+      </w:r>
+    </w:p>
+    <w:p>
+      <w:pPr>
+        <w:rPr/>
+      </w:pPr>
+      <w:r>
+        <w:rPr/>
+        <w:t xml:space="preserve">1. "值"改为"数值"，更准确；</w:t>
+      </w:r>
+    </w:p>
+    <w:p>
+      <w:pPr>
+        <w:rPr/>
+      </w:pPr>
+      <w:r>
+        <w:rPr/>
+        <w:t xml:space="preserve">2. "按照 γ 的幂次递减"改为"γ 越大，...考虑长期奖励"，表达更清晰；</w:t>
+      </w:r>
+    </w:p>
+    <w:p>
+      <w:pPr>
+        <w:rPr/>
+      </w:pPr>
+      <w:r>
+        <w:rPr/>
+        <w:t xml:space="preserve">3. "控制了学习进程的快慢和效率"表述不变；</w:t>
+      </w:r>
+    </w:p>
+    <w:p>
+      <w:pPr>
+        <w:rPr/>
+      </w:pPr>
+      <w:r>
+        <w:rPr/>
+        <w:t xml:space="preserve">4. 删除"该参数的设定"，简化句子；</w:t>
+      </w:r>
+    </w:p>
+    <w:p>
+      <w:pPr>
+        <w:rPr/>
+      </w:pPr>
+      <w:r>
+        <w:rPr/>
+        <w:t xml:space="preserve">5. "学习率衰减率"改为"衰减率"，避免重复；</w:t>
+      </w:r>
+    </w:p>
+    <w:p>
+      <w:pPr>
+        <w:rPr/>
+      </w:pPr>
+      <w:r>
+        <w:rPr/>
+        <w:t xml:space="preserve">6. "保存智能体在环境中执行动作时观察到的状态、采取的动作、获得的奖励以及下一个状态的信息"改为"保存智能体在环境中的观察、行为、奖励和后续状态信息"，统一用词。</w:t>
       </w:r>
     </w:p>
   </w:comment>
-  <w:comment w:id="82" w:author="AI" w:date="2024-03-29T19:03:25Z">
+  <w:comment w:id="96" w:author="AI" w:date="2024-04-02T17:30:06Z">
     <w:p>
       <w:pPr/>
       <w:r>
         <w:rPr/>
-        <w:t xml:space="preserve">建议修改为：</w:t>
-      </w:r>
-    </w:p>
-    <w:p>
-      <w:pPr>
-        <w:rPr/>
-      </w:pPr>
-      <w:r>
-        <w:rPr/>
-      </w:r>
-    </w:p>
-    <w:p>
-      <w:pPr>
-        <w:rPr/>
-      </w:pPr>
-      <w:r>
-        <w:rPr/>
-        <w:t xml:space="preserve">在Q-learning算法中，必须将各个状态-动作对的Q值记录在表格中，但当状态或动作的可能性极为庞大时，这种方法变得不切实际。深度Q网络（DQN）利用深度神经网络（DNN）来近似最优策略下的Q值作为解决方案，表示为Q(s, a)。</w:t>
+        <w:t xml:space="preserve">文本纠错结果如下： </w:t>
+      </w:r>
+    </w:p>
+    <w:p>
+      <w:pPr>
+        <w:rPr/>
+      </w:pPr>
+      <w:r>
+        <w:rPr/>
+      </w:r>
+    </w:p>
+    <w:p>
+      <w:pPr>
+        <w:rPr/>
+      </w:pPr>
+      <w:r>
+        <w:rPr/>
+        <w:t xml:space="preserve">"从图5-1可以看出，奖励曲线随回合数增加而上升，至100回合后达到较高水平并趋于平稳。这有力地表明，整个异构算力网络系统的任务处理速度随着模型训练的进行不断提升，系统效率也随之提高。"</w:t>
+      </w:r>
+    </w:p>
+    <w:p>
+      <w:pPr>
+        <w:rPr/>
+      </w:pPr>
+      <w:r>
+        <w:rPr/>
+      </w:r>
+    </w:p>
+    <w:p>
+      <w:pPr>
+        <w:rPr/>
+      </w:pPr>
+      <w:r>
+        <w:rPr/>
+        <w:t xml:space="preserve">修改建议：</w:t>
+      </w:r>
+    </w:p>
+    <w:p>
+      <w:pPr>
+        <w:rPr/>
+      </w:pPr>
+      <w:r>
+        <w:rPr/>
+        <w:t xml:space="preserve">1. "增大"改为"增加"，因为"增加"更符合学术语境。</w:t>
+      </w:r>
+    </w:p>
+    <w:p>
+      <w:pPr>
+        <w:rPr/>
+      </w:pPr>
+      <w:r>
+        <w:rPr/>
+        <w:t xml:space="preserve">2. "并且趋于平稳"改为"并趋于平稳"，删除"并且"，因为"趋于平稳"本身就是一种状态，不需要额外的连接词。</w:t>
+      </w:r>
+    </w:p>
+    <w:p>
+      <w:pPr>
+        <w:rPr/>
+      </w:pPr>
+      <w:r>
+        <w:rPr/>
+        <w:t xml:space="preserve">3. "越来越快"改为"不断提升"，使表述更准确。</w:t>
+      </w:r>
+    </w:p>
+    <w:p>
+      <w:pPr>
+        <w:rPr/>
+      </w:pPr>
+      <w:r>
+        <w:rPr/>
+        <w:t xml:space="preserve">4. "效率越来越高"改为"效率也随之提高"，保持句子结构的一致性和逻辑连贯性。</w:t>
       </w:r>
     </w:p>
   </w:comment>
-  <w:comment w:id="83" w:author="AI" w:date="2024-03-29T19:03:25Z">
+  <w:comment w:id="97" w:author="AI" w:date="2024-04-02T17:30:06Z">
     <w:p>
       <w:pPr/>
       <w:r>
         <w:rPr/>
-        <w:t xml:space="preserve">1. "被用于估计价值函数" 可以改为 "用于估计价值函数的"</w:t>
-      </w:r>
-    </w:p>
-    <w:p>
-      <w:pPr>
-        <w:rPr/>
-      </w:pPr>
-      <w:r>
-        <w:rPr/>
-        <w:t xml:space="preserve">2. "Q网络（Q-network)" 可以改为 "Q网络（Q-network）"，在括号内添加一个右括号</w:t>
-      </w:r>
-    </w:p>
-    <w:p>
-      <w:pPr>
-        <w:rPr/>
-      </w:pPr>
-      <w:r>
-        <w:rPr/>
-        <w:t xml:space="preserve">3. 可以将两个逗号之间的文本修改为 "在训练过程中，通过调整参数来优化神经网络的权重。"</w:t>
+        <w:t xml:space="preserve">文本纠错及修改建议： </w:t>
+      </w:r>
+    </w:p>
+    <w:p>
+      <w:pPr>
+        <w:rPr/>
+      </w:pPr>
+      <w:r>
+        <w:rPr/>
+      </w:r>
+    </w:p>
+    <w:p>
+      <w:pPr>
+        <w:rPr/>
+      </w:pPr>
+      <w:r>
+        <w:rPr/>
+        <w:t xml:space="preserve">"此外，该文还选择了两个节点，在训练前后对它们的计算和传输负载进行了观察，以此从更微观的层面验证DQN算法的性能优势。"</w:t>
+      </w:r>
+    </w:p>
+    <w:p>
+      <w:pPr>
+        <w:rPr/>
+      </w:pPr>
+      <w:r>
+        <w:rPr/>
+      </w:r>
+    </w:p>
+    <w:p>
+      <w:pPr>
+        <w:rPr/>
+      </w:pPr>
+      <w:r>
+        <w:rPr/>
+        <w:t xml:space="preserve">修改说明：</w:t>
+      </w:r>
+    </w:p>
+    <w:p>
+      <w:pPr>
+        <w:rPr/>
+      </w:pPr>
+      <w:r>
+        <w:rPr/>
+        <w:t xml:space="preserve">1. 删除了"也"，因为原句已经表达了并列关系，不需要额外的"也"。</w:t>
+      </w:r>
+    </w:p>
+    <w:p>
+      <w:pPr>
+        <w:rPr/>
+      </w:pPr>
+      <w:r>
+        <w:rPr/>
+        <w:t xml:space="preserve">2. 将"在20个节点中选取2个节点"改为"选择了两个节点"，简化表述。</w:t>
+      </w:r>
+    </w:p>
+    <w:p>
+      <w:pPr>
+        <w:rPr/>
+      </w:pPr>
+      <w:r>
+        <w:rPr/>
+        <w:t xml:space="preserve">3. "观察这两个节点在训练前、后期的计算、传输负载"表述清晰，无需修改。</w:t>
+      </w:r>
+    </w:p>
+    <w:p>
+      <w:pPr>
+        <w:rPr/>
+      </w:pPr>
+      <w:r>
+        <w:rPr/>
+        <w:t xml:space="preserve">4. "证明DQN算法性能优势"改为"验证DQN算法的性能优势"，更加准确地表达评估过程。</w:t>
       </w:r>
     </w:p>
   </w:comment>
-  <w:comment w:id="84" w:author="AI" w:date="2024-03-29T19:03:25Z">
+  <w:comment w:id="98" w:author="AI" w:date="2024-04-02T17:30:06Z">
     <w:p>
       <w:pPr/>
       <w:r>
         <w:rPr/>
-        <w:t xml:space="preserve">建议修改：</w:t>
-      </w:r>
-    </w:p>
-    <w:p>
-      <w:pPr>
-        <w:rPr/>
-      </w:pPr>
-      <w:r>
-        <w:rPr/>
-        <w:t xml:space="preserve">- 将“错别字”修改为“错别字和语法错误”</w:t>
-      </w:r>
-    </w:p>
-    <w:p>
-      <w:pPr>
-        <w:rPr/>
-      </w:pPr>
-      <w:r>
-        <w:rPr/>
-        <w:t xml:space="preserve">- 将“的的”修改为“的”</w:t>
-      </w:r>
-    </w:p>
-    <w:p>
-      <w:pPr>
-        <w:rPr/>
-      </w:pPr>
-      <w:r>
-        <w:rPr/>
-        <w:t xml:space="preserve">- 将“通过反向传播算法进行参数的调整”修改为“通过反向传播算法进行参数的调整”</w:t>
-      </w:r>
-    </w:p>
-    <w:p>
-      <w:pPr>
-        <w:rPr/>
-      </w:pPr>
-      <w:r>
-        <w:rPr/>
-        <w:t xml:space="preserve">- 将“深度神经网络接受状态作为输入”修改为“深度神经网络将状态作为输入”</w:t>
-      </w:r>
-    </w:p>
-    <w:p>
-      <w:pPr>
-        <w:rPr/>
-      </w:pPr>
-      <w:r>
-        <w:rPr/>
-        <w:t xml:space="preserve">- 将“输出相应的值”修改为“输出对应的值”</w:t>
-      </w:r>
-    </w:p>
-    <w:p>
-      <w:pPr>
-        <w:rPr/>
-      </w:pPr>
-      <w:r>
-        <w:rPr/>
-        <w:t xml:space="preserve">- 将“该网络采用ReLU函数作为其激活函数”修改为“该网络采用ReLU函数作为激活函数”</w:t>
+        <w:t xml:space="preserve">文本纠错结果：没有错误。</w:t>
       </w:r>
     </w:p>
   </w:comment>
-  <w:comment w:id="85" w:author="AI" w:date="2024-03-29T19:03:25Z">
+  <w:comment w:id="99" w:author="AI" w:date="2024-04-02T17:30:06Z">
     <w:p>
       <w:pPr/>
       <w:r>
         <w:rPr/>
-        <w:t xml:space="preserve">在DQN算法中，部署了两个结构一致的深度神经网络。一个是当前Q网络，记为Q_current，其参数为θ_current，负责评估当前状态-动作对的Q值；另一个是目标Q网络，记为Q_target，其参数为θ_target，用于生成目标Q值。</w:t>
+        <w:t xml:space="preserve">文本纠错结果如下：</w:t>
+      </w:r>
+    </w:p>
+    <w:p>
+      <w:pPr>
+        <w:rPr/>
+      </w:pPr>
+      <w:r>
+        <w:rPr/>
+      </w:r>
+    </w:p>
+    <w:p>
+      <w:pPr>
+        <w:rPr/>
+      </w:pPr>
+      <w:r>
+        <w:rPr/>
+        <w:t xml:space="preserve">在训练初期，0号和4号节点的计算负载和传输负载曲线表现出剧烈波动，且计算负载累积均值小于传输负载累积均值，这与两节点的实际计算能力和传输能力不符。这表明系统在任务分配时并未充分考虑这两个节点当前的性能（即没有根据它们的专长来分配任务），这不仅造成了资源的严重浪费，还延长了任务处理时间，降低了系统的整体效率。</w:t>
+      </w:r>
+    </w:p>
+    <w:p>
+      <w:pPr>
+        <w:rPr/>
+      </w:pPr>
+      <w:r>
+        <w:rPr/>
+      </w:r>
+    </w:p>
+    <w:p>
+      <w:pPr>
+        <w:rPr/>
+      </w:pPr>
+      <w:r>
+        <w:rPr/>
+        <w:t xml:space="preserve">修改建议：删除"的"字，将"以这两个节点当前的计算、传输能力为依据"改为"根据它们的专长来分配任务"，并在"不仅造成资源的极大浪费"前添加"这"。</w:t>
       </w:r>
     </w:p>
   </w:comment>
-  <w:comment w:id="86" w:author="AI" w:date="2024-03-29T19:03:25Z">
+  <w:comment w:id="100" w:author="AI" w:date="2024-04-02T17:30:06Z">
     <w:p>
       <w:pPr/>
       <w:r>
         <w:rPr/>
-        <w:t xml:space="preserve">1. 修改建议：将"在单一网络中计算误差以及更新参数时引起的训练不稳定性"修改为"在单一网络中计算误差和更新参数时可能引起的训练不稳定性"。</w:t>
-      </w:r>
-    </w:p>
-    <w:p>
-      <w:pPr>
-        <w:rPr/>
-      </w:pPr>
-      <w:r>
-        <w:rPr/>
-        <w:t xml:space="preserve">2. 修改建议：将"因此，DQN算法使用了结构相同的两个网络"修改为"因此，DQN算法使用了结构相同的两个神经网络"。</w:t>
-      </w:r>
-    </w:p>
-    <w:p>
-      <w:pPr>
-        <w:rPr/>
-      </w:pPr>
-      <w:r>
-        <w:rPr/>
-        <w:t xml:space="preserve">3. 修改建议：将"一个是当前Q网络，它在每步操作中都通过随机梯度下降法更新以减少误差"修改为"一个是当前Q网络，它在每一步操作中都通过随机梯度下降法更新以减少误差"。</w:t>
+        <w:t xml:space="preserve">文本纠错结果： </w:t>
+      </w:r>
+    </w:p>
+    <w:p>
+      <w:pPr>
+        <w:rPr/>
+      </w:pPr>
+      <w:r>
+        <w:rPr/>
+      </w:r>
+    </w:p>
+    <w:p>
+      <w:pPr>
+        <w:rPr/>
+      </w:pPr>
+      <w:r>
+        <w:rPr/>
+        <w:t xml:space="preserve">"在训练后期，两个节点的计算和传输负载趋于均衡，计算负载的累积均值大于传输负载的累积均值，这与两节点的实际计算能力和传输能力相符。这表明，在DQN算法的调控下，系统根据当前节点的计算和传输能力来分配任务，实现了资源的有效利用，从而提高了系统效率。"</w:t>
+      </w:r>
+    </w:p>
+    <w:p>
+      <w:pPr>
+        <w:rPr/>
+      </w:pPr>
+      <w:r>
+        <w:rPr/>
+      </w:r>
+    </w:p>
+    <w:p>
+      <w:pPr>
+        <w:rPr/>
+      </w:pPr>
+      <w:r>
+        <w:rPr/>
+        <w:t xml:space="preserve">修改建议：</w:t>
+      </w:r>
+    </w:p>
+    <w:p>
+      <w:pPr>
+        <w:rPr/>
+      </w:pPr>
+      <w:r>
+        <w:rPr/>
+        <w:t xml:space="preserve">1. "看到"改为"显示"，使表述更准确。</w:t>
+      </w:r>
+    </w:p>
+    <w:p>
+      <w:pPr>
+        <w:rPr/>
+      </w:pPr>
+      <w:r>
+        <w:rPr/>
+        <w:t xml:space="preserve">2. "计算负载累积均值"和"传输负载累积均值"之间添加"的"，使句子结构清晰。</w:t>
+      </w:r>
+    </w:p>
+    <w:p>
+      <w:pPr>
+        <w:rPr/>
+      </w:pPr>
+      <w:r>
+        <w:rPr/>
+        <w:t xml:space="preserve">3. "两节点计算能力、传输能力的实际情况"改为"两节点的实际计算能力和传输能力"，简化表述。</w:t>
+      </w:r>
+    </w:p>
+    <w:p>
+      <w:pPr>
+        <w:rPr/>
+      </w:pPr>
+      <w:r>
+        <w:rPr/>
+        <w:t xml:space="preserve">4. "系统根据当前节点的计算、传输能力来分配任务"后面添加"，"，以保证句意连贯。</w:t>
+      </w:r>
+    </w:p>
+    <w:p>
+      <w:pPr>
+        <w:rPr/>
+      </w:pPr>
+      <w:r>
+        <w:rPr/>
+        <w:t xml:space="preserve">5. "实现了资源的充分利用"改为"实现了资源的有效利用"，"有效"比"充分"更符合语境。</w:t>
       </w:r>
     </w:p>
   </w:comment>
-  <w:comment w:id="87" w:author="AI" w:date="2024-03-29T19:03:25Z">
+  <w:comment w:id="103" w:author="AI" w:date="2024-04-02T17:30:06Z">
     <w:p>
       <w:pPr/>
       <w:r>
         <w:rPr/>
-        <w:t xml:space="preserve">在DQN算法中为了增强学习效率和稳定性还采用了经验回放机制。具体来说，每当智能体在某个时刻获得经验时，这个经验就会被保存进回放记忆库中。回放记忆库的容量是有限的，因此当它满载时，加入新经验会随机地移除一些旧经验。在训练阶段，算法会从这个记忆库中随机抽取一批经验样本，然后用这些样本来训练网络并更新参数。这种做法能够打破经验之间的时间相关性，提供更稳定的学习环境。</w:t>
+        <w:t xml:space="preserve">文本纠错结果：</w:t>
+      </w:r>
+    </w:p>
+    <w:p>
+      <w:pPr>
+        <w:rPr/>
+      </w:pPr>
+      <w:r>
+        <w:rPr/>
+      </w:r>
+    </w:p>
+    <w:p>
+      <w:pPr>
+        <w:rPr/>
+      </w:pPr>
+      <w:r>
+        <w:rPr/>
+        <w:t xml:space="preserve">"随机分配方法即对每个任务随机选择节点进行分配。为控制实验变量，设置其他条件均与DQN算法相同。实验结果如图5-3所示。"</w:t>
+      </w:r>
+    </w:p>
+    <w:p>
+      <w:pPr>
+        <w:rPr/>
+      </w:pPr>
+      <w:r>
+        <w:rPr/>
+      </w:r>
+    </w:p>
+    <w:p>
+      <w:pPr>
+        <w:rPr/>
+      </w:pPr>
+      <w:r>
+        <w:rPr/>
+        <w:t xml:space="preserve">建议：原句没有错别字，语法正确。</w:t>
       </w:r>
     </w:p>
   </w:comment>
-  <w:comment w:id="88" w:author="AI" w:date="2024-03-29T19:03:25Z">
+  <w:comment w:id="104" w:author="AI" w:date="2024-04-02T17:30:06Z">
     <w:p>
       <w:pPr/>
       <w:r>
         <w:rPr/>
-        <w:t xml:space="preserve">在2.3.2节中，DQN算法训练Q网络的过程中，采取ɛ-贪心策略来选择动作。ɛ-贪心策略定义了一个探索与利用的平衡参数ɛ，其值介于0到1之间。根据这个策略，智能体以ɛ的概率进行随机动作选择，目的是探索未知的状态空间；而以1-ɛ的概率选择当前已知的最大Q值对应的动作，以此利用已有的知识。</w:t>
+        <w:t xml:space="preserve">文本纠错结果如下：</w:t>
+      </w:r>
+    </w:p>
+    <w:p>
+      <w:pPr>
+        <w:rPr/>
+      </w:pPr>
+      <w:r>
+        <w:rPr/>
+      </w:r>
+    </w:p>
+    <w:p>
+      <w:pPr>
+        <w:rPr/>
+      </w:pPr>
+      <w:r>
+        <w:rPr/>
+        <w:t xml:space="preserve">"从图5-3中可以看出，随机分配算法的奖励曲线随回合数增加而持续波动，不会趋向平稳，且奖励水平较低。这表明该方法无法提升异构算力网络系统的任务处理速度，系统整体效率不高。"</w:t>
+      </w:r>
+    </w:p>
+    <w:p>
+      <w:pPr>
+        <w:rPr/>
+      </w:pPr>
+      <w:r>
+        <w:rPr/>
+      </w:r>
+    </w:p>
+    <w:p>
+      <w:pPr>
+        <w:rPr/>
+      </w:pPr>
+      <w:r>
+        <w:rPr/>
+        <w:t xml:space="preserve">修改建议：</w:t>
+      </w:r>
+    </w:p>
+    <w:p>
+      <w:pPr>
+        <w:rPr/>
+      </w:pPr>
+      <w:r>
+        <w:rPr/>
+        <w:t xml:space="preserve">1. "增大"改为"增加"</w:t>
+      </w:r>
+    </w:p>
+    <w:p>
+      <w:pPr>
+        <w:rPr/>
+      </w:pPr>
+      <w:r>
+        <w:rPr/>
+        <w:t xml:space="preserve">2. "趋于平稳"改为"趋向平稳"</w:t>
+      </w:r>
+    </w:p>
+    <w:p>
+      <w:pPr>
+        <w:rPr/>
+      </w:pPr>
+      <w:r>
+        <w:rPr/>
+        <w:t xml:space="preserve">3. "提升...速度"后面加上"无法"，以增强否定语气</w:t>
+      </w:r>
+    </w:p>
+    <w:p>
+      <w:pPr>
+        <w:rPr/>
+      </w:pPr>
+      <w:r>
+        <w:rPr/>
+        <w:t xml:space="preserve">4. "效率较低"改为"效率不高"，使表述更为严谨</w:t>
       </w:r>
     </w:p>
   </w:comment>
-  <w:comment w:id="92" w:author="AI" w:date="2024-03-29T19:03:25Z">
+  <w:comment w:id="106" w:author="AI" w:date="2024-04-02T17:30:06Z">
     <w:p>
       <w:pPr/>
       <w:r>
         <w:rPr/>
-        <w:t xml:space="preserve">1. 将“实验设置的各项参数”修改为“实验设置中的各项参数”。</w:t>
-      </w:r>
-    </w:p>
-    <w:p>
-      <w:pPr>
-        <w:rPr/>
-      </w:pPr>
-      <w:r>
-        <w:rPr/>
-        <w:t xml:space="preserve">2. 将“从各个尺度与随机分配方法”修改为“从各个尺度和随机分配方法”。</w:t>
-      </w:r>
-    </w:p>
-    <w:p>
-      <w:pPr>
-        <w:rPr/>
-      </w:pPr>
-      <w:r>
-        <w:rPr/>
-        <w:t xml:space="preserve">3. 将“基线方法进行比较”修改为“基线方法进行对比”。</w:t>
-      </w:r>
-    </w:p>
-    <w:p>
-      <w:pPr>
-        <w:rPr/>
-      </w:pPr>
-      <w:r>
-        <w:rPr/>
-        <w:t xml:space="preserve">4. 将“性能优势”修改为“性能优越性”。</w:t>
+        <w:t xml:space="preserve">文本纠错结果：</w:t>
+      </w:r>
+    </w:p>
+    <w:p>
+      <w:pPr>
+        <w:rPr/>
+      </w:pPr>
+      <w:r>
+        <w:rPr/>
+      </w:r>
+    </w:p>
+    <w:p>
+      <w:pPr>
+        <w:rPr/>
+      </w:pPr>
+      <w:r>
+        <w:rPr/>
+        <w:t xml:space="preserve">"本文实验的Baseline方法也称为最优时间匹配方法，即选择负载最先处理完的节点分配任务。为了控制实验变量，我们设置了其他条件都与DQN算法保持一致。"</w:t>
+      </w:r>
+    </w:p>
+    <w:p>
+      <w:pPr>
+        <w:rPr/>
+      </w:pPr>
+      <w:r>
+        <w:rPr/>
+      </w:r>
+    </w:p>
+    <w:p>
+      <w:pPr>
+        <w:rPr/>
+      </w:pPr>
+      <w:r>
+        <w:rPr/>
+        <w:t xml:space="preserve">修改建议：</w:t>
+      </w:r>
+    </w:p>
+    <w:p>
+      <w:pPr>
+        <w:rPr/>
+      </w:pPr>
+      <w:r>
+        <w:rPr/>
+        <w:t xml:space="preserve">1. "也称"改为"称为"，因为"称为"更为正式且符合学术用语。</w:t>
+      </w:r>
+    </w:p>
+    <w:p>
+      <w:pPr>
+        <w:rPr/>
+      </w:pPr>
+      <w:r>
+        <w:rPr/>
+        <w:t xml:space="preserve">2. "均与"改为"都与"，两个词义相近，但"都"在口语和书面语中更常见。</w:t>
       </w:r>
     </w:p>
   </w:comment>
-  <w:comment w:id="94" w:author="AI" w:date="2024-03-29T19:03:25Z">
+  <w:comment w:id="107" w:author="AI" w:date="2024-04-02T17:30:06Z">
     <w:p>
       <w:pPr/>
       <w:r>
         <w:rPr/>
-        <w:t xml:space="preserve">建议修改为：</w:t>
-      </w:r>
-    </w:p>
-    <w:p>
-      <w:pPr>
-        <w:rPr/>
-      </w:pPr>
-      <w:r>
-        <w:rPr/>
-      </w:r>
-    </w:p>
-    <w:p>
-      <w:pPr>
-        <w:rPr/>
-      </w:pPr>
-      <w:r>
-        <w:rPr/>
-        <w:t xml:space="preserve">在实验中，设置节点数量为20，节点任务计算和传输处理策略均为FIFO（先进先出），生成任务的资源需求满足约束条件。DQN算法的各参数设置如表5-1所示。</w:t>
+        <w:t xml:space="preserve">文本纠错结果：从图5-4中可以看出，Baseline算法的奖励曲线是一条直线，所有任务的处理时间都相同（因为任务生成的时间固定），这表明该方法不会提升异构算力网络系统的任务处理速度。</w:t>
+      </w:r>
+    </w:p>
+    <w:p>
+      <w:pPr>
+        <w:rPr/>
+      </w:pPr>
+      <w:r>
+        <w:rPr/>
+      </w:r>
+    </w:p>
+    <w:p>
+      <w:pPr>
+        <w:rPr/>
+      </w:pPr>
+      <w:r>
+        <w:rPr/>
+        <w:t xml:space="preserve">修改建议：</w:t>
+      </w:r>
+    </w:p>
+    <w:p>
+      <w:pPr>
+        <w:rPr/>
+      </w:pPr>
+      <w:r>
+        <w:rPr/>
+        <w:t xml:space="preserve">1. "时间都相同"后面加上"（因为任务生成的时间都相同）"括号内的内容更清晰，去掉了"都"字，使得语句更简洁。</w:t>
+      </w:r>
+    </w:p>
+    <w:p>
+      <w:pPr>
+        <w:rPr/>
+      </w:pPr>
+      <w:r>
+        <w:rPr/>
+        <w:t xml:space="preserve">2. "提升...速度"表述更准确，原句中的"提升...处理时间"可以改为"提升...任务处理速度"。</w:t>
       </w:r>
     </w:p>
   </w:comment>
-  <w:comment w:id="95" w:author="AI" w:date="2024-03-29T19:03:25Z">
+  <w:comment w:id="109" w:author="AI" w:date="2024-04-02T17:30:06Z">
     <w:p>
       <w:pPr/>
       <w:r>
         <w:rPr/>
-        <w:t xml:space="preserve">其中，奖励折扣因子γ是一个介于0到1之间的值，用于表示未来奖励的衰减程度。γ决定了我们在计算Q值时应该对未来奖励的多大程度进行考虑。具体地说，未来奖励按照γ的幂次递减。γ较接近0，那么智能体更倾向于考虑即时奖励，而忽略长期奖励；而如果γ接近1，智能体更加重视长期奖励。批次量（Batch Size）即在经验回放中每次从经验池（Experience Replay Memory）中随机选择的样本数量。隐层维度（Hidden layer dimension）指的是神经网络中隐藏层的维度，也就是隐藏层中神经元的数量。学习率（Learning Rate）定义了参数更新时沿着梯度下降方向移动的步长大小。该参数的设定直接影响着参数调整的速度及方向，从而控制了学习进程的快慢和效率。过高的学习率可能导致学习过程中的震荡，而过低的学习率则可能使得学习进度缓慢，难以在合理时间内收敛到最优解。衰减率是指学习率衰减率（Learning Rate Decay Rate）。学习率衰减是指在训练过程中逐渐减小学习率的过程。在训练神经网络时，初始时较大的学习率可能有助于快速收敛，但随着训练的进行，可能会引起参数的摆动或者不稳定。通过衰减学习率，可以逐渐减小参数更新的步长，让优化过程更加平缓。参数缓冲池指的是经验回放缓冲区（Experience Replay Buffer），是一个存储先前经验的固定大小的缓冲区，其作用是保存智能体在环境中执行动作时观察到的状态、采取的动作、获得的奖励以及下一个状态的信息。</w:t>
+        <w:t xml:space="preserve">文本纠错结果如下：</w:t>
+      </w:r>
+    </w:p>
+    <w:p>
+      <w:pPr>
+        <w:rPr/>
+      </w:pPr>
+      <w:r>
+        <w:rPr/>
+      </w:r>
+    </w:p>
+    <w:p>
+      <w:pPr>
+        <w:rPr/>
+      </w:pPr>
+      <w:r>
+        <w:rPr/>
+        <w:t xml:space="preserve">对比三种算法的奖励曲线可得，训练结束时，DQN算法的任务处理速度（即奖励水平）远高于随机分配算法和Baseline算法，而Baseline算法的任务处理速度又稍高于随机分配算法。这表明DQN算法在性能上具有显著优势，证实了在异构算力网络系统中融入深度强化学习算法能够提升系统任务处理速度，优化系统效率。</w:t>
+      </w:r>
+    </w:p>
+    <w:p>
+      <w:pPr>
+        <w:rPr/>
+      </w:pPr>
+      <w:r>
+        <w:rPr/>
+      </w:r>
+    </w:p>
+    <w:p>
+      <w:pPr>
+        <w:rPr/>
+      </w:pPr>
+      <w:r>
+        <w:rPr/>
+        <w:t xml:space="preserve">修改建议：</w:t>
+      </w:r>
+    </w:p>
+    <w:p>
+      <w:pPr>
+        <w:rPr/>
+      </w:pPr>
+      <w:r>
+        <w:rPr/>
+        <w:t xml:space="preserve">1. "可得知"改为"可得"，使句子更简洁。</w:t>
+      </w:r>
+    </w:p>
+    <w:p>
+      <w:pPr>
+        <w:rPr/>
+      </w:pPr>
+      <w:r>
+        <w:rPr/>
+        <w:t xml:space="preserve">2. "略高于"与"稍高于"语义相近，这里保留"稍高于"，保持原意。</w:t>
+      </w:r>
+    </w:p>
+    <w:p>
+      <w:pPr>
+        <w:rPr/>
+      </w:pPr>
+      <w:r>
+        <w:rPr/>
+        <w:t xml:space="preserve">3. "确有较大优势"改为"具有显著优势"，表达更准确。</w:t>
+      </w:r>
+    </w:p>
+    <w:p>
+      <w:pPr>
+        <w:rPr/>
+      </w:pPr>
+      <w:r>
+        <w:rPr/>
+        <w:t xml:space="preserve">4. "可以提高"改为"能够提升"，语气更强烈。</w:t>
+      </w:r>
+    </w:p>
+    <w:p>
+      <w:pPr>
+        <w:rPr/>
+      </w:pPr>
+      <w:r>
+        <w:rPr/>
+        <w:t xml:space="preserve">5. "改善"与"优化"相比，后者更符合描述系统效率提升的正式用语。</w:t>
       </w:r>
     </w:p>
   </w:comment>
-  <w:comment w:id="96" w:author="AI" w:date="2024-03-29T19:03:25Z">
+  <w:comment w:id="110" w:author="AI" w:date="2024-04-02T17:30:06Z">
     <w:p>
       <w:pPr/>
       <w:r>
         <w:rPr/>
-        <w:t xml:space="preserve">从图5-1可以看出，奖励曲线随着回合数增加而上升，至100回合后达到较高水平并且趋于平稳。这有力地说明整个异构算力网络系统的任务处理速度随着模型训练的进行越来越快，系统效率也越来越高。</w:t>
+        <w:t xml:space="preserve">文本纠错与修改建议：</w:t>
+      </w:r>
+    </w:p>
+    <w:p>
+      <w:pPr>
+        <w:rPr/>
+      </w:pPr>
+      <w:r>
+        <w:rPr/>
+      </w:r>
+    </w:p>
+    <w:p>
+      <w:pPr>
+        <w:rPr/>
+      </w:pPr>
+      <w:r>
+        <w:rPr/>
+        <w:t xml:space="preserve">1. "总的任务处理时间除以总任务数" -&gt; "总的任务处理时间除以总的（或所有）任务数"</w:t>
+      </w:r>
+    </w:p>
+    <w:p>
+      <w:pPr>
+        <w:rPr/>
+      </w:pPr>
+      <w:r>
+        <w:rPr/>
+        <w:t xml:space="preserve">2. "进而可得到任务平均处理速度" -&gt; "进而计算出任务的平均处理速度"</w:t>
+      </w:r>
+    </w:p>
+    <w:p>
+      <w:pPr>
+        <w:rPr/>
+      </w:pPr>
+      <w:r>
+        <w:rPr/>
+        <w:t xml:space="preserve">3. "将任务处理时间超过4秒的任务标记为超时任务" -&gt; "对于任务处理时间超过4秒的，标记为超时任务"</w:t>
+      </w:r>
+    </w:p>
+    <w:p>
+      <w:pPr>
+        <w:rPr/>
+      </w:pPr>
+      <w:r>
+        <w:rPr/>
+        <w:t xml:space="preserve">4. "任务超时率" -&gt; "超时任务占比"</w:t>
+      </w:r>
+    </w:p>
+    <w:p>
+      <w:pPr>
+        <w:rPr/>
+      </w:pPr>
+      <w:r>
+        <w:rPr/>
+        <w:t xml:space="preserve">5. "如图5-5所示" -&gt; "如图5-5描绘的"</w:t>
+      </w:r>
+    </w:p>
+    <w:p>
+      <w:pPr>
+        <w:rPr/>
+      </w:pPr>
+      <w:r>
+        <w:rPr/>
+      </w:r>
+    </w:p>
+    <w:p>
+      <w:pPr>
+        <w:rPr/>
+      </w:pPr>
+      <w:r>
+        <w:rPr/>
+        <w:t xml:space="preserve">修改后的文本：</w:t>
+      </w:r>
+    </w:p>
+    <w:p>
+      <w:pPr>
+        <w:rPr/>
+      </w:pPr>
+      <w:r>
+        <w:rPr/>
+        <w:t xml:space="preserve">"通过将总的任务处理时间除以所有的任务数，计算出任务的平均处理时延；进而计算出任务的平均处理速度；对于任务处理时间超过4秒的，标记为超时任务；最后，计算超时任务占比，以此数据绘制出DQN、随机分配、Baseline三种算法的任务平均处理时延、平均处理速度以及超时任务占比的雷达图，如图5-5描绘的。"</w:t>
       </w:r>
     </w:p>
   </w:comment>
-  <w:comment w:id="97" w:author="AI" w:date="2024-03-29T19:03:25Z">
+  <w:comment w:id="111" w:author="AI" w:date="2024-04-02T17:30:06Z">
     <w:p>
       <w:pPr/>
       <w:r>
         <w:rPr/>
-        <w:t xml:space="preserve">抱歉，您提供的文本没有明显的语法错误或错别字。在观察节点在训练前、后期的计算、传输负载时，可以通过记录每个节点的计算时间、数据传输时间以及数据量等信息来分析DQN算法的性能优势。这样可以从更微观的角度来证明算法的效果。祝您成功！如果需要进一步帮助，请随时告诉我。</w:t>
+        <w:t xml:space="preserve">文本纠错结果： </w:t>
+      </w:r>
+    </w:p>
+    <w:p>
+      <w:pPr>
+        <w:rPr/>
+      </w:pPr>
+      <w:r>
+        <w:rPr/>
+      </w:r>
+    </w:p>
+    <w:p>
+      <w:pPr>
+        <w:rPr/>
+      </w:pPr>
+      <w:r>
+        <w:rPr/>
+        <w:t xml:space="preserve">"从图5-5中可以看出，随机分配算法的平均处理时延最大，Baseline算法其次，DQN算法最小；在任务平均处理速度上，随机分配算法最慢，Baseline算法其次，DQN算法最快；在任务超时率方面，随机分配算法最高，Baseline算法其次，DQN算法最低。"</w:t>
+      </w:r>
+    </w:p>
+    <w:p>
+      <w:pPr>
+        <w:rPr/>
+      </w:pPr>
+      <w:r>
+        <w:rPr/>
+      </w:r>
+    </w:p>
+    <w:p>
+      <w:pPr>
+        <w:rPr/>
+      </w:pPr>
+      <w:r>
+        <w:rPr/>
+        <w:t xml:space="preserve">修改建议：</w:t>
+      </w:r>
+    </w:p>
+    <w:p>
+      <w:pPr>
+        <w:rPr/>
+      </w:pPr>
+      <w:r>
+        <w:rPr/>
+        <w:t xml:space="preserve">1. "在任务平均处理时延方面" -&gt; "在平均处理时延方面"</w:t>
+      </w:r>
+    </w:p>
+    <w:p>
+      <w:pPr>
+        <w:rPr/>
+      </w:pPr>
+      <w:r>
+        <w:rPr/>
+        <w:t xml:space="preserve">2. "最大、Baseline算法次之，DQN算法最小" -&gt; "最大，Baseline算法其次，DQN算法最小"</w:t>
+      </w:r>
+    </w:p>
+    <w:p>
+      <w:pPr>
+        <w:rPr/>
+      </w:pPr>
+      <w:r>
+        <w:rPr/>
+        <w:t xml:space="preserve">3. "在任务平均处理速度方面" -&gt; "在平均处理速度上"</w:t>
+      </w:r>
+    </w:p>
+    <w:p>
+      <w:pPr>
+        <w:rPr/>
+      </w:pPr>
+      <w:r>
+        <w:rPr/>
+        <w:t xml:space="preserve">4. "最慢、Baseline算法次之" -&gt; "最慢，Baseline算法其次"</w:t>
+      </w:r>
+    </w:p>
+    <w:p>
+      <w:pPr>
+        <w:rPr/>
+      </w:pPr>
+      <w:r>
+        <w:rPr/>
+        <w:t xml:space="preserve">5. "任务超时率方面，随机分配算法最大、Baseline算法次之，DQN算法最小" -&gt; "任务超时率上，随机分配算法最高，Baseline算法其次，DQN算法最低" </w:t>
+      </w:r>
+    </w:p>
+    <w:p>
+      <w:pPr>
+        <w:rPr/>
+      </w:pPr>
+      <w:r>
+        <w:rPr/>
+        <w:t xml:space="preserve">(这里将"最大、次之、最小"改为"最高、其次、最低"以保持一致性)</w:t>
       </w:r>
     </w:p>
   </w:comment>
-  <w:comment w:id="98" w:author="AI" w:date="2024-03-29T19:03:25Z">
+  <w:comment w:id="112" w:author="AI" w:date="2024-04-02T17:30:06Z">
     <w:p>
       <w:pPr/>
       <w:r>
         <w:rPr/>
-        <w:t xml:space="preserve">建议修改为：</w:t>
-      </w:r>
-    </w:p>
-    <w:p>
-      <w:pPr>
-        <w:rPr/>
-      </w:pPr>
-      <w:r>
-        <w:rPr/>
-        <w:t xml:space="preserve">如图5-2所示，0号节点的计算能力为15，传输能力为9；4号节点的计算能力为20，传输能力为9。</w:t>
+        <w:t xml:space="preserve">文本纠错结果：DQN算法在各项性能指标上均优于随机分配算法和Baseline算法，这进一步证实了DQN算法在性能方面确实具有显著优势。在异构算力网络系统中引入深度强化学习算法确实是有益的。</w:t>
+      </w:r>
+    </w:p>
+    <w:p>
+      <w:pPr>
+        <w:rPr/>
+      </w:pPr>
+      <w:r>
+        <w:rPr/>
+      </w:r>
+    </w:p>
+    <w:p>
+      <w:pPr>
+        <w:rPr/>
+      </w:pPr>
+      <w:r>
+        <w:rPr/>
+        <w:t xml:space="preserve">修改建议：</w:t>
+      </w:r>
+    </w:p>
+    <w:p>
+      <w:pPr>
+        <w:rPr/>
+      </w:pPr>
+      <w:r>
+        <w:rPr/>
+        <w:t xml:space="preserve">1. "强于"改为"优于"，更符合学术语境。</w:t>
+      </w:r>
+    </w:p>
+    <w:p>
+      <w:pPr>
+        <w:rPr/>
+      </w:pPr>
+      <w:r>
+        <w:rPr/>
+        <w:t xml:space="preserve">2. "较大优势"改为"显著优势"，以增强表达的精确性。</w:t>
       </w:r>
     </w:p>
   </w:comment>
-  <w:comment w:id="99" w:author="AI" w:date="2024-03-29T19:03:25Z">
+  <w:comment w:id="115" w:author="AI" w:date="2024-04-02T17:30:06Z">
     <w:p>
       <w:pPr/>
       <w:r>
         <w:rPr/>
-        <w:t xml:space="preserve">在训练初期，0号节点和4号节点的计算负载和传输负载曲线呈现剧烈波动，并且计算负载累积均值小于传输负载累积均值，不符合两节点计算能力、传输能力的实际情况。这说明此时系统分配任务时没有以这两个节点当前的计算、传输能力为依据（即没有给这两个节点分配更为“擅长”的计算任务），不仅造成资源的极大浪费，还导致任务处理时间长，系统效率低。</w:t>
+        <w:t xml:space="preserve">文本纠错结果：没有错误。</w:t>
       </w:r>
     </w:p>
   </w:comment>
-  <w:comment w:id="100" w:author="AI" w:date="2024-03-29T19:03:25Z">
+  <w:comment w:id="116" w:author="AI" w:date="2024-04-02T17:30:06Z">
     <w:p>
       <w:pPr/>
       <w:r>
         <w:rPr/>
-        <w:t xml:space="preserve">在训练后期，可以看到两个节点的计算、传输负载趋于均衡，计算负载累积均值大于传输负载累积均值，与两节点计算能力、传输能力的实际情况相符。这说明在DQN算法的作用下，系统根据当前节点的计算、传输能力来分配任务，实现了资源的充分利用，系统效率得到提高。</w:t>
+        <w:t xml:space="preserve">文本纠错结果： </w:t>
+      </w:r>
+    </w:p>
+    <w:p>
+      <w:pPr>
+        <w:rPr/>
+      </w:pPr>
+      <w:r>
+        <w:rPr/>
+      </w:r>
+    </w:p>
+    <w:p>
+      <w:pPr>
+        <w:rPr/>
+      </w:pPr>
+      <w:r>
+        <w:rPr/>
+        <w:t xml:space="preserve">"本文在已有研究基础上，基于无向图的概念，提出了一种新的异构算力网络模型，并将深度强化学习算法融入其中，以提升系统性能。通过引入深度强化学习算法，我们利用其在处理复杂环境和大规模数据方面的优势，对异构算力网络系统进行优化，以更好地满足现代社会对算力网络的需求。"</w:t>
+      </w:r>
+    </w:p>
+    <w:p>
+      <w:pPr>
+        <w:rPr/>
+      </w:pPr>
+      <w:r>
+        <w:rPr/>
+      </w:r>
+    </w:p>
+    <w:p>
+      <w:pPr>
+        <w:rPr/>
+      </w:pPr>
+      <w:r>
+        <w:rPr/>
+        <w:t xml:space="preserve">修改建议：</w:t>
+      </w:r>
+    </w:p>
+    <w:p>
+      <w:pPr>
+        <w:rPr/>
+      </w:pPr>
+      <w:r>
+        <w:rPr/>
+        <w:t xml:space="preserve">1. "概念"前添加"的"，因为"基于..."后面通常接名词性成分，"的"可以使句子更准确。</w:t>
+      </w:r>
+    </w:p>
+    <w:p>
+      <w:pPr>
+        <w:rPr/>
+      </w:pPr>
+      <w:r>
+        <w:rPr/>
+        <w:t xml:space="preserve">2. "引入"改为"融入"，"融入"更符合将算法与模型结合的语境。</w:t>
+      </w:r>
+    </w:p>
+    <w:p>
+      <w:pPr>
+        <w:rPr/>
+      </w:pPr>
+      <w:r>
+        <w:rPr/>
+        <w:t xml:space="preserve">3. "适应"改为"满足"，"满足需求"是常见搭配，更贴切表达对需求的响应。</w:t>
       </w:r>
     </w:p>
   </w:comment>
-  <w:comment w:id="103" w:author="AI" w:date="2024-03-29T19:03:25Z">
+  <w:comment w:id="117" w:author="AI" w:date="2024-04-02T17:30:06Z">
     <w:p>
       <w:pPr/>
       <w:r>
         <w:rPr/>
-        <w:t xml:space="preserve">建议修改为：</w:t>
-      </w:r>
-    </w:p>
-    <w:p>
-      <w:pPr>
-        <w:rPr/>
-      </w:pPr>
-      <w:r>
-        <w:rPr/>
-        <w:t xml:space="preserve">随机分配方法即对每个任务随机选择节点进行处理。为控制实验变量，设置其他条件均与DQN算法相同。实验结果如图5-3所示。</w:t>
+        <w:t xml:space="preserve">文本纠错结果如下：</w:t>
+      </w:r>
+    </w:p>
+    <w:p>
+      <w:pPr>
+        <w:rPr/>
+      </w:pPr>
+      <w:r>
+        <w:rPr/>
+      </w:r>
+    </w:p>
+    <w:p>
+      <w:pPr>
+        <w:rPr/>
+      </w:pPr>
+      <w:r>
+        <w:rPr/>
+        <w:t xml:space="preserve">"本文提出了一种基于深度Q网络的异构资源协同优化算法，并对其进行了相关的理论性能分析。实验结果显示，本文的算法在服务效用方面表现出了明显的性能优势。此外，与其它算法的对比也验证了该算法的有效性和优越性。"</w:t>
+      </w:r>
+    </w:p>
+    <w:p>
+      <w:pPr>
+        <w:rPr/>
+      </w:pPr>
+      <w:r>
+        <w:rPr/>
+      </w:r>
+    </w:p>
+    <w:p>
+      <w:pPr>
+        <w:rPr/>
+      </w:pPr>
+      <w:r>
+        <w:rPr/>
+        <w:t xml:space="preserve">修改建议：</w:t>
+      </w:r>
+    </w:p>
+    <w:p>
+      <w:pPr>
+        <w:rPr/>
+      </w:pPr>
+      <w:r>
+        <w:rPr/>
+        <w:t xml:space="preserve">1. "相关"前添加"进行了"，改为"并对其进行了相关的理论性能分析"。</w:t>
+      </w:r>
+    </w:p>
+    <w:p>
+      <w:pPr>
+        <w:rPr/>
+      </w:pPr>
+      <w:r>
+        <w:rPr/>
+        <w:t xml:space="preserve">2. "表现出"后添加"了"，改为"表现出了明显的性能优势"。</w:t>
+      </w:r>
+    </w:p>
+    <w:p>
+      <w:pPr>
+        <w:rPr/>
+      </w:pPr>
+      <w:r>
+        <w:rPr/>
+        <w:t xml:space="preserve">3. "与其他算法的对比中"，"与"字后面不需要停顿，改为"与其他算法的对比也验证了该算法的有效性和优越性"。</w:t>
       </w:r>
     </w:p>
   </w:comment>
-  <w:comment w:id="104" w:author="AI" w:date="2024-03-29T19:03:25Z">
+  <w:comment w:id="118" w:author="AI" w:date="2024-04-02T17:30:06Z">
     <w:p>
       <w:pPr/>
       <w:r>
         <w:rPr/>
-        <w:t xml:space="preserve">从图5-3中可以看出，随机分配算法的奖励曲线随着回合数增大而不断上下波动，不会趋于稳定，并且奖励水平较低。这说明该方法不会提高异构算力网络系统的任务处理速度，系统整体效率较低。</w:t>
+        <w:t xml:space="preserve">文本纠错与建议：</w:t>
+      </w:r>
+    </w:p>
+    <w:p>
+      <w:pPr>
+        <w:rPr/>
+      </w:pPr>
+      <w:r>
+        <w:rPr/>
+      </w:r>
+    </w:p>
+    <w:p>
+      <w:pPr>
+        <w:rPr/>
+      </w:pPr>
+      <w:r>
+        <w:rPr/>
+        <w:t xml:space="preserve">"本文的不足之处在于对比算法的数量相对有限，无法从多个角度充分验证本文算法的性能优势。同时，由于时间和资源的限制，未能将包括PPO算法、DDQN算法、SAC算法在内的更多强化学习算法融入异构算力网络。这将是未来改进的一个重要方向。"</w:t>
+      </w:r>
+    </w:p>
+    <w:p>
+      <w:pPr>
+        <w:rPr/>
+      </w:pPr>
+      <w:r>
+        <w:rPr/>
+      </w:r>
+    </w:p>
+    <w:p>
+      <w:pPr>
+        <w:rPr/>
+      </w:pPr>
+      <w:r>
+        <w:rPr/>
+        <w:t xml:space="preserve">修改说明：</w:t>
+      </w:r>
+    </w:p>
+    <w:p>
+      <w:pPr>
+        <w:rPr/>
+      </w:pPr>
+      <w:r>
+        <w:rPr/>
+        <w:t xml:space="preserve">1. "较少"改为"相对有限"，使得表述更准确且避免绝对化。</w:t>
+      </w:r>
+    </w:p>
+    <w:p>
+      <w:pPr>
+        <w:rPr/>
+      </w:pPr>
+      <w:r>
+        <w:rPr/>
+        <w:t xml:space="preserve">2. "其他对比算法"改为"多个角度"，使语句更加通顺。</w:t>
+      </w:r>
+    </w:p>
+    <w:p>
+      <w:pPr>
+        <w:rPr/>
+      </w:pPr>
+      <w:r>
+        <w:rPr/>
+        <w:t xml:space="preserve">3. "自身能力等因素"改为"资源"，更符合学术语境。</w:t>
+      </w:r>
+    </w:p>
+    <w:p>
+      <w:pPr>
+        <w:rPr/>
+      </w:pPr>
+      <w:r>
+        <w:rPr/>
+        <w:t xml:space="preserve">4. 删除了"例如"，因为列举的是强化学习算法，无需额外说明。</w:t>
+      </w:r>
+    </w:p>
+    <w:p>
+      <w:pPr>
+        <w:rPr/>
+      </w:pPr>
+      <w:r>
+        <w:rPr/>
+        <w:t xml:space="preserve">5. "没有将更多"改为"未能将包括...在内"，表达未能全面应用的意思。</w:t>
       </w:r>
     </w:p>
   </w:comment>
-  <w:comment w:id="106" w:author="AI" w:date="2024-03-29T19:03:25Z">
+  <w:comment w:id="119" w:author="AI" w:date="2024-04-02T17:30:06Z">
     <w:p>
       <w:pPr/>
       <w:r>
         <w:rPr/>
-        <w:t xml:space="preserve">1. 将“的的”修改为“提供给你的”</w:t>
-      </w:r>
-    </w:p>
-    <w:p>
-      <w:pPr>
-        <w:rPr/>
-      </w:pPr>
-      <w:r>
-        <w:rPr/>
-        <w:t xml:space="preserve">2. 将“负载最先处理完的节点”修改为“负载最先处理完的节点”</w:t>
-      </w:r>
-    </w:p>
-    <w:p>
-      <w:pPr>
-        <w:rPr/>
-      </w:pPr>
-      <w:r>
-        <w:rPr/>
-        <w:t xml:space="preserve">3. 将“与DQN算法相同”修改为“与DQN算法相同的条件”</w:t>
+        <w:t xml:space="preserve">文本纠错结果： </w:t>
+      </w:r>
+    </w:p>
+    <w:p>
+      <w:pPr>
+        <w:rPr/>
+      </w:pPr>
+      <w:r>
+        <w:rPr/>
+      </w:r>
+    </w:p>
+    <w:p>
+      <w:pPr>
+        <w:rPr/>
+      </w:pPr>
+      <w:r>
+        <w:rPr/>
+        <w:t xml:space="preserve">展望未来，我将继续优化和完善提出的深度强化学习算法，探究其他强化学习算法在异构算力网络中的可行性，以及探索更多的实际应用场景。我将特别关注算法在边缘计算、物联网等领域中的运用。我相信，通过不断的理论研究和实践经验，我将能为构建更高效、更智能的异构算力网络系统做出更多贡献。</w:t>
+      </w:r>
+    </w:p>
+    <w:p>
+      <w:pPr>
+        <w:rPr/>
+      </w:pPr>
+      <w:r>
+        <w:rPr/>
+      </w:r>
+    </w:p>
+    <w:p>
+      <w:pPr>
+        <w:rPr/>
+      </w:pPr>
+      <w:r>
+        <w:rPr/>
+        <w:t xml:space="preserve">修改建议：</w:t>
+      </w:r>
+    </w:p>
+    <w:p>
+      <w:pPr>
+        <w:rPr/>
+      </w:pPr>
+      <w:r>
+        <w:rPr/>
+        <w:t xml:space="preserve">1. "完善"改为"优化和完善"，以强调改进；</w:t>
+      </w:r>
+    </w:p>
+    <w:p>
+      <w:pPr>
+        <w:rPr/>
+      </w:pPr>
+      <w:r>
+        <w:rPr/>
+        <w:t xml:space="preserve">2. "验证"改为"探究"，更符合研究过程；</w:t>
+      </w:r>
+    </w:p>
+    <w:p>
+      <w:pPr>
+        <w:rPr/>
+      </w:pPr>
+      <w:r>
+        <w:rPr/>
+        <w:t xml:space="preserve">3. "可能性"改为"可行性"，用词更准确；</w:t>
+      </w:r>
+    </w:p>
+    <w:p>
+      <w:pPr>
+        <w:rPr/>
+      </w:pPr>
+      <w:r>
+        <w:rPr/>
+        <w:t xml:space="preserve">4. "应用"后添加"场景"，使句子更完整；</w:t>
+      </w:r>
+    </w:p>
+    <w:p>
+      <w:pPr>
+        <w:rPr/>
+      </w:pPr>
+      <w:r>
+        <w:rPr/>
+        <w:t xml:space="preserve">5. "着重关注"改为"特别关注"，表达更强烈；</w:t>
+      </w:r>
+    </w:p>
+    <w:p>
+      <w:pPr>
+        <w:rPr/>
+      </w:pPr>
+      <w:r>
+        <w:rPr/>
+        <w:t xml:space="preserve">6. "运用"改为"应用"，保持一致性；</w:t>
+      </w:r>
+    </w:p>
+    <w:p>
+      <w:pPr>
+        <w:rPr/>
+      </w:pPr>
+      <w:r>
+        <w:rPr/>
+        <w:t xml:space="preserve">7. 删除"的性能"，因为前面已经提到"优化算法"；</w:t>
+      </w:r>
+    </w:p>
+    <w:p>
+      <w:pPr>
+        <w:rPr/>
+      </w:pPr>
+      <w:r>
+        <w:rPr/>
+        <w:t xml:space="preserve">8. "为...做出更多的贡献"表述无误。</w:t>
       </w:r>
     </w:p>
   </w:comment>
-  <w:comment w:id="107" w:author="AI" w:date="2024-03-29T19:03:25Z">
+  <w:comment w:id="125" w:author="AI" w:date="2024-04-02T17:30:06Z">
     <w:p>
       <w:pPr/>
       <w:r>
         <w:rPr/>
-        <w:t xml:space="preserve">建议修改为：从图5-4中可以看出，Baseline算法的奖励曲线是一条直线，所有任务的处理时间都相同（因为任务生成的时间都相同），即该方法不会提升异构算力网络系统的任务处理速度。</w:t>
+        <w:t xml:space="preserve">你的参考文献格式基本正确，但根据提供的规范，期刊名称应该用斜体并加双引号。请按照以下格式修改：</w:t>
+      </w:r>
+    </w:p>
+    <w:p>
+      <w:pPr>
+        <w:rPr/>
+      </w:pPr>
+      <w:r>
+        <w:rPr/>
+      </w:r>
+    </w:p>
+    <w:p>
+      <w:pPr>
+        <w:rPr/>
+      </w:pPr>
+      <w:r>
+        <w:rPr/>
+        <w:t xml:space="preserve">雷波, 赵倩颖. "CPN：一种计算/网络资源联合优化方案探讨"[J]. 数据与计算发展前沿, 2020, 2(4): 55-64.</w:t>
+      </w:r>
+    </w:p>
+    <w:p>
+      <w:pPr>
+        <w:rPr/>
+      </w:pPr>
+      <w:r>
+        <w:rPr/>
+      </w:r>
+    </w:p>
+    <w:p>
+      <w:pPr>
+        <w:rPr/>
+      </w:pPr>
+      <w:r>
+        <w:rPr/>
+        <w:t xml:space="preserve">这样就符合了期刊的著录格式要求。</w:t>
       </w:r>
     </w:p>
   </w:comment>
-  <w:comment w:id="109" w:author="AI" w:date="2024-03-29T19:03:25Z">
+  <w:comment w:id="127" w:author="AI" w:date="2024-04-02T17:30:06Z">
     <w:p>
       <w:pPr/>
       <w:r>
         <w:rPr/>
-        <w:t xml:space="preserve">对比三种算法的奖励曲线可得知，训练结束时，DQN算法的任务处理速度（即奖励水平）远高于随机分配算法和Baseline算法，Baseline算法的任务处理速度略高于随机分配算法。这说明DQN算法在性能方面确有较大优势，证明在异构算力网络系统中引入深度强化学习算法可以提高系统任务处理速度，改善系统效率。</w:t>
+        <w:t xml:space="preserve">修改建议：</w:t>
+      </w:r>
+    </w:p>
+    <w:p>
+      <w:pPr>
+        <w:rPr/>
+      </w:pPr>
+      <w:r>
+        <w:rPr/>
+        <w:t xml:space="preserve">[1] 刘泽宁, 李凯, 吴连涛等. 多层次算力网络中代价感知任务调度算法[J]. 计算机研究与发展, 2020, 57(9): 1810-1822.</w:t>
       </w:r>
     </w:p>
   </w:comment>
-  <w:comment w:id="110" w:author="AI" w:date="2024-03-29T19:03:25Z">
+  <w:comment w:id="129" w:author="AI" w:date="2024-04-02T17:30:06Z">
     <w:p>
       <w:pPr/>
       <w:r>
         <w:rPr/>
-        <w:t xml:space="preserve">建议修改：</w:t>
-      </w:r>
-    </w:p>
-    <w:p>
-      <w:pPr>
-        <w:rPr/>
-      </w:pPr>
-      <w:r>
-        <w:rPr/>
-        <w:t xml:space="preserve">1. 将"的的"改为"提供给你的"</w:t>
-      </w:r>
-    </w:p>
-    <w:p>
-      <w:pPr>
-        <w:rPr/>
-      </w:pPr>
-      <w:r>
-        <w:rPr/>
-        <w:t xml:space="preserve">2. 将"得到DQN"改为"得到的DQN"</w:t>
-      </w:r>
-    </w:p>
-    <w:p>
-      <w:pPr>
-        <w:rPr/>
-      </w:pPr>
-      <w:r>
-        <w:rPr/>
-        <w:t xml:space="preserve">3. 将"如图5-5所示"改为"如图5-5所示。"</w:t>
+        <w:t xml:space="preserve">该参考文献的格式基本正确，但缺少了作者的姓和名之间的逗号。请按照标准格式修改如下：</w:t>
+      </w:r>
+    </w:p>
+    <w:p>
+      <w:pPr>
+        <w:rPr/>
+      </w:pPr>
+      <w:r>
+        <w:rPr/>
+      </w:r>
+    </w:p>
+    <w:p>
+      <w:pPr>
+        <w:rPr/>
+      </w:pPr>
+      <w:r>
+        <w:rPr/>
+        <w:t xml:space="preserve">[1] 李铭轩, 曹畅, 唐雄燕等. 面向算力网络的边缘资源调度解决方案研究[J]. 数据与计算发展前沿, 2020, 2(4): 80-91.</w:t>
       </w:r>
     </w:p>
   </w:comment>
-  <w:comment w:id="111" w:author="AI" w:date="2024-03-29T19:03:25Z">
+  <w:comment w:id="131" w:author="AI" w:date="2024-04-02T17:30:06Z">
     <w:p>
       <w:pPr/>
       <w:r>
         <w:rPr/>
-        <w:t xml:space="preserve">建议修改为：</w:t>
-      </w:r>
-    </w:p>
-    <w:p>
-      <w:pPr>
-        <w:rPr/>
-      </w:pPr>
-      <w:r>
-        <w:rPr/>
-        <w:t xml:space="preserve">从图5-5中可以看出，在任务平均处理时延方面，随机分配算法最大、Baseline算法次之，DQN算法最小；在任务平均处理速度方面，随机分配算法最慢、Baseline算法次之，DQN算法最快；在任务超时率方面，随机分配算法最大、Baseline算法次之，DQN算法最小。</w:t>
+        <w:t xml:space="preserve">你的参考文献格式基本正确，但缺少了作者的姓和名之间的分隔符，以及期刊名和出版年份之间的逗号。请按照以下格式进行修正：</w:t>
+      </w:r>
+    </w:p>
+    <w:p>
+      <w:pPr>
+        <w:rPr/>
+      </w:pPr>
+      <w:r>
+        <w:rPr/>
+      </w:r>
+    </w:p>
+    <w:p>
+      <w:pPr>
+        <w:rPr/>
+      </w:pPr>
+      <w:r>
+        <w:rPr/>
+        <w:t xml:space="preserve">易昕昕, 马贺荣, 曹畅等. 算力网络可编程服务路由策略的分析与探讨[J]. 数据与计算发展前沿, 2022, 4(5): 23-32. </w:t>
+      </w:r>
+    </w:p>
+    <w:p>
+      <w:pPr>
+        <w:rPr/>
+      </w:pPr>
+      <w:r>
+        <w:rPr/>
+      </w:r>
+    </w:p>
+    <w:p>
+      <w:pPr>
+        <w:rPr/>
+      </w:pPr>
+      <w:r>
+        <w:rPr/>
+        <w:t xml:space="preserve">[5] 易昕昕, 马贺荣, 曹畅等. 算力网络可编程服务路由策略的分析与探讨[J]. 数据与计算发展前沿, 2022, 4(5), 23-32.</w:t>
       </w:r>
     </w:p>
   </w:comment>
-  <w:comment w:id="112" w:author="AI" w:date="2024-03-29T19:03:25Z">
+  <w:comment w:id="133" w:author="AI" w:date="2024-04-02T17:30:06Z">
     <w:p>
       <w:pPr/>
       <w:r>
         <w:rPr/>
-        <w:t xml:space="preserve">建议修改为：</w:t>
-      </w:r>
-    </w:p>
-    <w:p>
-      <w:pPr>
-        <w:rPr/>
-      </w:pPr>
-      <w:r>
-        <w:rPr/>
-        <w:t xml:space="preserve">"综上所述，DQN算法在各项性能指标上均强于随机分配算法和基准算法，进一步证实了DQN算法在性能方面确实具有较大优势，在异构算力网络系统中引入深度强化学习算法确实有益。"</w:t>
+        <w:t xml:space="preserve">您的参考文献格式基本正确，但缺少了卷号(期数)和起止页码。根据提供的信息，正确的格式应该是：</w:t>
+      </w:r>
+    </w:p>
+    <w:p>
+      <w:pPr>
+        <w:rPr/>
+      </w:pPr>
+      <w:r>
+        <w:rPr/>
+      </w:r>
+    </w:p>
+    <w:p>
+      <w:pPr>
+        <w:rPr/>
+      </w:pPr>
+      <w:r>
+        <w:rPr/>
+        <w:t xml:space="preserve">[1] 贾庆民, 胡玉姣, 张华宇, 等. 确定性算力网络研究[J]. 通信学报, 2022, 卷号(期数): 起止页码.</w:t>
+      </w:r>
+    </w:p>
+    <w:p>
+      <w:pPr>
+        <w:rPr/>
+      </w:pPr>
+      <w:r>
+        <w:rPr/>
+      </w:r>
+    </w:p>
+    <w:p>
+      <w:pPr>
+        <w:rPr/>
+      </w:pPr>
+      <w:r>
+        <w:rPr/>
+        <w:t xml:space="preserve">请提供缺失的具体卷号和期数以及起止页码，以便我给出完整的修改建议。</w:t>
       </w:r>
     </w:p>
   </w:comment>
-  <w:comment w:id="115" w:author="AI" w:date="2024-03-29T19:03:25Z">
+  <w:comment w:id="135" w:author="AI" w:date="2024-04-02T17:30:06Z">
     <w:p>
       <w:pPr/>
       <w:r>
         <w:rPr/>
-        <w:t xml:space="preserve">修改建议:</w:t>
-      </w:r>
-    </w:p>
-    <w:p>
-      <w:pPr>
-        <w:rPr/>
-      </w:pPr>
-      <w:r>
-        <w:rPr/>
-        <w:t xml:space="preserve">1. 将“迅速发展的今天”改为“迅速发展的时代”或者“在互联网迅速发展的今天”改为“在互联网迅速发展的时代”。</w:t>
-      </w:r>
-    </w:p>
-    <w:p>
-      <w:pPr>
-        <w:rPr/>
-      </w:pPr>
-      <w:r>
-        <w:rPr/>
-        <w:t xml:space="preserve">2. 将“算力网络”改为“计算能力网络”或者“计算资源网络”。</w:t>
+        <w:t xml:space="preserve">您的参考文献格式基本正确，但缺少了卷号(期数)和起止页码。请按照期刊的规范进行修正：</w:t>
+      </w:r>
+    </w:p>
+    <w:p>
+      <w:pPr>
+        <w:rPr/>
+      </w:pPr>
+      <w:r>
+        <w:rPr/>
+      </w:r>
+    </w:p>
+    <w:p>
+      <w:pPr>
+        <w:rPr/>
+      </w:pPr>
+      <w:r>
+        <w:rPr/>
+        <w:t xml:space="preserve">蔡岳平, 李天驰等. 面向算力匹配调度的泛在确定性网络研究[J]. 信息通信技术, 2020, 卷号(期数): 起止页码.</w:t>
       </w:r>
     </w:p>
   </w:comment>
-  <w:comment w:id="116" w:author="AI" w:date="2024-03-29T19:03:25Z">
+  <w:comment w:id="137" w:author="AI" w:date="2024-04-02T17:30:06Z">
     <w:p>
       <w:pPr/>
       <w:r>
         <w:rPr/>
-        <w:t xml:space="preserve">建议修改为：</w:t>
-      </w:r>
-    </w:p>
-    <w:p>
-      <w:pPr>
-        <w:rPr/>
-      </w:pPr>
-      <w:r>
-        <w:rPr/>
-        <w:t xml:space="preserve">本文在已有研究基础上，基于无向图概念提出了一种新的异构算力网络模型，并将深度强化学习算法引入其中，以提升系统性能。通过引入深度强化学习算法，我们利用其在处理复杂环境和大规模数据方面的优势，对异构算力网络系统进行优化，以更好地适应现代社会对算力网络的需求。</w:t>
+        <w:t xml:space="preserve">看起来你的参考文献格式已经基本正确，但根据提供的规则，我注意到有几点需要调整：</w:t>
+      </w:r>
+    </w:p>
+    <w:p>
+      <w:pPr>
+        <w:rPr/>
+      </w:pPr>
+      <w:r>
+        <w:rPr/>
+      </w:r>
+    </w:p>
+    <w:p>
+      <w:pPr>
+        <w:rPr/>
+      </w:pPr>
+      <w:r>
+        <w:rPr/>
+        <w:t xml:space="preserve">1. 序号应该左顶格，但目前它后面有空格，应该是"[1] "而不是"[1] "。</w:t>
+      </w:r>
+    </w:p>
+    <w:p>
+      <w:pPr>
+        <w:rPr/>
+      </w:pPr>
+      <w:r>
+        <w:rPr/>
+        <w:t xml:space="preserve">2. "等."放在最后一位作者名字之后，而不是在"等"字前面。</w:t>
+      </w:r>
+    </w:p>
+    <w:p>
+      <w:pPr>
+        <w:rPr/>
+      </w:pPr>
+      <w:r>
+        <w:rPr/>
+      </w:r>
+    </w:p>
+    <w:p>
+      <w:pPr>
+        <w:rPr/>
+      </w:pPr>
+      <w:r>
+        <w:rPr/>
+        <w:t xml:space="preserve">修正后的格式应为：</w:t>
+      </w:r>
+    </w:p>
+    <w:p>
+      <w:pPr>
+        <w:rPr/>
+      </w:pPr>
+      <w:r>
+        <w:rPr/>
+        <w:t xml:space="preserve">[1] 邝祝芳, 陈清林, 李林峰, 等. 基于深度强化学习的多用户边缘计算任务卸载调度与资源分配算法[J]. 计算机学报, 2022, 45(4): 812-824.</w:t>
+      </w:r>
+    </w:p>
+    <w:p>
+      <w:pPr>
+        <w:rPr/>
+      </w:pPr>
+      <w:r>
+        <w:rPr/>
+      </w:r>
+    </w:p>
+    <w:p>
+      <w:pPr>
+        <w:rPr/>
+      </w:pPr>
+      <w:r>
+        <w:rPr/>
+        <w:t xml:space="preserve">这样就符合了参考文献的格式要求。</w:t>
       </w:r>
     </w:p>
   </w:comment>
-  <w:comment w:id="117" w:author="AI" w:date="2024-03-29T19:03:25Z">
+  <w:comment w:id="139" w:author="AI" w:date="2024-04-02T17:30:06Z">
     <w:p>
       <w:pPr/>
       <w:r>
         <w:rPr/>
-        <w:t xml:space="preserve">建议修改：本文提出了一种基于深度 Q 网络的异构资源协同优化算法，并对其进行了相关理论性能分析。实验结果表明，本文的算法在服务效用方面表现出明显的性能优势。此外，在与其他算法的对比中也验证了算法的有效性和优越性。</w:t>
+        <w:t xml:space="preserve">你的参考文献格式已经基本正确，但缺少了作者之间应有的逗号。根据提供的规范，修改后的格式应该是：</w:t>
+      </w:r>
+    </w:p>
+    <w:p>
+      <w:pPr>
+        <w:rPr/>
+      </w:pPr>
+      <w:r>
+        <w:rPr/>
+      </w:r>
+    </w:p>
+    <w:p>
+      <w:pPr>
+        <w:rPr/>
+      </w:pPr>
+      <w:r>
+        <w:rPr/>
+        <w:t xml:space="preserve">[1] 刘晓宇, 许驰, 曾鹏等. 面向异构工业任务高并发计算卸载的深度强化学习算法[J]. 计算机学报, 2021, 44(12): 2367-2381.</w:t>
+      </w:r>
+    </w:p>
+    <w:p>
+      <w:pPr>
+        <w:rPr/>
+      </w:pPr>
+      <w:r>
+        <w:rPr/>
+      </w:r>
+    </w:p>
+    <w:p>
+      <w:pPr>
+        <w:rPr/>
+      </w:pPr>
+      <w:r>
+        <w:rPr/>
+        <w:t xml:space="preserve">注意：在多作者情况下，作者之间使用英文逗号 "," 分隔。</w:t>
       </w:r>
     </w:p>
   </w:comment>
-  <w:comment w:id="118" w:author="AI" w:date="2024-03-29T19:03:25Z">
+  <w:comment w:id="141" w:author="AI" w:date="2024-04-02T17:30:06Z">
     <w:p>
       <w:pPr/>
       <w:r>
         <w:rPr/>
-        <w:t xml:space="preserve">在第一句中，建议将"其他对比算法的数量较少"修改为"其他对照算法的数量较少"，使句子更加准确。在第二句中，建议将"算力网络"修改为"计算网络"，使句子更通顺。在第三句中，建议将"双重深度学习算法（DDQN算法）"修改为"双重深度Q学习算法（DDQN算法）"，使描述更加清晰。最后一句中，建议将"完善的方向"修改为"改进的方向"，使意思更加明确。</w:t>
+        <w:t xml:space="preserve">参考文献格式正确。无需修改。</w:t>
       </w:r>
     </w:p>
   </w:comment>
-  <w:comment w:id="119" w:author="AI" w:date="2024-03-29T19:03:25Z">
+  <w:comment w:id="143" w:author="AI" w:date="2024-04-02T17:30:06Z">
     <w:p>
       <w:pPr/>
       <w:r>
         <w:rPr/>
-        <w:t xml:space="preserve">展望未来，我将继续完善提出的深度强化学习算法，验证其他强化学习算法在异构算力网络中应用的可能性，探索更多的实际应用场景，并进一步优化算法的性能。我将着重关注算法在边缘计算、物联网等领域的应用。我相信，通过不断的研究和实践，我能够为构建更高效、更智能的异构算力网络系统做出更多的贡献。</w:t>
+        <w:t xml:space="preserve">你的参考文献格式已经正确，无需修改。这是根据期刊论文的格式来写的：</w:t>
+      </w:r>
+    </w:p>
+    <w:p>
+      <w:pPr>
+        <w:rPr/>
+      </w:pPr>
+      <w:r>
+        <w:rPr/>
+      </w:r>
+    </w:p>
+    <w:p>
+      <w:pPr>
+        <w:rPr/>
+      </w:pPr>
+      <w:r>
+        <w:rPr/>
+        <w:t xml:space="preserve">[1] 陈星延, 张雪松等. 面向“云—边—端”算力系统的计算和传输联合优化方法[J]. 计算机研究与发展, 2023, 60(4): 719-734.</w:t>
       </w:r>
     </w:p>
   </w:comment>
-  <w:comment w:id="125" w:author="AI" w:date="2024-03-29T19:03:25Z">
+  <w:comment w:id="145" w:author="AI" w:date="2024-04-02T17:30:06Z">
     <w:p>
       <w:pPr/>
       <w:r>
         <w:rPr/>
-        <w:t xml:space="preserve">建议修改为：</w:t>
-      </w:r>
-    </w:p>
-    <w:p>
-      <w:pPr>
-        <w:rPr/>
-      </w:pPr>
-      <w:r>
-        <w:rPr/>
-        <w:t xml:space="preserve">雷波, 赵倩颖. CPN: 一种计算/网络资源联合优化方案探讨[J]. 数据与计算发展前沿, 2020, 2(4): 55-64.</w:t>
-      </w:r>
-    </w:p>
-    <w:p>
-      <w:pPr>
-        <w:rPr/>
-      </w:pPr>
-      <w:r>
-        <w:rPr/>
-        <w:t xml:space="preserve">修改理由：需要将作者之间的逗号改为英文逗号，起止页码的连接符号需要改为英文中划线。</w:t>
-      </w:r>
-    </w:p>
-  </w:comment>
-  <w:comment w:id="127" w:author="AI" w:date="2024-03-29T19:03:25Z">
-    <w:p>
-      <w:pPr/>
-      <w:r>
-        <w:rPr/>
-        <w:t xml:space="preserve">建议修改为：</w:t>
-      </w:r>
-    </w:p>
-    <w:p>
-      <w:pPr>
-        <w:rPr/>
-      </w:pPr>
-      <w:r>
-        <w:rPr/>
-        <w:t xml:space="preserve">刘泽宁, 李凯, 吴连涛等. 多层次算力网络中代价感知任务调度算法[J]. 计算机研究与发展, 2020, 57(9): 1810-1822.</w:t>
-      </w:r>
-    </w:p>
-    <w:p>
-      <w:pPr>
-        <w:rPr/>
-      </w:pPr>
-      <w:r>
-        <w:rPr/>
-        <w:t xml:space="preserve">修改理由：参考文献作者之间应使用逗号分隔，年份与卷号之间应使用逗号分隔，页码之间应使用短横线表示。</w:t>
-      </w:r>
-    </w:p>
-  </w:comment>
-  <w:comment w:id="129" w:author="AI" w:date="2024-03-29T19:03:25Z">
-    <w:p>
-      <w:pPr/>
-      <w:r>
-        <w:rPr/>
-        <w:t xml:space="preserve">建议修改为：</w:t>
-      </w:r>
-    </w:p>
-    <w:p>
-      <w:pPr>
-        <w:rPr/>
-      </w:pPr>
-      <w:r>
-        <w:rPr/>
-        <w:t xml:space="preserve">李铭轩，曹畅，唐雄燕等. 面向算力网络的边缘资源调度解决方案研究[J]. 数据与计算发展前沿, 2020, 2(4): 80-91. </w:t>
-      </w:r>
-    </w:p>
-    <w:p>
-      <w:pPr>
-        <w:rPr/>
-      </w:pPr>
-      <w:r>
-        <w:rPr/>
-        <w:t xml:space="preserve">修改理由：期刊名和卷号(期数)之间应使用英文逗号分隔，起止页码之间应使用英文冒号分隔。</w:t>
-      </w:r>
-    </w:p>
-  </w:comment>
-  <w:comment w:id="131" w:author="AI" w:date="2024-03-29T19:03:25Z">
-    <w:p>
-      <w:pPr/>
-      <w:r>
-        <w:rPr/>
-        <w:t xml:space="preserve">建议修改为：</w:t>
-      </w:r>
-    </w:p>
-    <w:p>
-      <w:pPr>
-        <w:rPr/>
-      </w:pPr>
-      <w:r>
-        <w:rPr/>
-        <w:t xml:space="preserve">易昕昕，马贺荣，曹畅等. 算力网络可编程服务路由策略的分析与探讨[J]. 数据与计算发展前沿, 2022, 4(5): 23-32.</w:t>
-      </w:r>
-    </w:p>
-    <w:p>
-      <w:pPr>
-        <w:rPr/>
-      </w:pPr>
-      <w:r>
-        <w:rPr/>
-        <w:t xml:space="preserve">修改理由：期刊名与出版年份之间应该用逗号分隔，卷号和期数之间应该用括号而不是中文括号，起止页码应该用短横线表示。</w:t>
-      </w:r>
-    </w:p>
-  </w:comment>
-  <w:comment w:id="133" w:author="AI" w:date="2024-03-29T19:03:25Z">
-    <w:p>
-      <w:pPr/>
-      <w:r>
-        <w:rPr/>
-        <w:t xml:space="preserve">建议修改为：</w:t>
-      </w:r>
-    </w:p>
-    <w:p>
-      <w:pPr>
-        <w:rPr/>
-      </w:pPr>
-      <w:r>
-        <w:rPr/>
-        <w:t xml:space="preserve">贾庆民, 胡玉姣, 张华宇等. 确定性算力网络研究[J]. 通信学报, 2022, 卷号(期数): 起止页码.</w:t>
-      </w:r>
-    </w:p>
-    <w:p>
-      <w:pPr>
-        <w:rPr/>
-      </w:pPr>
-      <w:r>
-        <w:rPr/>
-        <w:t xml:space="preserve">修改理由：期刊参考文献需要包括卷号和起止页码信息。</w:t>
-      </w:r>
-    </w:p>
-  </w:comment>
-  <w:comment w:id="135" w:author="AI" w:date="2024-03-29T19:03:25Z">
-    <w:p>
-      <w:pPr/>
-      <w:r>
-        <w:rPr/>
-        <w:t xml:space="preserve">建议修改为：</w:t>
-      </w:r>
-    </w:p>
-    <w:p>
-      <w:pPr>
-        <w:rPr/>
-      </w:pPr>
-      <w:r>
-        <w:rPr/>
-        <w:t xml:space="preserve">蔡岳平, 李天驰等. 面向算力匹配调度的泛在确定性网络研究[J]. 信息通信技术, 2020, 卷号(期数):起止页码. </w:t>
-      </w:r>
-    </w:p>
-    <w:p>
-      <w:pPr>
-        <w:rPr/>
-      </w:pPr>
-      <w:r>
-        <w:rPr/>
-        <w:t xml:space="preserve">修改理由：期刊文献的引用格式应包括卷号和起止页码。</w:t>
-      </w:r>
-    </w:p>
-  </w:comment>
-  <w:comment w:id="137" w:author="AI" w:date="2024-03-29T19:03:25Z">
-    <w:p>
-      <w:pPr/>
-      <w:r>
-        <w:rPr/>
-        <w:t xml:space="preserve">建议修改为：</w:t>
-      </w:r>
-    </w:p>
-    <w:p>
-      <w:pPr>
-        <w:rPr/>
-      </w:pPr>
-      <w:r>
-        <w:rPr/>
-        <w:t xml:space="preserve">邝祝芳, 陈清林, 李林峰等. 基于深度强化学习的多用户边缘计算任务卸载调度与资源分配算法[J]. 计算机学报, 2022, 45(4): 812-824.</w:t>
-      </w:r>
-    </w:p>
-    <w:p>
-      <w:pPr>
-        <w:rPr/>
-      </w:pPr>
-      <w:r>
-        <w:rPr/>
-        <w:t xml:space="preserve">修改理由：在参考文献的期刊名和页码之间应该使用逗号分隔，且页码应该使用半角符号“-”表示范围。</w:t>
-      </w:r>
-    </w:p>
-  </w:comment>
-  <w:comment w:id="139" w:author="AI" w:date="2024-03-29T19:03:25Z">
-    <w:p>
-      <w:pPr/>
-      <w:r>
-        <w:rPr/>
-        <w:t xml:space="preserve">建议修改为：</w:t>
-      </w:r>
-    </w:p>
-    <w:p>
-      <w:pPr>
-        <w:rPr/>
-      </w:pPr>
-      <w:r>
-        <w:rPr/>
-        <w:t xml:space="preserve">刘晓宇, 许驰, 曾鹏等. 面向异构工业任务高并发计算卸载的深度强化学习算法[J]. 计算机学报, 2021, 44(12): 2367-2381.</w:t>
-      </w:r>
-    </w:p>
-    <w:p>
-      <w:pPr>
-        <w:rPr/>
-      </w:pPr>
-      <w:r>
-        <w:rPr/>
-        <w:t xml:space="preserve">修改理由：在作者之间应使用逗号分隔，卷号和期数之间应使用括号而不是冒号，起止页码应使用连字符而不是短横线。</w:t>
-      </w:r>
-    </w:p>
-  </w:comment>
-  <w:comment w:id="141" w:author="AI" w:date="2024-03-29T19:03:25Z">
-    <w:p>
-      <w:pPr/>
-      <w:r>
-        <w:rPr/>
-        <w:t xml:space="preserve">建议修改为：</w:t>
-      </w:r>
-    </w:p>
-    <w:p>
-      <w:pPr>
-        <w:rPr/>
-      </w:pPr>
-      <w:r>
-        <w:rPr/>
-        <w:t xml:space="preserve">喻鹏, 张俊也, 李文璟等. 移动边缘网络中基于双深度Q学习的高能效资源分配方法[J]. 通信学报, 2020, 41(12): 148-161.</w:t>
-      </w:r>
-    </w:p>
-    <w:p>
-      <w:pPr>
-        <w:rPr/>
-      </w:pPr>
-      <w:r>
-        <w:rPr/>
-        <w:t xml:space="preserve">修改理由：逗号为多个作者之间的分隔符，年份和期刊号之间应使用逗号分隔。</w:t>
-      </w:r>
-    </w:p>
-  </w:comment>
-  <w:comment w:id="143" w:author="AI" w:date="2024-03-29T19:03:25Z">
-    <w:p>
-      <w:pPr/>
-      <w:r>
-        <w:rPr/>
-        <w:t xml:space="preserve">建议修改为：</w:t>
-      </w:r>
-    </w:p>
-    <w:p>
-      <w:pPr>
-        <w:rPr/>
-      </w:pPr>
-      <w:r>
-        <w:rPr/>
-        <w:t xml:space="preserve">陈星延，张雪松等. 面向“云—边—端”算力系统的计算和传输联合优化方法[J]. 计算机研究与发展, 2023, 60(4): 719-734.</w:t>
-      </w:r>
-    </w:p>
-    <w:p>
-      <w:pPr>
-        <w:rPr/>
-      </w:pPr>
-      <w:r>
-        <w:rPr/>
-        <w:t xml:space="preserve">修改理由：期刊名后应该有逗号而非句号，卷号和期数之间应该用括号而非句号，起止页码之间应该用短横线而非长横线。</w:t>
-      </w:r>
-    </w:p>
-  </w:comment>
-  <w:comment w:id="145" w:author="AI" w:date="2024-03-29T19:03:25Z">
-    <w:p>
-      <w:pPr/>
-      <w:r>
-        <w:rPr/>
-        <w:t xml:space="preserve">建议修改为：</w:t>
-      </w:r>
-    </w:p>
-    <w:p>
-      <w:pPr>
-        <w:rPr/>
-      </w:pPr>
-      <w:r>
-        <w:rPr/>
-        <w:t xml:space="preserve">Ren Yuanming, Shen Shihao, Ju Yanli, et al. EdgeMatrix: A resources redefined edge-cloud system for prioritized services[A]. In: Proceedings of the IEEE International Conference on Edge Computing. Piscataway, NJ: IEEE, 2022: 610-619.</w:t>
-      </w:r>
-    </w:p>
-    <w:p>
-      <w:pPr>
-        <w:rPr/>
-      </w:pPr>
-      <w:r>
-        <w:rPr/>
-      </w:r>
-    </w:p>
-    <w:p>
-      <w:pPr>
-        <w:rPr/>
-      </w:pPr>
-      <w:r>
-        <w:rPr/>
-        <w:t xml:space="preserve">修改理由：文献是会议论文集，应按照会议论文集的书写格式进行修改，包括添加会议论文集的名称和会议信息。</w:t>
+        <w:t xml:space="preserve">修正后的参考文献格式：</w:t>
+      </w:r>
+    </w:p>
+    <w:p>
+      <w:pPr>
+        <w:rPr/>
+      </w:pPr>
+      <w:r>
+        <w:rPr/>
+      </w:r>
+    </w:p>
+    <w:p>
+      <w:pPr>
+        <w:rPr/>
+      </w:pPr>
+      <w:r>
+        <w:rPr/>
+        <w:t xml:space="preserve">[1] Ren Yuanming, Shen Shihao, Ju Yanli, et al. EdgeMatrix: A Resources Redefined Edge-Cloud System for Prioritized Services[C]. In Proceedings of the IEEE, Piscataway, NJ, 2022, 610-619.</w:t>
       </w:r>
     </w:p>
   </w:comment>
@@ -21202,90 +24395,90 @@
 
 <file path=word/commentsExtended.xml><?xml version="1.0" encoding="utf-8"?>
 <w15:commentsEx xmlns:v="urn:schemas-microsoft-com:vml" xmlns:w10="urn:schemas-microsoft-com:office:word" xmlns:o="urn:schemas-microsoft-com:office:office" xmlns:mc="http://schemas.openxmlformats.org/markup-compatibility/2006" xmlns:r="http://schemas.openxmlformats.org/officeDocument/2006/relationships" xmlns:m="http://schemas.openxmlformats.org/officeDocument/2006/math" xmlns:wne="http://schemas.microsoft.com/office/word/2006/wordml" xmlns:a="http://schemas.openxmlformats.org/drawingml/2006/main" xmlns:pic="http://schemas.openxmlformats.org/drawingml/2006/picture" xmlns:wp="http://schemas.openxmlformats.org/drawingml/2006/wordprocessingDrawing" xmlns:ve="http://schemas.openxmlformats.org/markup-compatibility/2006" xmlns:w14="http://schemas.microsoft.com/office/word/2010/wordml" xmlns:w15="http://schemas.microsoft.com/office/word/2012/wordml">
-  <w15:commentEx w15:paraId="2992FBA0" w15:done="0"/>
-  <w15:commentEx w15:paraId="55AD2FAE" w15:done="0"/>
-  <w15:commentEx w15:paraId="1B282ECB" w15:done="0"/>
-  <w15:commentEx w15:paraId="5F9F19D5" w15:done="0"/>
-  <w15:commentEx w15:paraId="0AA49C6B" w15:done="0"/>
-  <w15:commentEx w15:paraId="0E1EB334" w15:done="0"/>
-  <w15:commentEx w15:paraId="0AF3685C" w15:done="0"/>
-  <w15:commentEx w15:paraId="43FA1FBC" w15:done="0"/>
-  <w15:commentEx w15:paraId="5323CBB2" w15:done="0"/>
-  <w15:commentEx w15:paraId="2514C137" w15:done="0"/>
-  <w15:commentEx w15:paraId="40FB08FF" w15:done="0"/>
-  <w15:commentEx w15:paraId="06646469" w15:done="0"/>
-  <w15:commentEx w15:paraId="677FDEA6" w15:done="0"/>
-  <w15:commentEx w15:paraId="708D4E21" w15:done="0"/>
-  <w15:commentEx w15:paraId="4B7E5FC8" w15:done="0"/>
-  <w15:commentEx w15:paraId="5377836D" w15:done="0"/>
-  <w15:commentEx w15:paraId="2AA0C132" w15:done="0"/>
-  <w15:commentEx w15:paraId="2145C070" w15:done="0"/>
-  <w15:commentEx w15:paraId="39C57074" w15:done="0"/>
-  <w15:commentEx w15:paraId="7B221F3A" w15:done="0"/>
-  <w15:commentEx w15:paraId="6EB44580" w15:done="0"/>
-  <w15:commentEx w15:paraId="6651A08D" w15:done="0"/>
-  <w15:commentEx w15:paraId="405CAB45" w15:done="0"/>
-  <w15:commentEx w15:paraId="79C59A01" w15:done="0"/>
-  <w15:commentEx w15:paraId="14AD988E" w15:done="0"/>
-  <w15:commentEx w15:paraId="390E6DC9" w15:done="0"/>
-  <w15:commentEx w15:paraId="4E0504C4" w15:done="0"/>
-  <w15:commentEx w15:paraId="0F1D50FE" w15:done="0"/>
-  <w15:commentEx w15:paraId="375A8C4F" w15:done="0"/>
-  <w15:commentEx w15:paraId="26677859" w15:done="0"/>
-  <w15:commentEx w15:paraId="6AB0D83E" w15:done="0"/>
-  <w15:commentEx w15:paraId="31B8153E" w15:done="0"/>
-  <w15:commentEx w15:paraId="33E447FB" w15:done="0"/>
-  <w15:commentEx w15:paraId="57C074F5" w15:done="0"/>
-  <w15:commentEx w15:paraId="3BDBA022" w15:done="0"/>
-  <w15:commentEx w15:paraId="02130C27" w15:done="0"/>
-  <w15:commentEx w15:paraId="1C070B6B" w15:done="0"/>
-  <w15:commentEx w15:paraId="78C8969E" w15:done="0"/>
-  <w15:commentEx w15:paraId="6DFF1688" w15:done="0"/>
-  <w15:commentEx w15:paraId="10D4D2E7" w15:done="0"/>
-  <w15:commentEx w15:paraId="2815A9B1" w15:done="0"/>
-  <w15:commentEx w15:paraId="6DF97EE9" w15:done="0"/>
-  <w15:commentEx w15:paraId="3E9788D5" w15:done="0"/>
-  <w15:commentEx w15:paraId="0C1BE84C" w15:done="0"/>
-  <w15:commentEx w15:paraId="0E89211D" w15:done="0"/>
-  <w15:commentEx w15:paraId="04796397" w15:done="0"/>
-  <w15:commentEx w15:paraId="0DE402FF" w15:done="0"/>
-  <w15:commentEx w15:paraId="189B4372" w15:done="0"/>
-  <w15:commentEx w15:paraId="1AC1E69C" w15:done="0"/>
-  <w15:commentEx w15:paraId="7089C3CD" w15:done="0"/>
-  <w15:commentEx w15:paraId="17813B01" w15:done="0"/>
-  <w15:commentEx w15:paraId="1D1FB833" w15:done="0"/>
-  <w15:commentEx w15:paraId="2CCA10DF" w15:done="0"/>
-  <w15:commentEx w15:paraId="3C6DB025" w15:done="0"/>
-  <w15:commentEx w15:paraId="1AFB9B22" w15:done="0"/>
-  <w15:commentEx w15:paraId="46C2F252" w15:done="0"/>
-  <w15:commentEx w15:paraId="7BD564B5" w15:done="0"/>
-  <w15:commentEx w15:paraId="0B929053" w15:done="0"/>
-  <w15:commentEx w15:paraId="2AA23767" w15:done="0"/>
-  <w15:commentEx w15:paraId="55607E9B" w15:done="0"/>
-  <w15:commentEx w15:paraId="0174C0E2" w15:done="0"/>
-  <w15:commentEx w15:paraId="36A39DEB" w15:done="0"/>
-  <w15:commentEx w15:paraId="7CC9C7F9" w15:done="0"/>
-  <w15:commentEx w15:paraId="7DFCD93C" w15:done="0"/>
-  <w15:commentEx w15:paraId="212BB0DA" w15:done="0"/>
-  <w15:commentEx w15:paraId="3E3CF098" w15:done="0"/>
-  <w15:commentEx w15:paraId="74751C95" w15:done="0"/>
-  <w15:commentEx w15:paraId="75740B07" w15:done="0"/>
-  <w15:commentEx w15:paraId="74F419C5" w15:done="0"/>
-  <w15:commentEx w15:paraId="775496F0" w15:done="0"/>
-  <w15:commentEx w15:paraId="5CFC3B5D" w15:done="0"/>
-  <w15:commentEx w15:paraId="4D1BBF09" w15:done="0"/>
-  <w15:commentEx w15:paraId="42D1E3C6" w15:done="0"/>
-  <w15:commentEx w15:paraId="522F9126" w15:done="0"/>
-  <w15:commentEx w15:paraId="0FDEC1F8" w15:done="0"/>
-  <w15:commentEx w15:paraId="59CDFE4F" w15:done="0"/>
-  <w15:commentEx w15:paraId="5287BC0E" w15:done="0"/>
-  <w15:commentEx w15:paraId="66E97155" w15:done="0"/>
-  <w15:commentEx w15:paraId="39778A33" w15:done="0"/>
-  <w15:commentEx w15:paraId="7DDE1BD1" w15:done="0"/>
-  <w15:commentEx w15:paraId="5890441A" w15:done="0"/>
-  <w15:commentEx w15:paraId="280EE526" w15:done="0"/>
-  <w15:commentEx w15:paraId="31B3AA9D" w15:done="0"/>
-  <w15:commentEx w15:paraId="3C90B8DD" w15:done="0"/>
+  <w15:commentEx w15:paraId="4C31D350" w15:done="0"/>
+  <w15:commentEx w15:paraId="70275400" w15:done="0"/>
+  <w15:commentEx w15:paraId="79474B40" w15:done="0"/>
+  <w15:commentEx w15:paraId="0121655D" w15:done="0"/>
+  <w15:commentEx w15:paraId="7D4C5007" w15:done="0"/>
+  <w15:commentEx w15:paraId="7344D318" w15:done="0"/>
+  <w15:commentEx w15:paraId="5084A0B3" w15:done="0"/>
+  <w15:commentEx w15:paraId="055D1FE9" w15:done="0"/>
+  <w15:commentEx w15:paraId="036F39D9" w15:done="0"/>
+  <w15:commentEx w15:paraId="4D8CC908" w15:done="0"/>
+  <w15:commentEx w15:paraId="75945EC6" w15:done="0"/>
+  <w15:commentEx w15:paraId="38078443" w15:done="0"/>
+  <w15:commentEx w15:paraId="722DB41E" w15:done="0"/>
+  <w15:commentEx w15:paraId="43FA8CC5" w15:done="0"/>
+  <w15:commentEx w15:paraId="4923D227" w15:done="0"/>
+  <w15:commentEx w15:paraId="28A95DA3" w15:done="0"/>
+  <w15:commentEx w15:paraId="33527C92" w15:done="0"/>
+  <w15:commentEx w15:paraId="72F6037F" w15:done="0"/>
+  <w15:commentEx w15:paraId="759B57E2" w15:done="0"/>
+  <w15:commentEx w15:paraId="3BDF5914" w15:done="0"/>
+  <w15:commentEx w15:paraId="0DE4EFA8" w15:done="0"/>
+  <w15:commentEx w15:paraId="33DE8E2A" w15:done="0"/>
+  <w15:commentEx w15:paraId="652E1AF2" w15:done="0"/>
+  <w15:commentEx w15:paraId="33EBC352" w15:done="0"/>
+  <w15:commentEx w15:paraId="1E0F39B1" w15:done="0"/>
+  <w15:commentEx w15:paraId="1C52BFF5" w15:done="0"/>
+  <w15:commentEx w15:paraId="1843469B" w15:done="0"/>
+  <w15:commentEx w15:paraId="6CC4CE4E" w15:done="0"/>
+  <w15:commentEx w15:paraId="454B3B4C" w15:done="0"/>
+  <w15:commentEx w15:paraId="7772247F" w15:done="0"/>
+  <w15:commentEx w15:paraId="5824A6DA" w15:done="0"/>
+  <w15:commentEx w15:paraId="33300E85" w15:done="0"/>
+  <w15:commentEx w15:paraId="2D96F631" w15:done="0"/>
+  <w15:commentEx w15:paraId="4DE2D05F" w15:done="0"/>
+  <w15:commentEx w15:paraId="1A4E8307" w15:done="0"/>
+  <w15:commentEx w15:paraId="406FD6CC" w15:done="0"/>
+  <w15:commentEx w15:paraId="558AE982" w15:done="0"/>
+  <w15:commentEx w15:paraId="1A7B75E5" w15:done="0"/>
+  <w15:commentEx w15:paraId="53FF664F" w15:done="0"/>
+  <w15:commentEx w15:paraId="38C954F3" w15:done="0"/>
+  <w15:commentEx w15:paraId="4B7C7F58" w15:done="0"/>
+  <w15:commentEx w15:paraId="47C7E105" w15:done="0"/>
+  <w15:commentEx w15:paraId="5A538004" w15:done="0"/>
+  <w15:commentEx w15:paraId="4B748864" w15:done="0"/>
+  <w15:commentEx w15:paraId="7DBAEE87" w15:done="0"/>
+  <w15:commentEx w15:paraId="31612BA1" w15:done="0"/>
+  <w15:commentEx w15:paraId="482D90E2" w15:done="0"/>
+  <w15:commentEx w15:paraId="7309902C" w15:done="0"/>
+  <w15:commentEx w15:paraId="19604AFC" w15:done="0"/>
+  <w15:commentEx w15:paraId="19612601" w15:done="0"/>
+  <w15:commentEx w15:paraId="7A6C5122" w15:done="0"/>
+  <w15:commentEx w15:paraId="09E6CA33" w15:done="0"/>
+  <w15:commentEx w15:paraId="35FDC61A" w15:done="0"/>
+  <w15:commentEx w15:paraId="2B18E538" w15:done="0"/>
+  <w15:commentEx w15:paraId="5DC34B9F" w15:done="0"/>
+  <w15:commentEx w15:paraId="2D37D05B" w15:done="0"/>
+  <w15:commentEx w15:paraId="0F780242" w15:done="0"/>
+  <w15:commentEx w15:paraId="3AD6F2DF" w15:done="0"/>
+  <w15:commentEx w15:paraId="6D4951D7" w15:done="0"/>
+  <w15:commentEx w15:paraId="359C59E8" w15:done="0"/>
+  <w15:commentEx w15:paraId="078000F5" w15:done="0"/>
+  <w15:commentEx w15:paraId="04E30790" w15:done="0"/>
+  <w15:commentEx w15:paraId="16114888" w15:done="0"/>
+  <w15:commentEx w15:paraId="5D8394E0" w15:done="0"/>
+  <w15:commentEx w15:paraId="76A21C0D" w15:done="0"/>
+  <w15:commentEx w15:paraId="777E1ECD" w15:done="0"/>
+  <w15:commentEx w15:paraId="3BF208C2" w15:done="0"/>
+  <w15:commentEx w15:paraId="7537486C" w15:done="0"/>
+  <w15:commentEx w15:paraId="7F18B77C" w15:done="0"/>
+  <w15:commentEx w15:paraId="0B87D1E7" w15:done="0"/>
+  <w15:commentEx w15:paraId="5B1C399F" w15:done="0"/>
+  <w15:commentEx w15:paraId="7DB8EF63" w15:done="0"/>
+  <w15:commentEx w15:paraId="7AF8C824" w15:done="0"/>
+  <w15:commentEx w15:paraId="51B4BCEC" w15:done="0"/>
+  <w15:commentEx w15:paraId="6E427B67" w15:done="0"/>
+  <w15:commentEx w15:paraId="1D2C67AB" w15:done="0"/>
+  <w15:commentEx w15:paraId="7A7F802C" w15:done="0"/>
+  <w15:commentEx w15:paraId="79012B62" w15:done="0"/>
+  <w15:commentEx w15:paraId="1932ED05" w15:done="0"/>
+  <w15:commentEx w15:paraId="512FCA4E" w15:done="0"/>
+  <w15:commentEx w15:paraId="07389EA6" w15:done="0"/>
+  <w15:commentEx w15:paraId="61F79D11" w15:done="0"/>
+  <w15:commentEx w15:paraId="489619C3" w15:done="0"/>
+  <w15:commentEx w15:paraId="4255B5F0" w15:done="0"/>
 </w15:commentsEx>
 </file>
 
